--- a/Design/00_design document.docx
+++ b/Design/00_design document.docx
@@ -1,6 +1,6 @@
 
 <file path=word/document.xml><?xml version="1.0" encoding="utf-8"?>
-<w:document xmlns:wpc="http://schemas.microsoft.com/office/word/2010/wordprocessingCanvas" xmlns:cx="http://schemas.microsoft.com/office/drawing/2014/chartex" xmlns:cx1="http://schemas.microsoft.com/office/drawing/2015/9/8/chartex" xmlns:cx2="http://schemas.microsoft.com/office/drawing/2015/10/21/chartex" xmlns:cx3="http://schemas.microsoft.com/office/drawing/2016/5/9/chartex" xmlns:cx4="http://schemas.microsoft.com/office/drawing/2016/5/10/chartex" xmlns:cx5="http://schemas.microsoft.com/office/drawing/2016/5/11/chartex" xmlns:cx6="http://schemas.microsoft.com/office/drawing/2016/5/12/chartex" xmlns:cx7="http://schemas.microsoft.com/office/drawing/2016/5/13/chartex" xmlns:cx8="http://schemas.microsoft.com/office/drawing/2016/5/14/chartex" xmlns:mc="http://schemas.openxmlformats.org/markup-compatibility/2006" xmlns:aink="http://schemas.microsoft.com/office/drawing/2016/ink" xmlns:am3d="http://schemas.microsoft.com/office/drawing/2017/model3d" xmlns:o="urn:schemas-microsoft-com:office:office" xmlns:r="http://schemas.openxmlformats.org/officeDocument/2006/relationships" xmlns:m="http://schemas.openxmlformats.org/officeDocument/2006/math" xmlns:v="urn:schemas-microsoft-com:vml" xmlns:wp14="http://schemas.microsoft.com/office/word/2010/wordprocessingDrawing" xmlns:wp="http://schemas.openxmlformats.org/drawingml/2006/wordprocessingDrawing" xmlns:w10="urn:schemas-microsoft-com:office:word" xmlns:w="http://schemas.openxmlformats.org/wordprocessingml/2006/main" xmlns:w14="http://schemas.microsoft.com/office/word/2010/wordml" xmlns:w15="http://schemas.microsoft.com/office/word/2012/wordml" xmlns:w16cid="http://schemas.microsoft.com/office/word/2016/wordml/cid" xmlns:w16se="http://schemas.microsoft.com/office/word/2015/wordml/symex" xmlns:wpg="http://schemas.microsoft.com/office/word/2010/wordprocessingGroup" xmlns:wpi="http://schemas.microsoft.com/office/word/2010/wordprocessingInk" xmlns:wne="http://schemas.microsoft.com/office/word/2006/wordml" xmlns:wps="http://schemas.microsoft.com/office/word/2010/wordprocessingShape" mc:Ignorable="w14 w15 w16se w16cid wp14">
+<w:document xmlns:wpc="http://schemas.microsoft.com/office/word/2010/wordprocessingCanvas" xmlns:cx="http://schemas.microsoft.com/office/drawing/2014/chartex" xmlns:cx1="http://schemas.microsoft.com/office/drawing/2015/9/8/chartex" xmlns:cx2="http://schemas.microsoft.com/office/drawing/2015/10/21/chartex" xmlns:cx3="http://schemas.microsoft.com/office/drawing/2016/5/9/chartex" xmlns:cx4="http://schemas.microsoft.com/office/drawing/2016/5/10/chartex" xmlns:cx5="http://schemas.microsoft.com/office/drawing/2016/5/11/chartex" xmlns:cx6="http://schemas.microsoft.com/office/drawing/2016/5/12/chartex" xmlns:cx7="http://schemas.microsoft.com/office/drawing/2016/5/13/chartex" xmlns:cx8="http://schemas.microsoft.com/office/drawing/2016/5/14/chartex" xmlns:mc="http://schemas.openxmlformats.org/markup-compatibility/2006" xmlns:aink="http://schemas.microsoft.com/office/drawing/2016/ink" xmlns:am3d="http://schemas.microsoft.com/office/drawing/2017/model3d" xmlns:o="urn:schemas-microsoft-com:office:office" xmlns:r="http://schemas.openxmlformats.org/officeDocument/2006/relationships" xmlns:m="http://schemas.openxmlformats.org/officeDocument/2006/math" xmlns:v="urn:schemas-microsoft-com:vml" xmlns:wp14="http://schemas.microsoft.com/office/word/2010/wordprocessingDrawing" xmlns:wp="http://schemas.openxmlformats.org/drawingml/2006/wordprocessingDrawing" xmlns:w10="urn:schemas-microsoft-com:office:word" xmlns:w="http://schemas.openxmlformats.org/wordprocessingml/2006/main" xmlns:w14="http://schemas.microsoft.com/office/word/2010/wordml" xmlns:w15="http://schemas.microsoft.com/office/word/2012/wordml" xmlns:w16cex="http://schemas.microsoft.com/office/word/2018/wordml/cex" xmlns:w16cid="http://schemas.microsoft.com/office/word/2016/wordml/cid" xmlns:w16="http://schemas.microsoft.com/office/word/2018/wordml" xmlns:w16se="http://schemas.microsoft.com/office/word/2015/wordml/symex" xmlns:wpg="http://schemas.microsoft.com/office/word/2010/wordprocessingGroup" xmlns:wpi="http://schemas.microsoft.com/office/word/2010/wordprocessingInk" xmlns:wne="http://schemas.microsoft.com/office/word/2006/wordml" xmlns:wps="http://schemas.microsoft.com/office/word/2010/wordprocessingShape" mc:Ignorable="w14 w15 w16se w16cid w16 w16cex wp14">
   <w:body>
     <w:p>
       <w:pPr>
@@ -125,19 +125,7 @@
         <w:rPr>
           <w:lang w:eastAsia="en-GB"/>
         </w:rPr>
-        <w:t>“</w:t>
-      </w:r>
-      <w:r>
-        <w:rPr>
-          <w:lang w:eastAsia="en-GB"/>
-        </w:rPr>
-        <w:t>We aim to produce a comprehensive learning application that can help with the study of different topics, both academic and personal (eg. Learning university modules or foreign languages). Our system will revolve around scholars (the general user) and educators (users with more capabilities to share material with groups) who can both create flashcards, notes, dictionaries and other types of content to aid in the learning process, which can be reviewed in various different ways.</w:t>
-      </w:r>
-      <w:r>
-        <w:rPr>
-          <w:lang w:eastAsia="en-GB"/>
-        </w:rPr>
-        <w:t>“</w:t>
+        <w:t>“We aim to produce a comprehensive learning application that can help with the study of different topics, both academic and personal (eg. Learning university modules or foreign languages). Our system will revolve around scholars (the general user) and educators (users with more capabilities to share material with groups) who can both create flashcards, notes, dictionaries and other types of content to aid in the learning process, which can be reviewed in various different ways.“</w:t>
       </w:r>
     </w:p>
     <w:p>
@@ -375,7 +363,15 @@
         <w:t>foruums</w:t>
       </w:r>
       <w:r>
-        <w:t xml:space="preserve"> can exist on their on own, as part of a general topic and not a particular educator’s classroom, and comments can be placed on them by any kind of user, in a similar manner to public forum.</w:t>
+        <w:t xml:space="preserve"> can exist on their </w:t>
+      </w:r>
+      <w:proofErr w:type="spellStart"/>
+      <w:r>
+        <w:t>on</w:t>
+      </w:r>
+      <w:proofErr w:type="spellEnd"/>
+      <w:r>
+        <w:t xml:space="preserve"> own, as part of a general topic and not a particular educator’s classroom, and comments can be placed on them by any kind of user, in a similar manner to public forum.</w:t>
       </w:r>
     </w:p>
     <w:p>
@@ -7154,7 +7150,15 @@
     </w:p>
     <w:p>
       <w:r>
-        <w:t>Foreign Keys are used as primary keys in the tables for each resource, acting as the relationship between them. The resource table is 1 to 1 and can be uniquely identified with a ResourceID, with an example being Q207 for a quiz, or F492 for a flashcard.</w:t>
+        <w:t xml:space="preserve">Foreign Keys are used as primary keys in the tables for each resource, acting as the relationship between them. The resource table is 1 to 1 and can be uniquely identified with a </w:t>
+      </w:r>
+      <w:proofErr w:type="spellStart"/>
+      <w:r>
+        <w:t>ResourceID</w:t>
+      </w:r>
+      <w:proofErr w:type="spellEnd"/>
+      <w:r>
+        <w:t>, with an example being Q207 for a quiz, or F492 for a flashcard.</w:t>
       </w:r>
       <w:r>
         <w:t xml:space="preserve"> </w:t>
@@ -7163,7 +7167,15 @@
     <w:p>
       <w:r>
         <w:lastRenderedPageBreak/>
-        <w:t>If a Foruum does not have a value for the ClassID, and is NULL, then it will instead by a general forum that is open for any user to view and comment on.</w:t>
+        <w:t xml:space="preserve">If a Foruum does not have a value for the </w:t>
+      </w:r>
+      <w:proofErr w:type="spellStart"/>
+      <w:r>
+        <w:t>ClassID</w:t>
+      </w:r>
+      <w:proofErr w:type="spellEnd"/>
+      <w:r>
+        <w:t>, and is NULL, then it will instead by a general forum that is open for any user to view and comment on.</w:t>
       </w:r>
     </w:p>
     <w:p>
@@ -7221,8 +7233,13 @@
         </w:rPr>
       </w:pPr>
       <w:r>
-        <w:t>Domain Account_Type</w:t>
-      </w:r>
+        <w:t xml:space="preserve">Domain </w:t>
+      </w:r>
+      <w:proofErr w:type="spellStart"/>
+      <w:r>
+        <w:t>Account_Type</w:t>
+      </w:r>
+      <w:proofErr w:type="spellEnd"/>
       <w:r>
         <w:tab/>
       </w:r>
@@ -7241,8 +7258,13 @@
         </w:pBdr>
       </w:pPr>
       <w:r>
-        <w:t>Domain Email_Adress</w:t>
-      </w:r>
+        <w:t xml:space="preserve">Domain </w:t>
+      </w:r>
+      <w:proofErr w:type="spellStart"/>
+      <w:r>
+        <w:t>Email_Adress</w:t>
+      </w:r>
+      <w:proofErr w:type="spellEnd"/>
       <w:r>
         <w:tab/>
       </w:r>
@@ -7307,8 +7329,13 @@
         </w:rPr>
       </w:pPr>
       <w:r>
-        <w:t>Domain Clasruum</w:t>
-      </w:r>
+        <w:t xml:space="preserve">Domain </w:t>
+      </w:r>
+      <w:proofErr w:type="spellStart"/>
+      <w:r>
+        <w:t>Clasruum</w:t>
+      </w:r>
+      <w:proofErr w:type="spellEnd"/>
       <w:r>
         <w:tab/>
       </w:r>
@@ -7326,9 +7353,11 @@
           <w:right w:val="single" w:sz="4" w:space="4" w:color="auto"/>
         </w:pBdr>
       </w:pPr>
+      <w:proofErr w:type="spellStart"/>
       <w:r>
         <w:t>Time_Created</w:t>
       </w:r>
+      <w:proofErr w:type="spellEnd"/>
       <w:r>
         <w:tab/>
       </w:r>
@@ -7367,15 +7396,23 @@
       </w:r>
       <w:r>
         <w:tab/>
+      </w:r>
+      <w:proofErr w:type="spellStart"/>
+      <w:r>
         <w:t>Account_Type</w:t>
       </w:r>
+      <w:proofErr w:type="spellEnd"/>
       <w:r>
         <w:tab/>
       </w:r>
       <w:r>
         <w:tab/>
+      </w:r>
+      <w:proofErr w:type="spellStart"/>
+      <w:r>
         <w:t>Account_Type</w:t>
       </w:r>
+      <w:proofErr w:type="spellEnd"/>
       <w:r>
         <w:tab/>
       </w:r>
@@ -7405,8 +7442,12 @@
       </w:r>
       <w:r>
         <w:tab/>
+      </w:r>
+      <w:proofErr w:type="spellStart"/>
+      <w:r>
         <w:t>Email_Address</w:t>
       </w:r>
+      <w:proofErr w:type="spellEnd"/>
       <w:r>
         <w:tab/>
       </w:r>
@@ -7454,8 +7495,12 @@
       </w:pPr>
       <w:r>
         <w:tab/>
+      </w:r>
+      <w:proofErr w:type="spellStart"/>
+      <w:r>
         <w:t>Hashed_Password</w:t>
       </w:r>
+      <w:proofErr w:type="spellEnd"/>
       <w:r>
         <w:tab/>
         <w:t>Password</w:t>
@@ -7479,8 +7524,12 @@
       </w:pPr>
       <w:r>
         <w:tab/>
+      </w:r>
+      <w:proofErr w:type="spellStart"/>
+      <w:r>
         <w:t>ClassID</w:t>
       </w:r>
+      <w:proofErr w:type="spellEnd"/>
       <w:r>
         <w:tab/>
       </w:r>
@@ -7520,8 +7569,12 @@
       </w:r>
       <w:r>
         <w:tab/>
+      </w:r>
+      <w:proofErr w:type="spellStart"/>
+      <w:r>
         <w:t>Time_Created</w:t>
       </w:r>
+      <w:proofErr w:type="spellEnd"/>
       <w:r>
         <w:tab/>
       </w:r>
@@ -7569,7 +7622,23 @@
       </w:pPr>
       <w:r>
         <w:tab/>
-        <w:t>Foreign Key ClassID references Class(ClassID)</w:t>
+        <w:t xml:space="preserve">Foreign Key </w:t>
+      </w:r>
+      <w:proofErr w:type="spellStart"/>
+      <w:r>
+        <w:t>ClassID</w:t>
+      </w:r>
+      <w:proofErr w:type="spellEnd"/>
+      <w:r>
+        <w:t xml:space="preserve"> references Class(</w:t>
+      </w:r>
+      <w:proofErr w:type="spellStart"/>
+      <w:r>
+        <w:t>ClassID</w:t>
+      </w:r>
+      <w:proofErr w:type="spellEnd"/>
+      <w:r>
+        <w:t>)</w:t>
       </w:r>
     </w:p>
     <w:p>
@@ -7604,8 +7673,13 @@
         </w:rPr>
       </w:pPr>
       <w:r>
-        <w:t>Domain Resource_Type</w:t>
-      </w:r>
+        <w:t xml:space="preserve">Domain </w:t>
+      </w:r>
+      <w:proofErr w:type="spellStart"/>
+      <w:r>
+        <w:t>Resource_Type</w:t>
+      </w:r>
+      <w:proofErr w:type="spellEnd"/>
       <w:r>
         <w:tab/>
       </w:r>
@@ -7624,8 +7698,13 @@
         </w:pBdr>
       </w:pPr>
       <w:r>
-        <w:t>Domain Resource_Code</w:t>
-      </w:r>
+        <w:t xml:space="preserve">Domain </w:t>
+      </w:r>
+      <w:proofErr w:type="spellStart"/>
+      <w:r>
+        <w:t>Resource_Code</w:t>
+      </w:r>
+      <w:proofErr w:type="spellEnd"/>
       <w:r>
         <w:tab/>
       </w:r>
@@ -7644,8 +7723,13 @@
         </w:pBdr>
       </w:pPr>
       <w:r>
-        <w:t>Domain Resource_Name</w:t>
-      </w:r>
+        <w:t xml:space="preserve">Domain </w:t>
+      </w:r>
+      <w:proofErr w:type="spellStart"/>
+      <w:r>
+        <w:t>Resource_Name</w:t>
+      </w:r>
+      <w:proofErr w:type="spellEnd"/>
       <w:r>
         <w:tab/>
         <w:t>Variable length character string maximum length 30</w:t>
@@ -7727,8 +7811,12 @@
       </w:r>
       <w:r>
         <w:tab/>
+      </w:r>
+      <w:proofErr w:type="spellStart"/>
+      <w:r>
         <w:t>Resource_Type</w:t>
       </w:r>
+      <w:proofErr w:type="spellEnd"/>
       <w:r>
         <w:tab/>
       </w:r>
@@ -7763,11 +7851,15 @@
       </w:r>
       <w:r>
         <w:tab/>
+      </w:r>
+      <w:proofErr w:type="spellStart"/>
+      <w:r>
         <w:t>Resource_</w:t>
       </w:r>
       <w:r>
         <w:t>ID</w:t>
       </w:r>
+      <w:proofErr w:type="spellEnd"/>
       <w:r>
         <w:tab/>
       </w:r>
@@ -7797,8 +7889,12 @@
       </w:r>
       <w:r>
         <w:tab/>
+      </w:r>
+      <w:proofErr w:type="spellStart"/>
+      <w:r>
         <w:t>Resource_Name</w:t>
       </w:r>
+      <w:proofErr w:type="spellEnd"/>
       <w:r>
         <w:tab/>
         <w:t>NOT NULL</w:t>
@@ -7955,8 +8051,13 @@
         </w:rPr>
       </w:pPr>
       <w:r>
-        <w:t>Domain ClassID</w:t>
-      </w:r>
+        <w:t xml:space="preserve">Domain </w:t>
+      </w:r>
+      <w:proofErr w:type="spellStart"/>
+      <w:r>
+        <w:t>ClassID</w:t>
+      </w:r>
+      <w:proofErr w:type="spellEnd"/>
       <w:r>
         <w:tab/>
       </w:r>
@@ -8043,15 +8144,24 @@
         <w:t>ruum</w:t>
       </w:r>
       <w:r>
-        <w:t>(ClassID</w:t>
-      </w:r>
+        <w:t>(</w:t>
+      </w:r>
+      <w:proofErr w:type="spellStart"/>
+      <w:r>
+        <w:t>ClassID</w:t>
+      </w:r>
+      <w:proofErr w:type="spellEnd"/>
       <w:r>
         <w:tab/>
       </w:r>
       <w:r>
         <w:tab/>
+      </w:r>
+      <w:proofErr w:type="spellStart"/>
+      <w:r>
         <w:t>ClassID</w:t>
       </w:r>
+      <w:proofErr w:type="spellEnd"/>
       <w:r>
         <w:tab/>
       </w:r>
@@ -8071,8 +8181,12 @@
       </w:pPr>
       <w:r>
         <w:tab/>
+      </w:r>
+      <w:proofErr w:type="spellStart"/>
+      <w:r>
         <w:t>Class_Name</w:t>
       </w:r>
+      <w:proofErr w:type="spellEnd"/>
       <w:r>
         <w:tab/>
       </w:r>
@@ -8099,8 +8213,12 @@
       </w:pPr>
       <w:r>
         <w:tab/>
+      </w:r>
+      <w:proofErr w:type="spellStart"/>
+      <w:r>
         <w:t>EducatorID</w:t>
       </w:r>
+      <w:proofErr w:type="spellEnd"/>
       <w:r>
         <w:tab/>
       </w:r>
@@ -8127,8 +8245,13 @@
       </w:pPr>
       <w:r>
         <w:tab/>
-        <w:t>Primary Key ClassID</w:t>
-      </w:r>
+        <w:t xml:space="preserve">Primary Key </w:t>
+      </w:r>
+      <w:proofErr w:type="spellStart"/>
+      <w:r>
+        <w:t>ClassID</w:t>
+      </w:r>
+      <w:proofErr w:type="spellEnd"/>
     </w:p>
     <w:p>
       <w:pPr>
@@ -8141,7 +8264,15 @@
       </w:pPr>
       <w:r>
         <w:tab/>
-        <w:t xml:space="preserve">Foreign Key EducatorID references </w:t>
+        <w:t xml:space="preserve">Foreign Key </w:t>
+      </w:r>
+      <w:proofErr w:type="spellStart"/>
+      <w:r>
+        <w:t>EducatorID</w:t>
+      </w:r>
+      <w:proofErr w:type="spellEnd"/>
+      <w:r>
+        <w:t xml:space="preserve"> references </w:t>
       </w:r>
       <w:r>
         <w:t>User</w:t>
@@ -8174,8 +8305,13 @@
         </w:rPr>
       </w:pPr>
       <w:r>
-        <w:t>Domain ForumID</w:t>
-      </w:r>
+        <w:t xml:space="preserve">Domain </w:t>
+      </w:r>
+      <w:proofErr w:type="spellStart"/>
+      <w:r>
+        <w:t>ForumID</w:t>
+      </w:r>
+      <w:proofErr w:type="spellEnd"/>
       <w:r>
         <w:tab/>
       </w:r>
@@ -8194,8 +8330,13 @@
         </w:pBdr>
       </w:pPr>
       <w:r>
-        <w:t>Domain Forum_Title</w:t>
-      </w:r>
+        <w:t xml:space="preserve">Domain </w:t>
+      </w:r>
+      <w:proofErr w:type="spellStart"/>
+      <w:r>
+        <w:t>Forum_Title</w:t>
+      </w:r>
+      <w:proofErr w:type="spellEnd"/>
       <w:r>
         <w:tab/>
       </w:r>
@@ -8260,15 +8401,24 @@
         </w:pBdr>
       </w:pPr>
       <w:r>
-        <w:t>Domain Time_Created</w:t>
-      </w:r>
+        <w:t xml:space="preserve">Domain </w:t>
+      </w:r>
+      <w:proofErr w:type="spellStart"/>
+      <w:r>
+        <w:t>Time_Created</w:t>
+      </w:r>
+      <w:proofErr w:type="spellEnd"/>
       <w:r>
         <w:tab/>
       </w:r>
       <w:r>
         <w:tab/>
+      </w:r>
+      <w:proofErr w:type="spellStart"/>
+      <w:r>
         <w:t>TimeStamp</w:t>
       </w:r>
+      <w:proofErr w:type="spellEnd"/>
       <w:r>
         <w:rPr>
           <w:color w:val="FF0000"/>
@@ -8296,8 +8446,13 @@
         </w:pBdr>
       </w:pPr>
       <w:r>
-        <w:t>Forum(ForumID</w:t>
-      </w:r>
+        <w:t>Forum(</w:t>
+      </w:r>
+      <w:proofErr w:type="spellStart"/>
+      <w:r>
+        <w:t>ForumID</w:t>
+      </w:r>
+      <w:proofErr w:type="spellEnd"/>
       <w:r>
         <w:tab/>
       </w:r>
@@ -8306,8 +8461,12 @@
       </w:r>
       <w:r>
         <w:tab/>
+      </w:r>
+      <w:proofErr w:type="spellStart"/>
+      <w:r>
         <w:t>Resource_Type</w:t>
       </w:r>
+      <w:proofErr w:type="spellEnd"/>
       <w:r>
         <w:tab/>
       </w:r>
@@ -8405,8 +8564,12 @@
       </w:r>
       <w:r>
         <w:tab/>
+      </w:r>
+      <w:proofErr w:type="spellStart"/>
+      <w:r>
         <w:t>Time_Created</w:t>
       </w:r>
+      <w:proofErr w:type="spellEnd"/>
       <w:r>
         <w:tab/>
       </w:r>
@@ -8426,15 +8589,23 @@
       </w:pPr>
       <w:r>
         <w:tab/>
+      </w:r>
+      <w:proofErr w:type="spellStart"/>
+      <w:r>
         <w:t>Forum_Title</w:t>
       </w:r>
+      <w:proofErr w:type="spellEnd"/>
       <w:r>
         <w:tab/>
       </w:r>
       <w:r>
         <w:tab/>
+      </w:r>
+      <w:proofErr w:type="spellStart"/>
+      <w:r>
         <w:t>Forum_Title</w:t>
       </w:r>
+      <w:proofErr w:type="spellEnd"/>
       <w:r>
         <w:tab/>
       </w:r>
@@ -8454,8 +8625,13 @@
       </w:pPr>
       <w:r>
         <w:tab/>
-        <w:t>Primary Key ForumID</w:t>
-      </w:r>
+        <w:t xml:space="preserve">Primary Key </w:t>
+      </w:r>
+      <w:proofErr w:type="spellStart"/>
+      <w:r>
+        <w:t>ForumID</w:t>
+      </w:r>
+      <w:proofErr w:type="spellEnd"/>
     </w:p>
     <w:p>
       <w:pPr>
@@ -8540,8 +8716,13 @@
         </w:rPr>
       </w:pPr>
       <w:r>
-        <w:t>Domain CommentID</w:t>
-      </w:r>
+        <w:t xml:space="preserve">Domain </w:t>
+      </w:r>
+      <w:proofErr w:type="spellStart"/>
+      <w:r>
+        <w:t>CommentID</w:t>
+      </w:r>
+      <w:proofErr w:type="spellEnd"/>
       <w:r>
         <w:tab/>
       </w:r>
@@ -8560,8 +8741,13 @@
         </w:pBdr>
       </w:pPr>
       <w:r>
-        <w:t>Domain ForumID</w:t>
-      </w:r>
+        <w:t xml:space="preserve">Domain </w:t>
+      </w:r>
+      <w:proofErr w:type="spellStart"/>
+      <w:r>
+        <w:t>ForumID</w:t>
+      </w:r>
+      <w:proofErr w:type="spellEnd"/>
       <w:r>
         <w:tab/>
       </w:r>
@@ -8580,8 +8766,13 @@
         </w:pBdr>
       </w:pPr>
       <w:r>
-        <w:t>Domain Comment_Content</w:t>
-      </w:r>
+        <w:t xml:space="preserve">Domain </w:t>
+      </w:r>
+      <w:proofErr w:type="spellStart"/>
+      <w:r>
+        <w:t>Comment_Content</w:t>
+      </w:r>
+      <w:proofErr w:type="spellEnd"/>
       <w:r>
         <w:tab/>
         <w:t>Variable length character string maximum length 300</w:t>
@@ -8620,15 +8811,24 @@
         </w:pBdr>
       </w:pPr>
       <w:r>
-        <w:t>Domain Time_Created</w:t>
-      </w:r>
+        <w:t xml:space="preserve">Domain </w:t>
+      </w:r>
+      <w:proofErr w:type="spellStart"/>
+      <w:r>
+        <w:t>Time_Created</w:t>
+      </w:r>
+      <w:proofErr w:type="spellEnd"/>
       <w:r>
         <w:tab/>
       </w:r>
       <w:r>
         <w:tab/>
+      </w:r>
+      <w:proofErr w:type="spellStart"/>
+      <w:r>
         <w:t>TimeStamp</w:t>
       </w:r>
+      <w:proofErr w:type="spellEnd"/>
       <w:r>
         <w:rPr>
           <w:color w:val="FF0000"/>
@@ -8681,9 +8881,11 @@
             <w:pPr>
               <w:ind w:left="252"/>
             </w:pPr>
+            <w:proofErr w:type="spellStart"/>
             <w:r>
               <w:t>CommentID</w:t>
             </w:r>
+            <w:proofErr w:type="spellEnd"/>
           </w:p>
         </w:tc>
         <w:tc>
@@ -8694,9 +8896,11 @@
             <w:pPr>
               <w:ind w:left="579"/>
             </w:pPr>
+            <w:proofErr w:type="spellStart"/>
             <w:r>
               <w:t>CommentID</w:t>
             </w:r>
+            <w:proofErr w:type="spellEnd"/>
             <w:r>
               <w:tab/>
             </w:r>
@@ -8730,9 +8934,11 @@
             <w:pPr>
               <w:ind w:left="252"/>
             </w:pPr>
+            <w:proofErr w:type="spellStart"/>
             <w:r>
               <w:t>ForumID</w:t>
             </w:r>
+            <w:proofErr w:type="spellEnd"/>
           </w:p>
         </w:tc>
         <w:tc>
@@ -8743,9 +8949,11 @@
             <w:pPr>
               <w:ind w:left="579"/>
             </w:pPr>
+            <w:proofErr w:type="spellStart"/>
             <w:r>
               <w:t>ForumID</w:t>
             </w:r>
+            <w:proofErr w:type="spellEnd"/>
             <w:r>
               <w:tab/>
             </w:r>
@@ -8792,9 +9000,11 @@
             <w:pPr>
               <w:ind w:left="579"/>
             </w:pPr>
+            <w:proofErr w:type="spellStart"/>
             <w:r>
               <w:t>Comment_Content</w:t>
             </w:r>
+            <w:proofErr w:type="spellEnd"/>
             <w:r>
               <w:tab/>
               <w:t>NOT NULL</w:t>
@@ -8890,9 +9100,11 @@
             <w:pPr>
               <w:ind w:left="579"/>
             </w:pPr>
+            <w:proofErr w:type="spellStart"/>
             <w:r>
               <w:t>Time_Created</w:t>
             </w:r>
+            <w:proofErr w:type="spellEnd"/>
             <w:r>
               <w:tab/>
             </w:r>
@@ -8925,8 +9137,13 @@
           </w:tcPr>
           <w:p>
             <w:r>
-              <w:t>Primary Key CommentID</w:t>
-            </w:r>
+              <w:t xml:space="preserve">Primary Key </w:t>
+            </w:r>
+            <w:proofErr w:type="spellStart"/>
+            <w:r>
+              <w:t>CommentID</w:t>
+            </w:r>
+            <w:proofErr w:type="spellEnd"/>
           </w:p>
         </w:tc>
       </w:tr>
@@ -8985,7 +9202,23 @@
           </w:tcPr>
           <w:p>
             <w:r>
-              <w:t>Foreign Key ForumID references Forum(ForumID)</w:t>
+              <w:t xml:space="preserve">Foreign Key </w:t>
+            </w:r>
+            <w:proofErr w:type="spellStart"/>
+            <w:r>
+              <w:t>ForumID</w:t>
+            </w:r>
+            <w:proofErr w:type="spellEnd"/>
+            <w:r>
+              <w:t xml:space="preserve"> references Forum(</w:t>
+            </w:r>
+            <w:proofErr w:type="spellStart"/>
+            <w:r>
+              <w:t>ForumID</w:t>
+            </w:r>
+            <w:proofErr w:type="spellEnd"/>
+            <w:r>
+              <w:t>)</w:t>
             </w:r>
           </w:p>
         </w:tc>
@@ -9033,15 +9266,25 @@
           <w:color w:val="222222"/>
           <w:lang w:eastAsia="en-GB"/>
         </w:rPr>
-        <w:t>Notes(ResourceID,</w:t>
-      </w:r>
-      <w:r>
-        <w:rPr>
-          <w:rFonts w:eastAsia="Times New Roman" w:cstheme="minorHAnsi"/>
-          <w:color w:val="222222"/>
-          <w:lang w:eastAsia="en-GB"/>
-        </w:rPr>
-        <w:t xml:space="preserve"> NoteTitle,</w:t>
+        <w:t>Notes(</w:t>
+      </w:r>
+      <w:proofErr w:type="spellStart"/>
+      <w:r>
+        <w:rPr>
+          <w:rFonts w:eastAsia="Times New Roman" w:cstheme="minorHAnsi"/>
+          <w:color w:val="222222"/>
+          <w:lang w:eastAsia="en-GB"/>
+        </w:rPr>
+        <w:t>ResourceID</w:t>
+      </w:r>
+      <w:proofErr w:type="spellEnd"/>
+      <w:r>
+        <w:rPr>
+          <w:rFonts w:eastAsia="Times New Roman" w:cstheme="minorHAnsi"/>
+          <w:color w:val="222222"/>
+          <w:lang w:eastAsia="en-GB"/>
+        </w:rPr>
+        <w:t>,</w:t>
       </w:r>
       <w:r>
         <w:rPr>
@@ -9051,6 +9294,33 @@
         </w:rPr>
         <w:t xml:space="preserve"> </w:t>
       </w:r>
+      <w:proofErr w:type="spellStart"/>
+      <w:r>
+        <w:rPr>
+          <w:rFonts w:eastAsia="Times New Roman" w:cstheme="minorHAnsi"/>
+          <w:color w:val="222222"/>
+          <w:lang w:eastAsia="en-GB"/>
+        </w:rPr>
+        <w:t>NoteTitle</w:t>
+      </w:r>
+      <w:proofErr w:type="spellEnd"/>
+      <w:r>
+        <w:rPr>
+          <w:rFonts w:eastAsia="Times New Roman" w:cstheme="minorHAnsi"/>
+          <w:color w:val="222222"/>
+          <w:lang w:eastAsia="en-GB"/>
+        </w:rPr>
+        <w:t>,</w:t>
+      </w:r>
+      <w:r>
+        <w:rPr>
+          <w:rFonts w:eastAsia="Times New Roman" w:cstheme="minorHAnsi"/>
+          <w:color w:val="222222"/>
+          <w:lang w:eastAsia="en-GB"/>
+        </w:rPr>
+        <w:t xml:space="preserve"> </w:t>
+      </w:r>
+      <w:proofErr w:type="spellStart"/>
       <w:r>
         <w:rPr>
           <w:rFonts w:eastAsia="Times New Roman" w:cstheme="minorHAnsi"/>
@@ -9065,7 +9335,16 @@
           <w:color w:val="222222"/>
           <w:lang w:eastAsia="en-GB"/>
         </w:rPr>
-        <w:t>Content)</w:t>
+        <w:t>Content</w:t>
+      </w:r>
+      <w:proofErr w:type="spellEnd"/>
+      <w:r>
+        <w:rPr>
+          <w:rFonts w:eastAsia="Times New Roman" w:cstheme="minorHAnsi"/>
+          <w:color w:val="222222"/>
+          <w:lang w:eastAsia="en-GB"/>
+        </w:rPr>
+        <w:t>)</w:t>
       </w:r>
     </w:p>
     <w:p>
@@ -9090,8 +9369,18 @@
           <w:color w:val="222222"/>
           <w:lang w:eastAsia="en-GB"/>
         </w:rPr>
-        <w:t>Primary Key ResourceID</w:t>
-      </w:r>
+        <w:t xml:space="preserve">Primary Key </w:t>
+      </w:r>
+      <w:proofErr w:type="spellStart"/>
+      <w:r>
+        <w:rPr>
+          <w:rFonts w:eastAsia="Times New Roman" w:cstheme="minorHAnsi"/>
+          <w:color w:val="222222"/>
+          <w:lang w:eastAsia="en-GB"/>
+        </w:rPr>
+        <w:t>ResourceID</w:t>
+      </w:r>
+      <w:proofErr w:type="spellEnd"/>
     </w:p>
     <w:p>
       <w:pPr>
@@ -9115,7 +9404,43 @@
           <w:color w:val="222222"/>
           <w:lang w:eastAsia="en-GB"/>
         </w:rPr>
-        <w:t>Foreign Key ResourceID references Resource(ResourceID)</w:t>
+        <w:t xml:space="preserve">Foreign Key </w:t>
+      </w:r>
+      <w:proofErr w:type="spellStart"/>
+      <w:r>
+        <w:rPr>
+          <w:rFonts w:eastAsia="Times New Roman" w:cstheme="minorHAnsi"/>
+          <w:color w:val="222222"/>
+          <w:lang w:eastAsia="en-GB"/>
+        </w:rPr>
+        <w:t>ResourceID</w:t>
+      </w:r>
+      <w:proofErr w:type="spellEnd"/>
+      <w:r>
+        <w:rPr>
+          <w:rFonts w:eastAsia="Times New Roman" w:cstheme="minorHAnsi"/>
+          <w:color w:val="222222"/>
+          <w:lang w:eastAsia="en-GB"/>
+        </w:rPr>
+        <w:t xml:space="preserve"> references Resource(</w:t>
+      </w:r>
+      <w:proofErr w:type="spellStart"/>
+      <w:r>
+        <w:rPr>
+          <w:rFonts w:eastAsia="Times New Roman" w:cstheme="minorHAnsi"/>
+          <w:color w:val="222222"/>
+          <w:lang w:eastAsia="en-GB"/>
+        </w:rPr>
+        <w:t>ResourceID</w:t>
+      </w:r>
+      <w:proofErr w:type="spellEnd"/>
+      <w:r>
+        <w:rPr>
+          <w:rFonts w:eastAsia="Times New Roman" w:cstheme="minorHAnsi"/>
+          <w:color w:val="222222"/>
+          <w:lang w:eastAsia="en-GB"/>
+        </w:rPr>
+        <w:t>)</w:t>
       </w:r>
     </w:p>
     <w:p>
@@ -9165,7 +9490,25 @@
           <w:color w:val="222222"/>
           <w:lang w:eastAsia="en-GB"/>
         </w:rPr>
-        <w:t>Domain ResourceID fixed length character string maximum length 5</w:t>
+        <w:t xml:space="preserve">Domain </w:t>
+      </w:r>
+      <w:proofErr w:type="spellStart"/>
+      <w:r>
+        <w:rPr>
+          <w:rFonts w:eastAsia="Times New Roman" w:cstheme="minorHAnsi"/>
+          <w:color w:val="222222"/>
+          <w:lang w:eastAsia="en-GB"/>
+        </w:rPr>
+        <w:t>ResourceID</w:t>
+      </w:r>
+      <w:proofErr w:type="spellEnd"/>
+      <w:r>
+        <w:rPr>
+          <w:rFonts w:eastAsia="Times New Roman" w:cstheme="minorHAnsi"/>
+          <w:color w:val="222222"/>
+          <w:lang w:eastAsia="en-GB"/>
+        </w:rPr>
+        <w:t xml:space="preserve"> fixed length character string maximum length 5</w:t>
       </w:r>
     </w:p>
     <w:p>
@@ -9190,7 +9533,25 @@
           <w:color w:val="222222"/>
           <w:lang w:eastAsia="en-GB"/>
         </w:rPr>
-        <w:t>Domain FrontContent variable length character string maximum length 255</w:t>
+        <w:t xml:space="preserve">Domain </w:t>
+      </w:r>
+      <w:proofErr w:type="spellStart"/>
+      <w:r>
+        <w:rPr>
+          <w:rFonts w:eastAsia="Times New Roman" w:cstheme="minorHAnsi"/>
+          <w:color w:val="222222"/>
+          <w:lang w:eastAsia="en-GB"/>
+        </w:rPr>
+        <w:t>FrontContent</w:t>
+      </w:r>
+      <w:proofErr w:type="spellEnd"/>
+      <w:r>
+        <w:rPr>
+          <w:rFonts w:eastAsia="Times New Roman" w:cstheme="minorHAnsi"/>
+          <w:color w:val="222222"/>
+          <w:lang w:eastAsia="en-GB"/>
+        </w:rPr>
+        <w:t xml:space="preserve"> variable length character string maximum length 255</w:t>
       </w:r>
     </w:p>
     <w:p>
@@ -9215,7 +9576,25 @@
           <w:color w:val="222222"/>
           <w:lang w:eastAsia="en-GB"/>
         </w:rPr>
-        <w:t>Domain NoteTitle variable length character string maximum length 30</w:t>
+        <w:t xml:space="preserve">Domain </w:t>
+      </w:r>
+      <w:proofErr w:type="spellStart"/>
+      <w:r>
+        <w:rPr>
+          <w:rFonts w:eastAsia="Times New Roman" w:cstheme="minorHAnsi"/>
+          <w:color w:val="222222"/>
+          <w:lang w:eastAsia="en-GB"/>
+        </w:rPr>
+        <w:t>NoteTitle</w:t>
+      </w:r>
+      <w:proofErr w:type="spellEnd"/>
+      <w:r>
+        <w:rPr>
+          <w:rFonts w:eastAsia="Times New Roman" w:cstheme="minorHAnsi"/>
+          <w:color w:val="222222"/>
+          <w:lang w:eastAsia="en-GB"/>
+        </w:rPr>
+        <w:t xml:space="preserve"> variable length character string maximum length 30</w:t>
       </w:r>
     </w:p>
     <w:p>
@@ -9265,7 +9644,43 @@
           <w:color w:val="222222"/>
           <w:lang w:eastAsia="en-GB"/>
         </w:rPr>
-        <w:t>Notes(ResorceID              ResourceID         NOT NULL</w:t>
+        <w:t>Notes(</w:t>
+      </w:r>
+      <w:proofErr w:type="spellStart"/>
+      <w:r>
+        <w:rPr>
+          <w:rFonts w:eastAsia="Times New Roman" w:cstheme="minorHAnsi"/>
+          <w:color w:val="222222"/>
+          <w:lang w:eastAsia="en-GB"/>
+        </w:rPr>
+        <w:t>ResorceID</w:t>
+      </w:r>
+      <w:proofErr w:type="spellEnd"/>
+      <w:r>
+        <w:rPr>
+          <w:rFonts w:eastAsia="Times New Roman" w:cstheme="minorHAnsi"/>
+          <w:color w:val="222222"/>
+          <w:lang w:eastAsia="en-GB"/>
+        </w:rPr>
+        <w:t xml:space="preserve">              </w:t>
+      </w:r>
+      <w:proofErr w:type="spellStart"/>
+      <w:r>
+        <w:rPr>
+          <w:rFonts w:eastAsia="Times New Roman" w:cstheme="minorHAnsi"/>
+          <w:color w:val="222222"/>
+          <w:lang w:eastAsia="en-GB"/>
+        </w:rPr>
+        <w:t>ResourceID</w:t>
+      </w:r>
+      <w:proofErr w:type="spellEnd"/>
+      <w:r>
+        <w:rPr>
+          <w:rFonts w:eastAsia="Times New Roman" w:cstheme="minorHAnsi"/>
+          <w:color w:val="222222"/>
+          <w:lang w:eastAsia="en-GB"/>
+        </w:rPr>
+        <w:t xml:space="preserve">         NOT NULL</w:t>
       </w:r>
     </w:p>
     <w:p>
@@ -9292,6 +9707,7 @@
         </w:rPr>
         <w:t xml:space="preserve">            </w:t>
       </w:r>
+      <w:proofErr w:type="spellStart"/>
       <w:r>
         <w:rPr>
           <w:rFonts w:eastAsia="Times New Roman" w:cstheme="minorHAnsi"/>
@@ -9306,23 +9722,50 @@
           <w:color w:val="222222"/>
           <w:lang w:eastAsia="en-GB"/>
         </w:rPr>
-        <w:t xml:space="preserve">Content       </w:t>
-      </w:r>
-      <w:r>
-        <w:rPr>
-          <w:rFonts w:eastAsia="Times New Roman" w:cstheme="minorHAnsi"/>
-          <w:color w:val="222222"/>
-          <w:lang w:eastAsia="en-GB"/>
-        </w:rPr>
-        <w:t xml:space="preserve">  Note</w:t>
-      </w:r>
-      <w:r>
-        <w:rPr>
-          <w:rFonts w:eastAsia="Times New Roman" w:cstheme="minorHAnsi"/>
-          <w:color w:val="222222"/>
-          <w:lang w:eastAsia="en-GB"/>
-        </w:rPr>
-        <w:t xml:space="preserve">Content    </w:t>
+        <w:t>Content</w:t>
+      </w:r>
+      <w:proofErr w:type="spellEnd"/>
+      <w:r>
+        <w:rPr>
+          <w:rFonts w:eastAsia="Times New Roman" w:cstheme="minorHAnsi"/>
+          <w:color w:val="222222"/>
+          <w:lang w:eastAsia="en-GB"/>
+        </w:rPr>
+        <w:t xml:space="preserve">       </w:t>
+      </w:r>
+      <w:r>
+        <w:rPr>
+          <w:rFonts w:eastAsia="Times New Roman" w:cstheme="minorHAnsi"/>
+          <w:color w:val="222222"/>
+          <w:lang w:eastAsia="en-GB"/>
+        </w:rPr>
+        <w:t xml:space="preserve">  </w:t>
+      </w:r>
+      <w:proofErr w:type="spellStart"/>
+      <w:r>
+        <w:rPr>
+          <w:rFonts w:eastAsia="Times New Roman" w:cstheme="minorHAnsi"/>
+          <w:color w:val="222222"/>
+          <w:lang w:eastAsia="en-GB"/>
+        </w:rPr>
+        <w:t>Note</w:t>
+      </w:r>
+      <w:r>
+        <w:rPr>
+          <w:rFonts w:eastAsia="Times New Roman" w:cstheme="minorHAnsi"/>
+          <w:color w:val="222222"/>
+          <w:lang w:eastAsia="en-GB"/>
+        </w:rPr>
+        <w:t>Content</w:t>
+      </w:r>
+      <w:proofErr w:type="spellEnd"/>
+      <w:r>
+        <w:rPr>
+          <w:rFonts w:eastAsia="Times New Roman" w:cstheme="minorHAnsi"/>
+          <w:color w:val="222222"/>
+          <w:lang w:eastAsia="en-GB"/>
+        </w:rPr>
+        <w:t xml:space="preserve">    </w:t>
       </w:r>
       <w:r>
         <w:rPr>
@@ -9363,8 +9806,18 @@
           <w:color w:val="222222"/>
           <w:lang w:eastAsia="en-GB"/>
         </w:rPr>
-        <w:t xml:space="preserve">            NoteTitle</w:t>
-      </w:r>
+        <w:t xml:space="preserve">            </w:t>
+      </w:r>
+      <w:proofErr w:type="spellStart"/>
+      <w:r>
+        <w:rPr>
+          <w:rFonts w:eastAsia="Times New Roman" w:cstheme="minorHAnsi"/>
+          <w:color w:val="222222"/>
+          <w:lang w:eastAsia="en-GB"/>
+        </w:rPr>
+        <w:t>NoteTitle</w:t>
+      </w:r>
+      <w:proofErr w:type="spellEnd"/>
       <w:r>
         <w:rPr>
           <w:rFonts w:eastAsia="Times New Roman" w:cstheme="minorHAnsi"/>
@@ -9380,8 +9833,17 @@
           <w:lang w:eastAsia="en-GB"/>
         </w:rPr>
         <w:tab/>
+      </w:r>
+      <w:proofErr w:type="spellStart"/>
+      <w:r>
+        <w:rPr>
+          <w:rFonts w:eastAsia="Times New Roman" w:cstheme="minorHAnsi"/>
+          <w:color w:val="222222"/>
+          <w:lang w:eastAsia="en-GB"/>
+        </w:rPr>
         <w:t>NoteTitle</w:t>
       </w:r>
+      <w:proofErr w:type="spellEnd"/>
       <w:r>
         <w:rPr>
           <w:rFonts w:eastAsia="Times New Roman" w:cstheme="minorHAnsi"/>
@@ -9439,8 +9901,18 @@
           <w:color w:val="222222"/>
           <w:lang w:eastAsia="en-GB"/>
         </w:rPr>
-        <w:t>Primary Key ResourceID</w:t>
-      </w:r>
+        <w:t xml:space="preserve">Primary Key </w:t>
+      </w:r>
+      <w:proofErr w:type="spellStart"/>
+      <w:r>
+        <w:rPr>
+          <w:rFonts w:eastAsia="Times New Roman" w:cstheme="minorHAnsi"/>
+          <w:color w:val="222222"/>
+          <w:lang w:eastAsia="en-GB"/>
+        </w:rPr>
+        <w:t>ResourceID</w:t>
+      </w:r>
+      <w:proofErr w:type="spellEnd"/>
     </w:p>
     <w:p>
       <w:pPr>
@@ -9464,7 +9936,43 @@
           <w:color w:val="222222"/>
           <w:lang w:eastAsia="en-GB"/>
         </w:rPr>
-        <w:t>Foreign Key ResourceID references Resource(ResourceID)</w:t>
+        <w:t xml:space="preserve">Foreign Key </w:t>
+      </w:r>
+      <w:proofErr w:type="spellStart"/>
+      <w:r>
+        <w:rPr>
+          <w:rFonts w:eastAsia="Times New Roman" w:cstheme="minorHAnsi"/>
+          <w:color w:val="222222"/>
+          <w:lang w:eastAsia="en-GB"/>
+        </w:rPr>
+        <w:t>ResourceID</w:t>
+      </w:r>
+      <w:proofErr w:type="spellEnd"/>
+      <w:r>
+        <w:rPr>
+          <w:rFonts w:eastAsia="Times New Roman" w:cstheme="minorHAnsi"/>
+          <w:color w:val="222222"/>
+          <w:lang w:eastAsia="en-GB"/>
+        </w:rPr>
+        <w:t xml:space="preserve"> references Resource(</w:t>
+      </w:r>
+      <w:proofErr w:type="spellStart"/>
+      <w:r>
+        <w:rPr>
+          <w:rFonts w:eastAsia="Times New Roman" w:cstheme="minorHAnsi"/>
+          <w:color w:val="222222"/>
+          <w:lang w:eastAsia="en-GB"/>
+        </w:rPr>
+        <w:t>ResourceID</w:t>
+      </w:r>
+      <w:proofErr w:type="spellEnd"/>
+      <w:r>
+        <w:rPr>
+          <w:rFonts w:eastAsia="Times New Roman" w:cstheme="minorHAnsi"/>
+          <w:color w:val="222222"/>
+          <w:lang w:eastAsia="en-GB"/>
+        </w:rPr>
+        <w:t>)</w:t>
       </w:r>
     </w:p>
     <w:p>
@@ -9592,16 +10100,90 @@
           <w:color w:val="222222"/>
           <w:lang w:eastAsia="en-GB"/>
         </w:rPr>
-        <w:t>ards(ResourceID, FrontContent, BackContent</w:t>
-      </w:r>
-      <w:r>
-        <w:rPr>
-          <w:rFonts w:eastAsia="Times New Roman" w:cstheme="minorHAnsi"/>
-          <w:color w:val="222222"/>
-          <w:lang w:eastAsia="en-GB"/>
-        </w:rPr>
-        <w:t>, QuizID, DictionaryID</w:t>
-      </w:r>
+        <w:t>ards(</w:t>
+      </w:r>
+      <w:proofErr w:type="spellStart"/>
+      <w:r>
+        <w:rPr>
+          <w:rFonts w:eastAsia="Times New Roman" w:cstheme="minorHAnsi"/>
+          <w:color w:val="222222"/>
+          <w:lang w:eastAsia="en-GB"/>
+        </w:rPr>
+        <w:t>ResourceID</w:t>
+      </w:r>
+      <w:proofErr w:type="spellEnd"/>
+      <w:r>
+        <w:rPr>
+          <w:rFonts w:eastAsia="Times New Roman" w:cstheme="minorHAnsi"/>
+          <w:color w:val="222222"/>
+          <w:lang w:eastAsia="en-GB"/>
+        </w:rPr>
+        <w:t xml:space="preserve">, </w:t>
+      </w:r>
+      <w:proofErr w:type="spellStart"/>
+      <w:r>
+        <w:rPr>
+          <w:rFonts w:eastAsia="Times New Roman" w:cstheme="minorHAnsi"/>
+          <w:color w:val="222222"/>
+          <w:lang w:eastAsia="en-GB"/>
+        </w:rPr>
+        <w:t>FrontContent</w:t>
+      </w:r>
+      <w:proofErr w:type="spellEnd"/>
+      <w:r>
+        <w:rPr>
+          <w:rFonts w:eastAsia="Times New Roman" w:cstheme="minorHAnsi"/>
+          <w:color w:val="222222"/>
+          <w:lang w:eastAsia="en-GB"/>
+        </w:rPr>
+        <w:t xml:space="preserve">, </w:t>
+      </w:r>
+      <w:proofErr w:type="spellStart"/>
+      <w:r>
+        <w:rPr>
+          <w:rFonts w:eastAsia="Times New Roman" w:cstheme="minorHAnsi"/>
+          <w:color w:val="222222"/>
+          <w:lang w:eastAsia="en-GB"/>
+        </w:rPr>
+        <w:t>BackContent</w:t>
+      </w:r>
+      <w:proofErr w:type="spellEnd"/>
+      <w:r>
+        <w:rPr>
+          <w:rFonts w:eastAsia="Times New Roman" w:cstheme="minorHAnsi"/>
+          <w:color w:val="222222"/>
+          <w:lang w:eastAsia="en-GB"/>
+        </w:rPr>
+        <w:t xml:space="preserve">, </w:t>
+      </w:r>
+      <w:proofErr w:type="spellStart"/>
+      <w:r>
+        <w:rPr>
+          <w:rFonts w:eastAsia="Times New Roman" w:cstheme="minorHAnsi"/>
+          <w:color w:val="222222"/>
+          <w:lang w:eastAsia="en-GB"/>
+        </w:rPr>
+        <w:t>QuizID</w:t>
+      </w:r>
+      <w:proofErr w:type="spellEnd"/>
+      <w:r>
+        <w:rPr>
+          <w:rFonts w:eastAsia="Times New Roman" w:cstheme="minorHAnsi"/>
+          <w:color w:val="222222"/>
+          <w:lang w:eastAsia="en-GB"/>
+        </w:rPr>
+        <w:t xml:space="preserve">, </w:t>
+      </w:r>
+      <w:proofErr w:type="spellStart"/>
+      <w:r>
+        <w:rPr>
+          <w:rFonts w:eastAsia="Times New Roman" w:cstheme="minorHAnsi"/>
+          <w:color w:val="222222"/>
+          <w:lang w:eastAsia="en-GB"/>
+        </w:rPr>
+        <w:t>DictionaryID</w:t>
+      </w:r>
+      <w:proofErr w:type="spellEnd"/>
       <w:r>
         <w:rPr>
           <w:rFonts w:eastAsia="Times New Roman" w:cstheme="minorHAnsi"/>
@@ -9633,8 +10215,18 @@
           <w:color w:val="222222"/>
           <w:lang w:eastAsia="en-GB"/>
         </w:rPr>
-        <w:t>Primary Key ResourceID</w:t>
-      </w:r>
+        <w:t xml:space="preserve">Primary Key </w:t>
+      </w:r>
+      <w:proofErr w:type="spellStart"/>
+      <w:r>
+        <w:rPr>
+          <w:rFonts w:eastAsia="Times New Roman" w:cstheme="minorHAnsi"/>
+          <w:color w:val="222222"/>
+          <w:lang w:eastAsia="en-GB"/>
+        </w:rPr>
+        <w:t>ResourceID</w:t>
+      </w:r>
+      <w:proofErr w:type="spellEnd"/>
     </w:p>
     <w:p>
       <w:pPr>
@@ -9658,7 +10250,43 @@
           <w:color w:val="222222"/>
           <w:lang w:eastAsia="en-GB"/>
         </w:rPr>
-        <w:t>Foreign Key ResourceID references Resource(ResourceID)</w:t>
+        <w:t xml:space="preserve">Foreign Key </w:t>
+      </w:r>
+      <w:proofErr w:type="spellStart"/>
+      <w:r>
+        <w:rPr>
+          <w:rFonts w:eastAsia="Times New Roman" w:cstheme="minorHAnsi"/>
+          <w:color w:val="222222"/>
+          <w:lang w:eastAsia="en-GB"/>
+        </w:rPr>
+        <w:t>ResourceID</w:t>
+      </w:r>
+      <w:proofErr w:type="spellEnd"/>
+      <w:r>
+        <w:rPr>
+          <w:rFonts w:eastAsia="Times New Roman" w:cstheme="minorHAnsi"/>
+          <w:color w:val="222222"/>
+          <w:lang w:eastAsia="en-GB"/>
+        </w:rPr>
+        <w:t xml:space="preserve"> references Resource(</w:t>
+      </w:r>
+      <w:proofErr w:type="spellStart"/>
+      <w:r>
+        <w:rPr>
+          <w:rFonts w:eastAsia="Times New Roman" w:cstheme="minorHAnsi"/>
+          <w:color w:val="222222"/>
+          <w:lang w:eastAsia="en-GB"/>
+        </w:rPr>
+        <w:t>ResourceID</w:t>
+      </w:r>
+      <w:proofErr w:type="spellEnd"/>
+      <w:r>
+        <w:rPr>
+          <w:rFonts w:eastAsia="Times New Roman" w:cstheme="minorHAnsi"/>
+          <w:color w:val="222222"/>
+          <w:lang w:eastAsia="en-GB"/>
+        </w:rPr>
+        <w:t>)</w:t>
       </w:r>
     </w:p>
     <w:p>
@@ -9708,7 +10336,25 @@
           <w:color w:val="222222"/>
           <w:lang w:eastAsia="en-GB"/>
         </w:rPr>
-        <w:t>Domain ResourceID fixed length character string maximum length 5</w:t>
+        <w:t xml:space="preserve">Domain </w:t>
+      </w:r>
+      <w:proofErr w:type="spellStart"/>
+      <w:r>
+        <w:rPr>
+          <w:rFonts w:eastAsia="Times New Roman" w:cstheme="minorHAnsi"/>
+          <w:color w:val="222222"/>
+          <w:lang w:eastAsia="en-GB"/>
+        </w:rPr>
+        <w:t>ResourceID</w:t>
+      </w:r>
+      <w:proofErr w:type="spellEnd"/>
+      <w:r>
+        <w:rPr>
+          <w:rFonts w:eastAsia="Times New Roman" w:cstheme="minorHAnsi"/>
+          <w:color w:val="222222"/>
+          <w:lang w:eastAsia="en-GB"/>
+        </w:rPr>
+        <w:t xml:space="preserve"> fixed length character string maximum length 5</w:t>
       </w:r>
     </w:p>
     <w:p>
@@ -9733,7 +10379,25 @@
           <w:color w:val="222222"/>
           <w:lang w:eastAsia="en-GB"/>
         </w:rPr>
-        <w:t>Domain FrontContent variable length character string maximum length 255</w:t>
+        <w:t xml:space="preserve">Domain </w:t>
+      </w:r>
+      <w:proofErr w:type="spellStart"/>
+      <w:r>
+        <w:rPr>
+          <w:rFonts w:eastAsia="Times New Roman" w:cstheme="minorHAnsi"/>
+          <w:color w:val="222222"/>
+          <w:lang w:eastAsia="en-GB"/>
+        </w:rPr>
+        <w:t>FrontContent</w:t>
+      </w:r>
+      <w:proofErr w:type="spellEnd"/>
+      <w:r>
+        <w:rPr>
+          <w:rFonts w:eastAsia="Times New Roman" w:cstheme="minorHAnsi"/>
+          <w:color w:val="222222"/>
+          <w:lang w:eastAsia="en-GB"/>
+        </w:rPr>
+        <w:t xml:space="preserve"> variable length character string maximum length 255</w:t>
       </w:r>
     </w:p>
     <w:p>
@@ -9758,7 +10422,25 @@
           <w:color w:val="222222"/>
           <w:lang w:eastAsia="en-GB"/>
         </w:rPr>
-        <w:t>Domain BackContent variable length character string maximum length 255</w:t>
+        <w:t xml:space="preserve">Domain </w:t>
+      </w:r>
+      <w:proofErr w:type="spellStart"/>
+      <w:r>
+        <w:rPr>
+          <w:rFonts w:eastAsia="Times New Roman" w:cstheme="minorHAnsi"/>
+          <w:color w:val="222222"/>
+          <w:lang w:eastAsia="en-GB"/>
+        </w:rPr>
+        <w:t>BackContent</w:t>
+      </w:r>
+      <w:proofErr w:type="spellEnd"/>
+      <w:r>
+        <w:rPr>
+          <w:rFonts w:eastAsia="Times New Roman" w:cstheme="minorHAnsi"/>
+          <w:color w:val="222222"/>
+          <w:lang w:eastAsia="en-GB"/>
+        </w:rPr>
+        <w:t xml:space="preserve"> variable length character string maximum length 255</w:t>
       </w:r>
     </w:p>
     <w:p>
@@ -9783,7 +10465,25 @@
           <w:color w:val="222222"/>
           <w:lang w:eastAsia="en-GB"/>
         </w:rPr>
-        <w:t>Domain QuizID variable length character string maximum length 5</w:t>
+        <w:t xml:space="preserve">Domain </w:t>
+      </w:r>
+      <w:proofErr w:type="spellStart"/>
+      <w:r>
+        <w:rPr>
+          <w:rFonts w:eastAsia="Times New Roman" w:cstheme="minorHAnsi"/>
+          <w:color w:val="222222"/>
+          <w:lang w:eastAsia="en-GB"/>
+        </w:rPr>
+        <w:t>QuizID</w:t>
+      </w:r>
+      <w:proofErr w:type="spellEnd"/>
+      <w:r>
+        <w:rPr>
+          <w:rFonts w:eastAsia="Times New Roman" w:cstheme="minorHAnsi"/>
+          <w:color w:val="222222"/>
+          <w:lang w:eastAsia="en-GB"/>
+        </w:rPr>
+        <w:t xml:space="preserve"> variable length character string maximum length 5</w:t>
       </w:r>
     </w:p>
     <w:p>
@@ -9808,7 +10508,25 @@
           <w:color w:val="222222"/>
           <w:lang w:eastAsia="en-GB"/>
         </w:rPr>
-        <w:t>Domain DictionaryID variable length character string maximum length 5</w:t>
+        <w:t xml:space="preserve">Domain </w:t>
+      </w:r>
+      <w:proofErr w:type="spellStart"/>
+      <w:r>
+        <w:rPr>
+          <w:rFonts w:eastAsia="Times New Roman" w:cstheme="minorHAnsi"/>
+          <w:color w:val="222222"/>
+          <w:lang w:eastAsia="en-GB"/>
+        </w:rPr>
+        <w:t>DictionaryID</w:t>
+      </w:r>
+      <w:proofErr w:type="spellEnd"/>
+      <w:r>
+        <w:rPr>
+          <w:rFonts w:eastAsia="Times New Roman" w:cstheme="minorHAnsi"/>
+          <w:color w:val="222222"/>
+          <w:lang w:eastAsia="en-GB"/>
+        </w:rPr>
+        <w:t xml:space="preserve"> variable length character string maximum length 5</w:t>
       </w:r>
     </w:p>
     <w:p>
@@ -9852,13 +10570,32 @@
           <w:lang w:eastAsia="en-GB"/>
         </w:rPr>
       </w:pPr>
-      <w:r>
-        <w:rPr>
-          <w:rFonts w:eastAsia="Times New Roman" w:cstheme="minorHAnsi"/>
-          <w:color w:val="222222"/>
-          <w:lang w:eastAsia="en-GB"/>
-        </w:rPr>
-        <w:t>FlashCard(Reso</w:t>
+      <w:proofErr w:type="spellStart"/>
+      <w:r>
+        <w:rPr>
+          <w:rFonts w:eastAsia="Times New Roman" w:cstheme="minorHAnsi"/>
+          <w:color w:val="222222"/>
+          <w:lang w:eastAsia="en-GB"/>
+        </w:rPr>
+        <w:t>FlashCard</w:t>
+      </w:r>
+      <w:proofErr w:type="spellEnd"/>
+      <w:r>
+        <w:rPr>
+          <w:rFonts w:eastAsia="Times New Roman" w:cstheme="minorHAnsi"/>
+          <w:color w:val="222222"/>
+          <w:lang w:eastAsia="en-GB"/>
+        </w:rPr>
+        <w:t>(</w:t>
+      </w:r>
+      <w:proofErr w:type="spellStart"/>
+      <w:r>
+        <w:rPr>
+          <w:rFonts w:eastAsia="Times New Roman" w:cstheme="minorHAnsi"/>
+          <w:color w:val="222222"/>
+          <w:lang w:eastAsia="en-GB"/>
+        </w:rPr>
+        <w:t>Reso</w:t>
       </w:r>
       <w:r>
         <w:rPr>
@@ -9874,7 +10611,34 @@
           <w:color w:val="222222"/>
           <w:lang w:eastAsia="en-GB"/>
         </w:rPr>
-        <w:t>rceID      ResourceID         NOT NULL</w:t>
+        <w:t>rceID</w:t>
+      </w:r>
+      <w:proofErr w:type="spellEnd"/>
+      <w:r>
+        <w:rPr>
+          <w:rFonts w:eastAsia="Times New Roman" w:cstheme="minorHAnsi"/>
+          <w:color w:val="222222"/>
+          <w:lang w:eastAsia="en-GB"/>
+        </w:rPr>
+        <w:t xml:space="preserve">      </w:t>
+      </w:r>
+      <w:proofErr w:type="spellStart"/>
+      <w:r>
+        <w:rPr>
+          <w:rFonts w:eastAsia="Times New Roman" w:cstheme="minorHAnsi"/>
+          <w:color w:val="222222"/>
+          <w:lang w:eastAsia="en-GB"/>
+        </w:rPr>
+        <w:t>ResourceID</w:t>
+      </w:r>
+      <w:proofErr w:type="spellEnd"/>
+      <w:r>
+        <w:rPr>
+          <w:rFonts w:eastAsia="Times New Roman" w:cstheme="minorHAnsi"/>
+          <w:color w:val="222222"/>
+          <w:lang w:eastAsia="en-GB"/>
+        </w:rPr>
+        <w:t xml:space="preserve">         NOT NULL</w:t>
       </w:r>
     </w:p>
     <w:p>
@@ -9894,13 +10658,41 @@
           <w:lang w:eastAsia="en-GB"/>
         </w:rPr>
       </w:pPr>
-      <w:r>
-        <w:rPr>
-          <w:rFonts w:eastAsia="Times New Roman" w:cstheme="minorHAnsi"/>
-          <w:color w:val="222222"/>
-          <w:lang w:eastAsia="en-GB"/>
-        </w:rPr>
-        <w:t>FrontContent       FrontContent    NOT NULL</w:t>
+      <w:proofErr w:type="spellStart"/>
+      <w:r>
+        <w:rPr>
+          <w:rFonts w:eastAsia="Times New Roman" w:cstheme="minorHAnsi"/>
+          <w:color w:val="222222"/>
+          <w:lang w:eastAsia="en-GB"/>
+        </w:rPr>
+        <w:t>FrontContent</w:t>
+      </w:r>
+      <w:proofErr w:type="spellEnd"/>
+      <w:r>
+        <w:rPr>
+          <w:rFonts w:eastAsia="Times New Roman" w:cstheme="minorHAnsi"/>
+          <w:color w:val="222222"/>
+          <w:lang w:eastAsia="en-GB"/>
+        </w:rPr>
+        <w:t xml:space="preserve">       </w:t>
+      </w:r>
+      <w:proofErr w:type="spellStart"/>
+      <w:r>
+        <w:rPr>
+          <w:rFonts w:eastAsia="Times New Roman" w:cstheme="minorHAnsi"/>
+          <w:color w:val="222222"/>
+          <w:lang w:eastAsia="en-GB"/>
+        </w:rPr>
+        <w:t>FrontContent</w:t>
+      </w:r>
+      <w:proofErr w:type="spellEnd"/>
+      <w:r>
+        <w:rPr>
+          <w:rFonts w:eastAsia="Times New Roman" w:cstheme="minorHAnsi"/>
+          <w:color w:val="222222"/>
+          <w:lang w:eastAsia="en-GB"/>
+        </w:rPr>
+        <w:t>    NOT NULL</w:t>
       </w:r>
     </w:p>
     <w:p>
@@ -9920,13 +10712,41 @@
           <w:lang w:eastAsia="en-GB"/>
         </w:rPr>
       </w:pPr>
-      <w:r>
-        <w:rPr>
-          <w:rFonts w:eastAsia="Times New Roman" w:cstheme="minorHAnsi"/>
-          <w:color w:val="222222"/>
-          <w:lang w:eastAsia="en-GB"/>
-        </w:rPr>
-        <w:t>BackContent        BackContent      NOT NULL</w:t>
+      <w:proofErr w:type="spellStart"/>
+      <w:r>
+        <w:rPr>
+          <w:rFonts w:eastAsia="Times New Roman" w:cstheme="minorHAnsi"/>
+          <w:color w:val="222222"/>
+          <w:lang w:eastAsia="en-GB"/>
+        </w:rPr>
+        <w:t>BackContent</w:t>
+      </w:r>
+      <w:proofErr w:type="spellEnd"/>
+      <w:r>
+        <w:rPr>
+          <w:rFonts w:eastAsia="Times New Roman" w:cstheme="minorHAnsi"/>
+          <w:color w:val="222222"/>
+          <w:lang w:eastAsia="en-GB"/>
+        </w:rPr>
+        <w:t xml:space="preserve">        </w:t>
+      </w:r>
+      <w:proofErr w:type="spellStart"/>
+      <w:r>
+        <w:rPr>
+          <w:rFonts w:eastAsia="Times New Roman" w:cstheme="minorHAnsi"/>
+          <w:color w:val="222222"/>
+          <w:lang w:eastAsia="en-GB"/>
+        </w:rPr>
+        <w:t>BackContent</w:t>
+      </w:r>
+      <w:proofErr w:type="spellEnd"/>
+      <w:r>
+        <w:rPr>
+          <w:rFonts w:eastAsia="Times New Roman" w:cstheme="minorHAnsi"/>
+          <w:color w:val="222222"/>
+          <w:lang w:eastAsia="en-GB"/>
+        </w:rPr>
+        <w:t>      NOT NULL</w:t>
       </w:r>
     </w:p>
     <w:p>
@@ -9946,6 +10766,7 @@
           <w:lang w:eastAsia="en-GB"/>
         </w:rPr>
       </w:pPr>
+      <w:proofErr w:type="spellStart"/>
       <w:r>
         <w:rPr>
           <w:rFonts w:eastAsia="Times New Roman" w:cstheme="minorHAnsi"/>
@@ -9954,6 +10775,7 @@
         </w:rPr>
         <w:t>QuizID</w:t>
       </w:r>
+      <w:proofErr w:type="spellEnd"/>
       <w:r>
         <w:rPr>
           <w:rFonts w:eastAsia="Times New Roman" w:cstheme="minorHAnsi"/>
@@ -9969,8 +10791,18 @@
           <w:lang w:eastAsia="en-GB"/>
         </w:rPr>
         <w:tab/>
-        <w:t xml:space="preserve">  QuizID</w:t>
-      </w:r>
+        <w:t xml:space="preserve">  </w:t>
+      </w:r>
+      <w:proofErr w:type="spellStart"/>
+      <w:r>
+        <w:rPr>
+          <w:rFonts w:eastAsia="Times New Roman" w:cstheme="minorHAnsi"/>
+          <w:color w:val="222222"/>
+          <w:lang w:eastAsia="en-GB"/>
+        </w:rPr>
+        <w:t>QuizID</w:t>
+      </w:r>
+      <w:proofErr w:type="spellEnd"/>
       <w:r>
         <w:rPr>
           <w:rFonts w:eastAsia="Times New Roman" w:cstheme="minorHAnsi"/>
@@ -10006,6 +10838,7 @@
           <w:lang w:eastAsia="en-GB"/>
         </w:rPr>
       </w:pPr>
+      <w:proofErr w:type="spellStart"/>
       <w:r>
         <w:rPr>
           <w:rFonts w:eastAsia="Times New Roman" w:cstheme="minorHAnsi"/>
@@ -10014,6 +10847,7 @@
         </w:rPr>
         <w:t>DictionaryID</w:t>
       </w:r>
+      <w:proofErr w:type="spellEnd"/>
       <w:r>
         <w:rPr>
           <w:rFonts w:eastAsia="Times New Roman" w:cstheme="minorHAnsi"/>
@@ -10021,8 +10855,18 @@
           <w:lang w:eastAsia="en-GB"/>
         </w:rPr>
         <w:tab/>
-        <w:t xml:space="preserve">  DictionaryID</w:t>
-      </w:r>
+        <w:t xml:space="preserve">  </w:t>
+      </w:r>
+      <w:proofErr w:type="spellStart"/>
+      <w:r>
+        <w:rPr>
+          <w:rFonts w:eastAsia="Times New Roman" w:cstheme="minorHAnsi"/>
+          <w:color w:val="222222"/>
+          <w:lang w:eastAsia="en-GB"/>
+        </w:rPr>
+        <w:t>DictionaryID</w:t>
+      </w:r>
+      <w:proofErr w:type="spellEnd"/>
       <w:r>
         <w:rPr>
           <w:rFonts w:eastAsia="Times New Roman" w:cstheme="minorHAnsi"/>
@@ -10105,8 +10949,18 @@
           <w:color w:val="222222"/>
           <w:lang w:eastAsia="en-GB"/>
         </w:rPr>
-        <w:t>Primary Key ResourceID</w:t>
-      </w:r>
+        <w:t xml:space="preserve">Primary Key </w:t>
+      </w:r>
+      <w:proofErr w:type="spellStart"/>
+      <w:r>
+        <w:rPr>
+          <w:rFonts w:eastAsia="Times New Roman" w:cstheme="minorHAnsi"/>
+          <w:color w:val="222222"/>
+          <w:lang w:eastAsia="en-GB"/>
+        </w:rPr>
+        <w:t>ResourceID</w:t>
+      </w:r>
+      <w:proofErr w:type="spellEnd"/>
     </w:p>
     <w:p>
       <w:pPr>
@@ -10130,7 +10984,43 @@
           <w:color w:val="222222"/>
           <w:lang w:eastAsia="en-GB"/>
         </w:rPr>
-        <w:t>Foreign Key ResourceID references Resource(ResourceID)</w:t>
+        <w:t xml:space="preserve">Foreign Key </w:t>
+      </w:r>
+      <w:proofErr w:type="spellStart"/>
+      <w:r>
+        <w:rPr>
+          <w:rFonts w:eastAsia="Times New Roman" w:cstheme="minorHAnsi"/>
+          <w:color w:val="222222"/>
+          <w:lang w:eastAsia="en-GB"/>
+        </w:rPr>
+        <w:t>ResourceID</w:t>
+      </w:r>
+      <w:proofErr w:type="spellEnd"/>
+      <w:r>
+        <w:rPr>
+          <w:rFonts w:eastAsia="Times New Roman" w:cstheme="minorHAnsi"/>
+          <w:color w:val="222222"/>
+          <w:lang w:eastAsia="en-GB"/>
+        </w:rPr>
+        <w:t xml:space="preserve"> references Resource(</w:t>
+      </w:r>
+      <w:proofErr w:type="spellStart"/>
+      <w:r>
+        <w:rPr>
+          <w:rFonts w:eastAsia="Times New Roman" w:cstheme="minorHAnsi"/>
+          <w:color w:val="222222"/>
+          <w:lang w:eastAsia="en-GB"/>
+        </w:rPr>
+        <w:t>ResourceID</w:t>
+      </w:r>
+      <w:proofErr w:type="spellEnd"/>
+      <w:r>
+        <w:rPr>
+          <w:rFonts w:eastAsia="Times New Roman" w:cstheme="minorHAnsi"/>
+          <w:color w:val="222222"/>
+          <w:lang w:eastAsia="en-GB"/>
+        </w:rPr>
+        <w:t>)</w:t>
       </w:r>
     </w:p>
     <w:p>
@@ -10155,6 +11045,7 @@
         </w:rPr>
         <w:t xml:space="preserve">Foreign Key </w:t>
       </w:r>
+      <w:proofErr w:type="spellStart"/>
       <w:r>
         <w:rPr>
           <w:rFonts w:eastAsia="Times New Roman" w:cstheme="minorHAnsi"/>
@@ -10169,7 +11060,16 @@
           <w:color w:val="222222"/>
           <w:lang w:eastAsia="en-GB"/>
         </w:rPr>
-        <w:t xml:space="preserve">ID references </w:t>
+        <w:t>ID</w:t>
+      </w:r>
+      <w:proofErr w:type="spellEnd"/>
+      <w:r>
+        <w:rPr>
+          <w:rFonts w:eastAsia="Times New Roman" w:cstheme="minorHAnsi"/>
+          <w:color w:val="222222"/>
+          <w:lang w:eastAsia="en-GB"/>
+        </w:rPr>
+        <w:t xml:space="preserve"> references </w:t>
       </w:r>
       <w:r>
         <w:rPr>
@@ -10185,7 +11085,25 @@
           <w:color w:val="222222"/>
           <w:lang w:eastAsia="en-GB"/>
         </w:rPr>
-        <w:t>(ResourceID)</w:t>
+        <w:t>(</w:t>
+      </w:r>
+      <w:proofErr w:type="spellStart"/>
+      <w:r>
+        <w:rPr>
+          <w:rFonts w:eastAsia="Times New Roman" w:cstheme="minorHAnsi"/>
+          <w:color w:val="222222"/>
+          <w:lang w:eastAsia="en-GB"/>
+        </w:rPr>
+        <w:t>ResourceID</w:t>
+      </w:r>
+      <w:proofErr w:type="spellEnd"/>
+      <w:r>
+        <w:rPr>
+          <w:rFonts w:eastAsia="Times New Roman" w:cstheme="minorHAnsi"/>
+          <w:color w:val="222222"/>
+          <w:lang w:eastAsia="en-GB"/>
+        </w:rPr>
+        <w:t>)</w:t>
       </w:r>
     </w:p>
     <w:p>
@@ -10210,6 +11128,7 @@
         </w:rPr>
         <w:t xml:space="preserve">Foreign Key </w:t>
       </w:r>
+      <w:proofErr w:type="spellStart"/>
       <w:r>
         <w:rPr>
           <w:rFonts w:eastAsia="Times New Roman" w:cstheme="minorHAnsi"/>
@@ -10224,7 +11143,16 @@
           <w:color w:val="222222"/>
           <w:lang w:eastAsia="en-GB"/>
         </w:rPr>
-        <w:t xml:space="preserve">ID references </w:t>
+        <w:t>ID</w:t>
+      </w:r>
+      <w:proofErr w:type="spellEnd"/>
+      <w:r>
+        <w:rPr>
+          <w:rFonts w:eastAsia="Times New Roman" w:cstheme="minorHAnsi"/>
+          <w:color w:val="222222"/>
+          <w:lang w:eastAsia="en-GB"/>
+        </w:rPr>
+        <w:t xml:space="preserve"> references </w:t>
       </w:r>
       <w:r>
         <w:rPr>
@@ -10240,7 +11168,25 @@
           <w:color w:val="222222"/>
           <w:lang w:eastAsia="en-GB"/>
         </w:rPr>
-        <w:t>(ResourceID)</w:t>
+        <w:t>(</w:t>
+      </w:r>
+      <w:proofErr w:type="spellStart"/>
+      <w:r>
+        <w:rPr>
+          <w:rFonts w:eastAsia="Times New Roman" w:cstheme="minorHAnsi"/>
+          <w:color w:val="222222"/>
+          <w:lang w:eastAsia="en-GB"/>
+        </w:rPr>
+        <w:t>ResourceID</w:t>
+      </w:r>
+      <w:proofErr w:type="spellEnd"/>
+      <w:r>
+        <w:rPr>
+          <w:rFonts w:eastAsia="Times New Roman" w:cstheme="minorHAnsi"/>
+          <w:color w:val="222222"/>
+          <w:lang w:eastAsia="en-GB"/>
+        </w:rPr>
+        <w:t>)</w:t>
       </w:r>
     </w:p>
     <w:p>
@@ -10503,8 +11449,27 @@
           <w:color w:val="222222"/>
           <w:lang w:eastAsia="en-GB"/>
         </w:rPr>
-        <w:t xml:space="preserve">Quiz(ResourceID, </w:t>
-      </w:r>
+        <w:t>Quiz(</w:t>
+      </w:r>
+      <w:proofErr w:type="spellStart"/>
+      <w:r>
+        <w:rPr>
+          <w:rFonts w:eastAsia="Times New Roman" w:cstheme="minorHAnsi"/>
+          <w:color w:val="222222"/>
+          <w:lang w:eastAsia="en-GB"/>
+        </w:rPr>
+        <w:t>ResourceID</w:t>
+      </w:r>
+      <w:proofErr w:type="spellEnd"/>
+      <w:r>
+        <w:rPr>
+          <w:rFonts w:eastAsia="Times New Roman" w:cstheme="minorHAnsi"/>
+          <w:color w:val="222222"/>
+          <w:lang w:eastAsia="en-GB"/>
+        </w:rPr>
+        <w:t xml:space="preserve">, </w:t>
+      </w:r>
+      <w:proofErr w:type="spellStart"/>
       <w:r>
         <w:rPr>
           <w:rFonts w:eastAsia="Times New Roman" w:cstheme="minorHAnsi"/>
@@ -10513,6 +11478,7 @@
         </w:rPr>
         <w:t>QuizName</w:t>
       </w:r>
+      <w:proofErr w:type="spellEnd"/>
       <w:r>
         <w:rPr>
           <w:rFonts w:eastAsia="Times New Roman" w:cstheme="minorHAnsi"/>
@@ -10521,6 +11487,7 @@
         </w:rPr>
         <w:t xml:space="preserve">, </w:t>
       </w:r>
+      <w:proofErr w:type="spellStart"/>
       <w:r>
         <w:rPr>
           <w:rFonts w:eastAsia="Times New Roman" w:cstheme="minorHAnsi"/>
@@ -10529,6 +11496,7 @@
         </w:rPr>
         <w:t>QuizTopic</w:t>
       </w:r>
+      <w:proofErr w:type="spellEnd"/>
       <w:r>
         <w:rPr>
           <w:rFonts w:eastAsia="Times New Roman" w:cstheme="minorHAnsi"/>
@@ -10560,8 +11528,18 @@
           <w:color w:val="222222"/>
           <w:lang w:eastAsia="en-GB"/>
         </w:rPr>
-        <w:t>Primary Key ResourceID</w:t>
-      </w:r>
+        <w:t xml:space="preserve">Primary Key </w:t>
+      </w:r>
+      <w:proofErr w:type="spellStart"/>
+      <w:r>
+        <w:rPr>
+          <w:rFonts w:eastAsia="Times New Roman" w:cstheme="minorHAnsi"/>
+          <w:color w:val="222222"/>
+          <w:lang w:eastAsia="en-GB"/>
+        </w:rPr>
+        <w:t>ResourceID</w:t>
+      </w:r>
+      <w:proofErr w:type="spellEnd"/>
     </w:p>
     <w:p>
       <w:pPr>
@@ -10585,7 +11563,43 @@
           <w:color w:val="222222"/>
           <w:lang w:eastAsia="en-GB"/>
         </w:rPr>
-        <w:t>Foreign Key ResourceID references Resource(ResourceID)</w:t>
+        <w:t xml:space="preserve">Foreign Key </w:t>
+      </w:r>
+      <w:proofErr w:type="spellStart"/>
+      <w:r>
+        <w:rPr>
+          <w:rFonts w:eastAsia="Times New Roman" w:cstheme="minorHAnsi"/>
+          <w:color w:val="222222"/>
+          <w:lang w:eastAsia="en-GB"/>
+        </w:rPr>
+        <w:t>ResourceID</w:t>
+      </w:r>
+      <w:proofErr w:type="spellEnd"/>
+      <w:r>
+        <w:rPr>
+          <w:rFonts w:eastAsia="Times New Roman" w:cstheme="minorHAnsi"/>
+          <w:color w:val="222222"/>
+          <w:lang w:eastAsia="en-GB"/>
+        </w:rPr>
+        <w:t xml:space="preserve"> references Resource(</w:t>
+      </w:r>
+      <w:proofErr w:type="spellStart"/>
+      <w:r>
+        <w:rPr>
+          <w:rFonts w:eastAsia="Times New Roman" w:cstheme="minorHAnsi"/>
+          <w:color w:val="222222"/>
+          <w:lang w:eastAsia="en-GB"/>
+        </w:rPr>
+        <w:t>ResourceID</w:t>
+      </w:r>
+      <w:proofErr w:type="spellEnd"/>
+      <w:r>
+        <w:rPr>
+          <w:rFonts w:eastAsia="Times New Roman" w:cstheme="minorHAnsi"/>
+          <w:color w:val="222222"/>
+          <w:lang w:eastAsia="en-GB"/>
+        </w:rPr>
+        <w:t>)</w:t>
       </w:r>
     </w:p>
     <w:p>
@@ -10635,7 +11649,43 @@
           <w:color w:val="222222"/>
           <w:lang w:eastAsia="en-GB"/>
         </w:rPr>
-        <w:t>Quiz(ResourceID              ResourceID         NOT NULL</w:t>
+        <w:t>Quiz(</w:t>
+      </w:r>
+      <w:proofErr w:type="spellStart"/>
+      <w:r>
+        <w:rPr>
+          <w:rFonts w:eastAsia="Times New Roman" w:cstheme="minorHAnsi"/>
+          <w:color w:val="222222"/>
+          <w:lang w:eastAsia="en-GB"/>
+        </w:rPr>
+        <w:t>ResourceID</w:t>
+      </w:r>
+      <w:proofErr w:type="spellEnd"/>
+      <w:r>
+        <w:rPr>
+          <w:rFonts w:eastAsia="Times New Roman" w:cstheme="minorHAnsi"/>
+          <w:color w:val="222222"/>
+          <w:lang w:eastAsia="en-GB"/>
+        </w:rPr>
+        <w:t xml:space="preserve">              </w:t>
+      </w:r>
+      <w:proofErr w:type="spellStart"/>
+      <w:r>
+        <w:rPr>
+          <w:rFonts w:eastAsia="Times New Roman" w:cstheme="minorHAnsi"/>
+          <w:color w:val="222222"/>
+          <w:lang w:eastAsia="en-GB"/>
+        </w:rPr>
+        <w:t>ResourceID</w:t>
+      </w:r>
+      <w:proofErr w:type="spellEnd"/>
+      <w:r>
+        <w:rPr>
+          <w:rFonts w:eastAsia="Times New Roman" w:cstheme="minorHAnsi"/>
+          <w:color w:val="222222"/>
+          <w:lang w:eastAsia="en-GB"/>
+        </w:rPr>
+        <w:t xml:space="preserve">         NOT NULL</w:t>
       </w:r>
     </w:p>
     <w:p>
@@ -10660,7 +11710,25 @@
           <w:color w:val="222222"/>
           <w:lang w:eastAsia="en-GB"/>
         </w:rPr>
-        <w:t>            Question                FrontContent    NOT NULL</w:t>
+        <w:t xml:space="preserve">            Question                </w:t>
+      </w:r>
+      <w:proofErr w:type="spellStart"/>
+      <w:r>
+        <w:rPr>
+          <w:rFonts w:eastAsia="Times New Roman" w:cstheme="minorHAnsi"/>
+          <w:color w:val="222222"/>
+          <w:lang w:eastAsia="en-GB"/>
+        </w:rPr>
+        <w:t>FrontContent</w:t>
+      </w:r>
+      <w:proofErr w:type="spellEnd"/>
+      <w:r>
+        <w:rPr>
+          <w:rFonts w:eastAsia="Times New Roman" w:cstheme="minorHAnsi"/>
+          <w:color w:val="222222"/>
+          <w:lang w:eastAsia="en-GB"/>
+        </w:rPr>
+        <w:t>    NOT NULL</w:t>
       </w:r>
     </w:p>
     <w:p>
@@ -10685,7 +11753,25 @@
           <w:color w:val="222222"/>
           <w:lang w:eastAsia="en-GB"/>
         </w:rPr>
-        <w:t>             Answer                  BackContent      NOT NULL</w:t>
+        <w:t xml:space="preserve">             Answer                  </w:t>
+      </w:r>
+      <w:proofErr w:type="spellStart"/>
+      <w:r>
+        <w:rPr>
+          <w:rFonts w:eastAsia="Times New Roman" w:cstheme="minorHAnsi"/>
+          <w:color w:val="222222"/>
+          <w:lang w:eastAsia="en-GB"/>
+        </w:rPr>
+        <w:t>BackContent</w:t>
+      </w:r>
+      <w:proofErr w:type="spellEnd"/>
+      <w:r>
+        <w:rPr>
+          <w:rFonts w:eastAsia="Times New Roman" w:cstheme="minorHAnsi"/>
+          <w:color w:val="222222"/>
+          <w:lang w:eastAsia="en-GB"/>
+        </w:rPr>
+        <w:t>      NOT NULL</w:t>
       </w:r>
     </w:p>
     <w:p>
@@ -10735,8 +11821,18 @@
           <w:color w:val="222222"/>
           <w:lang w:eastAsia="en-GB"/>
         </w:rPr>
-        <w:t>Primary Key ResourceID</w:t>
-      </w:r>
+        <w:t xml:space="preserve">Primary Key </w:t>
+      </w:r>
+      <w:proofErr w:type="spellStart"/>
+      <w:r>
+        <w:rPr>
+          <w:rFonts w:eastAsia="Times New Roman" w:cstheme="minorHAnsi"/>
+          <w:color w:val="222222"/>
+          <w:lang w:eastAsia="en-GB"/>
+        </w:rPr>
+        <w:t>ResourceID</w:t>
+      </w:r>
+      <w:proofErr w:type="spellEnd"/>
     </w:p>
     <w:p>
       <w:pPr>
@@ -10760,7 +11856,43 @@
           <w:color w:val="222222"/>
           <w:lang w:eastAsia="en-GB"/>
         </w:rPr>
-        <w:t>Foreign Key ResourceID references Resource(ResourceID)</w:t>
+        <w:t xml:space="preserve">Foreign Key </w:t>
+      </w:r>
+      <w:proofErr w:type="spellStart"/>
+      <w:r>
+        <w:rPr>
+          <w:rFonts w:eastAsia="Times New Roman" w:cstheme="minorHAnsi"/>
+          <w:color w:val="222222"/>
+          <w:lang w:eastAsia="en-GB"/>
+        </w:rPr>
+        <w:t>ResourceID</w:t>
+      </w:r>
+      <w:proofErr w:type="spellEnd"/>
+      <w:r>
+        <w:rPr>
+          <w:rFonts w:eastAsia="Times New Roman" w:cstheme="minorHAnsi"/>
+          <w:color w:val="222222"/>
+          <w:lang w:eastAsia="en-GB"/>
+        </w:rPr>
+        <w:t xml:space="preserve"> references Resource(</w:t>
+      </w:r>
+      <w:proofErr w:type="spellStart"/>
+      <w:r>
+        <w:rPr>
+          <w:rFonts w:eastAsia="Times New Roman" w:cstheme="minorHAnsi"/>
+          <w:color w:val="222222"/>
+          <w:lang w:eastAsia="en-GB"/>
+        </w:rPr>
+        <w:t>ResourceID</w:t>
+      </w:r>
+      <w:proofErr w:type="spellEnd"/>
+      <w:r>
+        <w:rPr>
+          <w:rFonts w:eastAsia="Times New Roman" w:cstheme="minorHAnsi"/>
+          <w:color w:val="222222"/>
+          <w:lang w:eastAsia="en-GB"/>
+        </w:rPr>
+        <w:t>)</w:t>
       </w:r>
     </w:p>
     <w:p>
@@ -10847,8 +11979,27 @@
           <w:color w:val="222222"/>
           <w:lang w:eastAsia="en-GB"/>
         </w:rPr>
-        <w:t xml:space="preserve">(ResourceID, </w:t>
-      </w:r>
+        <w:t>(</w:t>
+      </w:r>
+      <w:proofErr w:type="spellStart"/>
+      <w:r>
+        <w:rPr>
+          <w:rFonts w:eastAsia="Times New Roman" w:cstheme="minorHAnsi"/>
+          <w:color w:val="222222"/>
+          <w:lang w:eastAsia="en-GB"/>
+        </w:rPr>
+        <w:t>ResourceID</w:t>
+      </w:r>
+      <w:proofErr w:type="spellEnd"/>
+      <w:r>
+        <w:rPr>
+          <w:rFonts w:eastAsia="Times New Roman" w:cstheme="minorHAnsi"/>
+          <w:color w:val="222222"/>
+          <w:lang w:eastAsia="en-GB"/>
+        </w:rPr>
+        <w:t xml:space="preserve">, </w:t>
+      </w:r>
+      <w:proofErr w:type="spellStart"/>
       <w:r>
         <w:rPr>
           <w:rFonts w:eastAsia="Times New Roman" w:cstheme="minorHAnsi"/>
@@ -10857,6 +12008,7 @@
         </w:rPr>
         <w:t>DictionaryName</w:t>
       </w:r>
+      <w:proofErr w:type="spellEnd"/>
       <w:r>
         <w:rPr>
           <w:rFonts w:eastAsia="Times New Roman" w:cstheme="minorHAnsi"/>
@@ -10888,8 +12040,18 @@
           <w:color w:val="222222"/>
           <w:lang w:eastAsia="en-GB"/>
         </w:rPr>
-        <w:t>Primary Key ResourceID</w:t>
-      </w:r>
+        <w:t xml:space="preserve">Primary Key </w:t>
+      </w:r>
+      <w:proofErr w:type="spellStart"/>
+      <w:r>
+        <w:rPr>
+          <w:rFonts w:eastAsia="Times New Roman" w:cstheme="minorHAnsi"/>
+          <w:color w:val="222222"/>
+          <w:lang w:eastAsia="en-GB"/>
+        </w:rPr>
+        <w:t>ResourceID</w:t>
+      </w:r>
+      <w:proofErr w:type="spellEnd"/>
     </w:p>
     <w:p>
       <w:pPr>
@@ -10913,7 +12075,43 @@
           <w:color w:val="222222"/>
           <w:lang w:eastAsia="en-GB"/>
         </w:rPr>
-        <w:t>Foreign Key ResourceID references Resource(ResourceID)</w:t>
+        <w:t xml:space="preserve">Foreign Key </w:t>
+      </w:r>
+      <w:proofErr w:type="spellStart"/>
+      <w:r>
+        <w:rPr>
+          <w:rFonts w:eastAsia="Times New Roman" w:cstheme="minorHAnsi"/>
+          <w:color w:val="222222"/>
+          <w:lang w:eastAsia="en-GB"/>
+        </w:rPr>
+        <w:t>ResourceID</w:t>
+      </w:r>
+      <w:proofErr w:type="spellEnd"/>
+      <w:r>
+        <w:rPr>
+          <w:rFonts w:eastAsia="Times New Roman" w:cstheme="minorHAnsi"/>
+          <w:color w:val="222222"/>
+          <w:lang w:eastAsia="en-GB"/>
+        </w:rPr>
+        <w:t xml:space="preserve"> references Resource(</w:t>
+      </w:r>
+      <w:proofErr w:type="spellStart"/>
+      <w:r>
+        <w:rPr>
+          <w:rFonts w:eastAsia="Times New Roman" w:cstheme="minorHAnsi"/>
+          <w:color w:val="222222"/>
+          <w:lang w:eastAsia="en-GB"/>
+        </w:rPr>
+        <w:t>ResourceID</w:t>
+      </w:r>
+      <w:proofErr w:type="spellEnd"/>
+      <w:r>
+        <w:rPr>
+          <w:rFonts w:eastAsia="Times New Roman" w:cstheme="minorHAnsi"/>
+          <w:color w:val="222222"/>
+          <w:lang w:eastAsia="en-GB"/>
+        </w:rPr>
+        <w:t>)</w:t>
       </w:r>
     </w:p>
     <w:p>
@@ -10963,7 +12161,16 @@
           <w:color w:val="222222"/>
           <w:lang w:eastAsia="en-GB"/>
         </w:rPr>
-        <w:t>Dictionary(Reso</w:t>
+        <w:t>Dictionary(</w:t>
+      </w:r>
+      <w:proofErr w:type="spellStart"/>
+      <w:r>
+        <w:rPr>
+          <w:rFonts w:eastAsia="Times New Roman" w:cstheme="minorHAnsi"/>
+          <w:color w:val="222222"/>
+          <w:lang w:eastAsia="en-GB"/>
+        </w:rPr>
+        <w:t>Reso</w:t>
       </w:r>
       <w:r>
         <w:rPr>
@@ -10979,7 +12186,34 @@
           <w:color w:val="222222"/>
           <w:lang w:eastAsia="en-GB"/>
         </w:rPr>
-        <w:t>rceID     ResourceID         NOT NULL</w:t>
+        <w:t>rceID</w:t>
+      </w:r>
+      <w:proofErr w:type="spellEnd"/>
+      <w:r>
+        <w:rPr>
+          <w:rFonts w:eastAsia="Times New Roman" w:cstheme="minorHAnsi"/>
+          <w:color w:val="222222"/>
+          <w:lang w:eastAsia="en-GB"/>
+        </w:rPr>
+        <w:t xml:space="preserve">     </w:t>
+      </w:r>
+      <w:proofErr w:type="spellStart"/>
+      <w:r>
+        <w:rPr>
+          <w:rFonts w:eastAsia="Times New Roman" w:cstheme="minorHAnsi"/>
+          <w:color w:val="222222"/>
+          <w:lang w:eastAsia="en-GB"/>
+        </w:rPr>
+        <w:t>ResourceID</w:t>
+      </w:r>
+      <w:proofErr w:type="spellEnd"/>
+      <w:r>
+        <w:rPr>
+          <w:rFonts w:eastAsia="Times New Roman" w:cstheme="minorHAnsi"/>
+          <w:color w:val="222222"/>
+          <w:lang w:eastAsia="en-GB"/>
+        </w:rPr>
+        <w:t xml:space="preserve">         NOT NULL</w:t>
       </w:r>
     </w:p>
     <w:p>
@@ -11022,6 +12256,7 @@
         </w:rPr>
         <w:t>              </w:t>
       </w:r>
+      <w:proofErr w:type="spellStart"/>
       <w:r>
         <w:rPr>
           <w:rFonts w:eastAsia="Times New Roman" w:cstheme="minorHAnsi"/>
@@ -11030,6 +12265,7 @@
         </w:rPr>
         <w:t>DictionaryName</w:t>
       </w:r>
+      <w:proofErr w:type="spellEnd"/>
       <w:r>
         <w:rPr>
           <w:rFonts w:eastAsia="Times New Roman" w:cstheme="minorHAnsi"/>
@@ -11086,8 +12322,18 @@
           <w:color w:val="222222"/>
           <w:lang w:eastAsia="en-GB"/>
         </w:rPr>
-        <w:t>Primary Key ResourceID</w:t>
-      </w:r>
+        <w:t xml:space="preserve">Primary Key </w:t>
+      </w:r>
+      <w:proofErr w:type="spellStart"/>
+      <w:r>
+        <w:rPr>
+          <w:rFonts w:eastAsia="Times New Roman" w:cstheme="minorHAnsi"/>
+          <w:color w:val="222222"/>
+          <w:lang w:eastAsia="en-GB"/>
+        </w:rPr>
+        <w:t>ResourceID</w:t>
+      </w:r>
+      <w:proofErr w:type="spellEnd"/>
     </w:p>
     <w:p>
       <w:pPr>
@@ -11111,7 +12357,43 @@
           <w:color w:val="222222"/>
           <w:lang w:eastAsia="en-GB"/>
         </w:rPr>
-        <w:t>Foreign Key ResourceID references Resource(ResourceID)</w:t>
+        <w:t xml:space="preserve">Foreign Key </w:t>
+      </w:r>
+      <w:proofErr w:type="spellStart"/>
+      <w:r>
+        <w:rPr>
+          <w:rFonts w:eastAsia="Times New Roman" w:cstheme="minorHAnsi"/>
+          <w:color w:val="222222"/>
+          <w:lang w:eastAsia="en-GB"/>
+        </w:rPr>
+        <w:t>ResourceID</w:t>
+      </w:r>
+      <w:proofErr w:type="spellEnd"/>
+      <w:r>
+        <w:rPr>
+          <w:rFonts w:eastAsia="Times New Roman" w:cstheme="minorHAnsi"/>
+          <w:color w:val="222222"/>
+          <w:lang w:eastAsia="en-GB"/>
+        </w:rPr>
+        <w:t xml:space="preserve"> references Resource(</w:t>
+      </w:r>
+      <w:proofErr w:type="spellStart"/>
+      <w:r>
+        <w:rPr>
+          <w:rFonts w:eastAsia="Times New Roman" w:cstheme="minorHAnsi"/>
+          <w:color w:val="222222"/>
+          <w:lang w:eastAsia="en-GB"/>
+        </w:rPr>
+        <w:t>ResourceID</w:t>
+      </w:r>
+      <w:proofErr w:type="spellEnd"/>
+      <w:r>
+        <w:rPr>
+          <w:rFonts w:eastAsia="Times New Roman" w:cstheme="minorHAnsi"/>
+          <w:color w:val="222222"/>
+          <w:lang w:eastAsia="en-GB"/>
+        </w:rPr>
+        <w:t>)</w:t>
       </w:r>
     </w:p>
     <w:p>
@@ -11127,12 +12409,12 @@
         <w:br w:type="page"/>
       </w:r>
     </w:p>
-    <w:p/>
     <w:p>
       <w:pPr>
         <w:pStyle w:val="Heading1"/>
       </w:pPr>
       <w:r>
+        <w:lastRenderedPageBreak/>
         <w:t>Transaction Table</w:t>
       </w:r>
     </w:p>
@@ -11246,28 +12528,6 @@
           </wp:inline>
         </w:drawing>
       </w:r>
-    </w:p>
-    <w:p>
-      <w:pPr>
-        <w:rPr>
-          <w:color w:val="FF0000"/>
-        </w:rPr>
-      </w:pPr>
-      <w:r>
-        <w:rPr>
-          <w:color w:val="FF0000"/>
-        </w:rPr>
-        <w:t>//EXPLANTION NEEDED?</w:t>
-      </w:r>
-    </w:p>
-    <w:p>
-      <w:pPr>
-        <w:rPr>
-          <w:rFonts w:asciiTheme="majorHAnsi" w:hAnsiTheme="majorHAnsi" w:cstheme="majorHAnsi"/>
-          <w:b/>
-          <w:sz w:val="32"/>
-        </w:rPr>
-      </w:pPr>
     </w:p>
     <w:p>
       <w:pPr>
@@ -15955,6 +17215,500 @@
         <mc:AlternateContent>
           <mc:Choice Requires="wps">
             <w:drawing>
+              <wp:anchor distT="0" distB="0" distL="114300" distR="114300" simplePos="0" relativeHeight="251717632" behindDoc="0" locked="0" layoutInCell="1" allowOverlap="1" wp14:anchorId="3FFA557B" wp14:editId="03048600">
+                <wp:simplePos x="0" y="0"/>
+                <wp:positionH relativeFrom="margin">
+                  <wp:posOffset>-803189</wp:posOffset>
+                </wp:positionH>
+                <wp:positionV relativeFrom="paragraph">
+                  <wp:posOffset>-49427</wp:posOffset>
+                </wp:positionV>
+                <wp:extent cx="2115403" cy="982639"/>
+                <wp:effectExtent l="0" t="0" r="0" b="0"/>
+                <wp:wrapNone/>
+                <wp:docPr id="11" name="Text Box 11"/>
+                <wp:cNvGraphicFramePr/>
+                <a:graphic xmlns:a="http://schemas.openxmlformats.org/drawingml/2006/main">
+                  <a:graphicData uri="http://schemas.microsoft.com/office/word/2010/wordprocessingShape">
+                    <wps:wsp>
+                      <wps:cNvSpPr txBox="1"/>
+                      <wps:spPr>
+                        <a:xfrm>
+                          <a:off x="0" y="0"/>
+                          <a:ext cx="2115403" cy="982639"/>
+                        </a:xfrm>
+                        <a:prstGeom prst="rect">
+                          <a:avLst/>
+                        </a:prstGeom>
+                        <a:noFill/>
+                        <a:ln w="6350">
+                          <a:noFill/>
+                        </a:ln>
+                      </wps:spPr>
+                      <wps:txbx>
+                        <w:txbxContent>
+                          <w:p>
+                            <w:pPr>
+                              <w:rPr>
+                                <w:b/>
+                                <w:sz w:val="28"/>
+                              </w:rPr>
+                            </w:pPr>
+                            <w:r>
+                              <w:rPr>
+                                <w:b/>
+                                <w:sz w:val="28"/>
+                              </w:rPr>
+                              <w:t xml:space="preserve">Scene: </w:t>
+                            </w:r>
+                            <w:r>
+                              <w:rPr>
+                                <w:b/>
+                                <w:sz w:val="28"/>
+                              </w:rPr>
+                              <w:t>5</w:t>
+                            </w:r>
+                            <w:r>
+                              <w:rPr>
+                                <w:b/>
+                                <w:sz w:val="28"/>
+                              </w:rPr>
+                              <w:t xml:space="preserve"> </w:t>
+                            </w:r>
+                            <w:r>
+                              <w:rPr>
+                                <w:b/>
+                                <w:sz w:val="28"/>
+                              </w:rPr>
+                              <w:t xml:space="preserve">View </w:t>
+                            </w:r>
+                            <w:r>
+                              <w:rPr>
+                                <w:b/>
+                                <w:sz w:val="28"/>
+                              </w:rPr>
+                              <w:t>note</w:t>
+                            </w:r>
+                          </w:p>
+                        </w:txbxContent>
+                      </wps:txbx>
+                      <wps:bodyPr rot="0" spcFirstLastPara="0" vertOverflow="overflow" horzOverflow="overflow" vert="horz" wrap="square" lIns="91440" tIns="45720" rIns="91440" bIns="45720" numCol="1" spcCol="0" rtlCol="0" fromWordArt="0" anchor="t" anchorCtr="0" forceAA="0" compatLnSpc="1">
+                        <a:prstTxWarp prst="textNoShape">
+                          <a:avLst/>
+                        </a:prstTxWarp>
+                        <a:noAutofit/>
+                      </wps:bodyPr>
+                    </wps:wsp>
+                  </a:graphicData>
+                </a:graphic>
+                <wp14:sizeRelH relativeFrom="margin">
+                  <wp14:pctWidth>0</wp14:pctWidth>
+                </wp14:sizeRelH>
+                <wp14:sizeRelV relativeFrom="margin">
+                  <wp14:pctHeight>0</wp14:pctHeight>
+                </wp14:sizeRelV>
+              </wp:anchor>
+            </w:drawing>
+          </mc:Choice>
+          <mc:Fallback>
+            <w:pict>
+              <v:shape w14:anchorId="3FFA557B" id="Text Box 11" o:spid="_x0000_s1048" type="#_x0000_t202" style="position:absolute;margin-left:-63.25pt;margin-top:-3.9pt;width:166.55pt;height:77.35pt;z-index:251717632;visibility:visible;mso-wrap-style:square;mso-width-percent:0;mso-height-percent:0;mso-wrap-distance-left:9pt;mso-wrap-distance-top:0;mso-wrap-distance-right:9pt;mso-wrap-distance-bottom:0;mso-position-horizontal:absolute;mso-position-horizontal-relative:margin;mso-position-vertical:absolute;mso-position-vertical-relative:text;mso-width-percent:0;mso-height-percent:0;mso-width-relative:margin;mso-height-relative:margin;v-text-anchor:top" o:gfxdata="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" filled="f" stroked="f" strokeweight=".5pt">
+                <v:textbox>
+                  <w:txbxContent>
+                    <w:p>
+                      <w:pPr>
+                        <w:rPr>
+                          <w:b/>
+                          <w:sz w:val="28"/>
+                        </w:rPr>
+                      </w:pPr>
+                      <w:r>
+                        <w:rPr>
+                          <w:b/>
+                          <w:sz w:val="28"/>
+                        </w:rPr>
+                        <w:t xml:space="preserve">Scene: </w:t>
+                      </w:r>
+                      <w:r>
+                        <w:rPr>
+                          <w:b/>
+                          <w:sz w:val="28"/>
+                        </w:rPr>
+                        <w:t>5</w:t>
+                      </w:r>
+                      <w:r>
+                        <w:rPr>
+                          <w:b/>
+                          <w:sz w:val="28"/>
+                        </w:rPr>
+                        <w:t xml:space="preserve"> </w:t>
+                      </w:r>
+                      <w:r>
+                        <w:rPr>
+                          <w:b/>
+                          <w:sz w:val="28"/>
+                        </w:rPr>
+                        <w:t xml:space="preserve">View </w:t>
+                      </w:r>
+                      <w:r>
+                        <w:rPr>
+                          <w:b/>
+                          <w:sz w:val="28"/>
+                        </w:rPr>
+                        <w:t>note</w:t>
+                      </w:r>
+                    </w:p>
+                  </w:txbxContent>
+                </v:textbox>
+                <w10:wrap anchorx="margin"/>
+              </v:shape>
+            </w:pict>
+          </mc:Fallback>
+        </mc:AlternateContent>
+      </w:r>
+    </w:p>
+    <w:p>
+      <w:pPr>
+        <w:rPr>
+          <w:rFonts w:asciiTheme="majorHAnsi" w:hAnsiTheme="majorHAnsi" w:cstheme="majorHAnsi"/>
+          <w:sz w:val="24"/>
+        </w:rPr>
+      </w:pPr>
+      <w:r>
+        <w:rPr>
+          <w:rFonts w:asciiTheme="majorHAnsi" w:hAnsiTheme="majorHAnsi" w:cstheme="majorHAnsi"/>
+          <w:noProof/>
+          <w:sz w:val="24"/>
+        </w:rPr>
+        <mc:AlternateContent>
+          <mc:Choice Requires="wps">
+            <w:drawing>
+              <wp:anchor distT="0" distB="0" distL="114300" distR="114300" simplePos="0" relativeHeight="251719680" behindDoc="0" locked="0" layoutInCell="1" allowOverlap="1" wp14:anchorId="5EBBECC7" wp14:editId="2292F9F3">
+                <wp:simplePos x="0" y="0"/>
+                <wp:positionH relativeFrom="margin">
+                  <wp:posOffset>-852617</wp:posOffset>
+                </wp:positionH>
+                <wp:positionV relativeFrom="paragraph">
+                  <wp:posOffset>3367405</wp:posOffset>
+                </wp:positionV>
+                <wp:extent cx="2115185" cy="982345"/>
+                <wp:effectExtent l="0" t="0" r="0" b="0"/>
+                <wp:wrapNone/>
+                <wp:docPr id="12" name="Text Box 12"/>
+                <wp:cNvGraphicFramePr/>
+                <a:graphic xmlns:a="http://schemas.openxmlformats.org/drawingml/2006/main">
+                  <a:graphicData uri="http://schemas.microsoft.com/office/word/2010/wordprocessingShape">
+                    <wps:wsp>
+                      <wps:cNvSpPr txBox="1"/>
+                      <wps:spPr>
+                        <a:xfrm>
+                          <a:off x="0" y="0"/>
+                          <a:ext cx="2115185" cy="982345"/>
+                        </a:xfrm>
+                        <a:prstGeom prst="rect">
+                          <a:avLst/>
+                        </a:prstGeom>
+                        <a:noFill/>
+                        <a:ln w="6350">
+                          <a:noFill/>
+                        </a:ln>
+                      </wps:spPr>
+                      <wps:txbx>
+                        <w:txbxContent>
+                          <w:p>
+                            <w:pPr>
+                              <w:rPr>
+                                <w:b/>
+                                <w:sz w:val="28"/>
+                              </w:rPr>
+                            </w:pPr>
+                            <w:r>
+                              <w:rPr>
+                                <w:b/>
+                                <w:sz w:val="28"/>
+                              </w:rPr>
+                              <w:t xml:space="preserve">Scene: </w:t>
+                            </w:r>
+                            <w:r>
+                              <w:rPr>
+                                <w:b/>
+                                <w:sz w:val="28"/>
+                              </w:rPr>
+                              <w:t>6</w:t>
+                            </w:r>
+                            <w:r>
+                              <w:rPr>
+                                <w:b/>
+                                <w:sz w:val="28"/>
+                              </w:rPr>
+                              <w:t xml:space="preserve"> </w:t>
+                            </w:r>
+                            <w:r>
+                              <w:rPr>
+                                <w:b/>
+                                <w:sz w:val="28"/>
+                              </w:rPr>
+                              <w:t xml:space="preserve">View </w:t>
+                            </w:r>
+                            <w:r>
+                              <w:rPr>
+                                <w:b/>
+                                <w:sz w:val="28"/>
+                              </w:rPr>
+                              <w:t>dictionary</w:t>
+                            </w:r>
+                          </w:p>
+                        </w:txbxContent>
+                      </wps:txbx>
+                      <wps:bodyPr rot="0" spcFirstLastPara="0" vertOverflow="overflow" horzOverflow="overflow" vert="horz" wrap="square" lIns="91440" tIns="45720" rIns="91440" bIns="45720" numCol="1" spcCol="0" rtlCol="0" fromWordArt="0" anchor="t" anchorCtr="0" forceAA="0" compatLnSpc="1">
+                        <a:prstTxWarp prst="textNoShape">
+                          <a:avLst/>
+                        </a:prstTxWarp>
+                        <a:noAutofit/>
+                      </wps:bodyPr>
+                    </wps:wsp>
+                  </a:graphicData>
+                </a:graphic>
+                <wp14:sizeRelH relativeFrom="margin">
+                  <wp14:pctWidth>0</wp14:pctWidth>
+                </wp14:sizeRelH>
+                <wp14:sizeRelV relativeFrom="margin">
+                  <wp14:pctHeight>0</wp14:pctHeight>
+                </wp14:sizeRelV>
+              </wp:anchor>
+            </w:drawing>
+          </mc:Choice>
+          <mc:Fallback>
+            <w:pict>
+              <v:shape w14:anchorId="5EBBECC7" id="Text Box 12" o:spid="_x0000_s1049" type="#_x0000_t202" style="position:absolute;margin-left:-67.15pt;margin-top:265.15pt;width:166.55pt;height:77.35pt;z-index:251719680;visibility:visible;mso-wrap-style:square;mso-width-percent:0;mso-height-percent:0;mso-wrap-distance-left:9pt;mso-wrap-distance-top:0;mso-wrap-distance-right:9pt;mso-wrap-distance-bottom:0;mso-position-horizontal:absolute;mso-position-horizontal-relative:margin;mso-position-vertical:absolute;mso-position-vertical-relative:text;mso-width-percent:0;mso-height-percent:0;mso-width-relative:margin;mso-height-relative:margin;v-text-anchor:top" o:gfxdata="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" filled="f" stroked="f" strokeweight=".5pt">
+                <v:textbox>
+                  <w:txbxContent>
+                    <w:p>
+                      <w:pPr>
+                        <w:rPr>
+                          <w:b/>
+                          <w:sz w:val="28"/>
+                        </w:rPr>
+                      </w:pPr>
+                      <w:r>
+                        <w:rPr>
+                          <w:b/>
+                          <w:sz w:val="28"/>
+                        </w:rPr>
+                        <w:t xml:space="preserve">Scene: </w:t>
+                      </w:r>
+                      <w:r>
+                        <w:rPr>
+                          <w:b/>
+                          <w:sz w:val="28"/>
+                        </w:rPr>
+                        <w:t>6</w:t>
+                      </w:r>
+                      <w:r>
+                        <w:rPr>
+                          <w:b/>
+                          <w:sz w:val="28"/>
+                        </w:rPr>
+                        <w:t xml:space="preserve"> </w:t>
+                      </w:r>
+                      <w:r>
+                        <w:rPr>
+                          <w:b/>
+                          <w:sz w:val="28"/>
+                        </w:rPr>
+                        <w:t xml:space="preserve">View </w:t>
+                      </w:r>
+                      <w:r>
+                        <w:rPr>
+                          <w:b/>
+                          <w:sz w:val="28"/>
+                        </w:rPr>
+                        <w:t>dictionary</w:t>
+                      </w:r>
+                    </w:p>
+                  </w:txbxContent>
+                </v:textbox>
+                <w10:wrap anchorx="margin"/>
+              </v:shape>
+            </w:pict>
+          </mc:Fallback>
+        </mc:AlternateContent>
+      </w:r>
+      <w:r>
+        <w:rPr>
+          <w:rFonts w:asciiTheme="majorHAnsi" w:hAnsiTheme="majorHAnsi" w:cstheme="majorHAnsi"/>
+          <w:noProof/>
+          <w:sz w:val="24"/>
+        </w:rPr>
+        <mc:AlternateContent>
+          <mc:Choice Requires="wps">
+            <w:drawing>
+              <wp:anchor distT="0" distB="0" distL="114300" distR="114300" simplePos="0" relativeHeight="251675648" behindDoc="0" locked="0" layoutInCell="1" allowOverlap="1" wp14:anchorId="3A7A9D53" wp14:editId="2EB17D40">
+                <wp:simplePos x="0" y="0"/>
+                <wp:positionH relativeFrom="margin">
+                  <wp:posOffset>1058047</wp:posOffset>
+                </wp:positionH>
+                <wp:positionV relativeFrom="paragraph">
+                  <wp:posOffset>1291762</wp:posOffset>
+                </wp:positionV>
+                <wp:extent cx="66418" cy="465060"/>
+                <wp:effectExtent l="57150" t="0" r="29210" b="49530"/>
+                <wp:wrapNone/>
+                <wp:docPr id="211" name="Straight Arrow Connector 211"/>
+                <wp:cNvGraphicFramePr/>
+                <a:graphic xmlns:a="http://schemas.openxmlformats.org/drawingml/2006/main">
+                  <a:graphicData uri="http://schemas.microsoft.com/office/word/2010/wordprocessingShape">
+                    <wps:wsp>
+                      <wps:cNvCnPr/>
+                      <wps:spPr>
+                        <a:xfrm flipH="1">
+                          <a:off x="0" y="0"/>
+                          <a:ext cx="66418" cy="465060"/>
+                        </a:xfrm>
+                        <a:prstGeom prst="straightConnector1">
+                          <a:avLst/>
+                        </a:prstGeom>
+                        <a:ln>
+                          <a:tailEnd type="triangle"/>
+                        </a:ln>
+                      </wps:spPr>
+                      <wps:style>
+                        <a:lnRef idx="1">
+                          <a:schemeClr val="accent1"/>
+                        </a:lnRef>
+                        <a:fillRef idx="0">
+                          <a:schemeClr val="accent1"/>
+                        </a:fillRef>
+                        <a:effectRef idx="0">
+                          <a:schemeClr val="accent1"/>
+                        </a:effectRef>
+                        <a:fontRef idx="minor">
+                          <a:schemeClr val="tx1"/>
+                        </a:fontRef>
+                      </wps:style>
+                      <wps:bodyPr/>
+                    </wps:wsp>
+                  </a:graphicData>
+                </a:graphic>
+                <wp14:sizeRelH relativeFrom="margin">
+                  <wp14:pctWidth>0</wp14:pctWidth>
+                </wp14:sizeRelH>
+                <wp14:sizeRelV relativeFrom="margin">
+                  <wp14:pctHeight>0</wp14:pctHeight>
+                </wp14:sizeRelV>
+              </wp:anchor>
+            </w:drawing>
+          </mc:Choice>
+          <mc:Fallback>
+            <w:pict>
+              <v:shapetype w14:anchorId="038FAAD3" id="_x0000_t32" coordsize="21600,21600" o:spt="32" o:oned="t" path="m,l21600,21600e" filled="f">
+                <v:path arrowok="t" fillok="f" o:connecttype="none"/>
+                <o:lock v:ext="edit" shapetype="t"/>
+              </v:shapetype>
+              <v:shape id="Straight Arrow Connector 211" o:spid="_x0000_s1026" type="#_x0000_t32" style="position:absolute;margin-left:83.3pt;margin-top:101.7pt;width:5.25pt;height:36.6pt;flip:x;z-index:251675648;visibility:visible;mso-wrap-style:square;mso-width-percent:0;mso-height-percent:0;mso-wrap-distance-left:9pt;mso-wrap-distance-top:0;mso-wrap-distance-right:9pt;mso-wrap-distance-bottom:0;mso-position-horizontal:absolute;mso-position-horizontal-relative:margin;mso-position-vertical:absolute;mso-position-vertical-relative:text;mso-width-percent:0;mso-height-percent:0;mso-width-relative:margin;mso-height-relative:margin" o:gfxdata="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" strokecolor="#4472c4 [3204]" strokeweight=".5pt">
+                <v:stroke endarrow="block" joinstyle="miter"/>
+                <w10:wrap anchorx="margin"/>
+              </v:shape>
+            </w:pict>
+          </mc:Fallback>
+        </mc:AlternateContent>
+      </w:r>
+      <w:r>
+        <w:rPr>
+          <w:rFonts w:asciiTheme="majorHAnsi" w:hAnsiTheme="majorHAnsi" w:cstheme="majorHAnsi"/>
+          <w:noProof/>
+          <w:sz w:val="24"/>
+        </w:rPr>
+        <mc:AlternateContent>
+          <mc:Choice Requires="wps">
+            <w:drawing>
+              <wp:anchor distT="45720" distB="45720" distL="114300" distR="114300" simplePos="0" relativeHeight="251676672" behindDoc="0" locked="0" layoutInCell="1" allowOverlap="1" wp14:anchorId="0D04A880" wp14:editId="468BDA48">
+                <wp:simplePos x="0" y="0"/>
+                <wp:positionH relativeFrom="column">
+                  <wp:posOffset>71154</wp:posOffset>
+                </wp:positionH>
+                <wp:positionV relativeFrom="paragraph">
+                  <wp:posOffset>1762331</wp:posOffset>
+                </wp:positionV>
+                <wp:extent cx="1769110" cy="1404620"/>
+                <wp:effectExtent l="0" t="0" r="0" b="1270"/>
+                <wp:wrapNone/>
+                <wp:docPr id="212" name="Text Box 2"/>
+                <wp:cNvGraphicFramePr>
+                  <a:graphicFrameLocks xmlns:a="http://schemas.openxmlformats.org/drawingml/2006/main"/>
+                </wp:cNvGraphicFramePr>
+                <a:graphic xmlns:a="http://schemas.openxmlformats.org/drawingml/2006/main">
+                  <a:graphicData uri="http://schemas.microsoft.com/office/word/2010/wordprocessingShape">
+                    <wps:wsp>
+                      <wps:cNvSpPr txBox="1">
+                        <a:spLocks noChangeArrowheads="1"/>
+                      </wps:cNvSpPr>
+                      <wps:spPr bwMode="auto">
+                        <a:xfrm>
+                          <a:off x="0" y="0"/>
+                          <a:ext cx="1769110" cy="1404620"/>
+                        </a:xfrm>
+                        <a:prstGeom prst="rect">
+                          <a:avLst/>
+                        </a:prstGeom>
+                        <a:noFill/>
+                        <a:ln w="9525">
+                          <a:noFill/>
+                          <a:miter lim="800000"/>
+                          <a:headEnd/>
+                          <a:tailEnd/>
+                        </a:ln>
+                      </wps:spPr>
+                      <wps:txbx>
+                        <w:txbxContent>
+                          <w:p>
+                            <w:r>
+                              <w:t>Choose whether to name a new set or save note in another subject</w:t>
+                            </w:r>
+                          </w:p>
+                        </w:txbxContent>
+                      </wps:txbx>
+                      <wps:bodyPr rot="0" vert="horz" wrap="square" lIns="91440" tIns="45720" rIns="91440" bIns="45720" anchor="t" anchorCtr="0">
+                        <a:spAutoFit/>
+                      </wps:bodyPr>
+                    </wps:wsp>
+                  </a:graphicData>
+                </a:graphic>
+                <wp14:sizeRelH relativeFrom="margin">
+                  <wp14:pctWidth>0</wp14:pctWidth>
+                </wp14:sizeRelH>
+                <wp14:sizeRelV relativeFrom="margin">
+                  <wp14:pctHeight>20000</wp14:pctHeight>
+                </wp14:sizeRelV>
+              </wp:anchor>
+            </w:drawing>
+          </mc:Choice>
+          <mc:Fallback>
+            <w:pict>
+              <v:shape w14:anchorId="0D04A880" id="_x0000_s1050" type="#_x0000_t202" style="position:absolute;margin-left:5.6pt;margin-top:138.75pt;width:139.3pt;height:110.6pt;z-index:251676672;visibility:visible;mso-wrap-style:square;mso-width-percent:0;mso-height-percent:200;mso-wrap-distance-left:9pt;mso-wrap-distance-top:3.6pt;mso-wrap-distance-right:9pt;mso-wrap-distance-bottom:3.6pt;mso-position-horizontal:absolute;mso-position-horizontal-relative:text;mso-position-vertical:absolute;mso-position-vertical-relative:text;mso-width-percent:0;mso-height-percent:200;mso-width-relative:margin;mso-height-relative:margin;v-text-anchor:top" o:gfxdata="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" filled="f" stroked="f">
+                <v:textbox style="mso-fit-shape-to-text:t">
+                  <w:txbxContent>
+                    <w:p>
+                      <w:r>
+                        <w:t>Choose whether to name a new set or save note in another subject</w:t>
+                      </w:r>
+                    </w:p>
+                  </w:txbxContent>
+                </v:textbox>
+              </v:shape>
+            </w:pict>
+          </mc:Fallback>
+        </mc:AlternateContent>
+      </w:r>
+      <w:r>
+        <w:rPr>
+          <w:rFonts w:asciiTheme="majorHAnsi" w:hAnsiTheme="majorHAnsi" w:cstheme="majorHAnsi"/>
+          <w:noProof/>
+          <w:sz w:val="24"/>
+        </w:rPr>
+        <mc:AlternateContent>
+          <mc:Choice Requires="wps">
+            <w:drawing>
               <wp:anchor distT="0" distB="0" distL="114300" distR="114300" simplePos="0" relativeHeight="251679744" behindDoc="0" locked="0" layoutInCell="1" allowOverlap="1" wp14:anchorId="56D62A94" wp14:editId="712C5331">
                 <wp:simplePos x="0" y="0"/>
                 <wp:positionH relativeFrom="column">
@@ -15994,13 +17748,6 @@
                                 <w:sz w:val="40"/>
                               </w:rPr>
                             </w:pPr>
-                            <w:r>
-                              <w:rPr>
-                                <w:b/>
-                                <w:sz w:val="40"/>
-                              </w:rPr>
-                              <w:t>Page: 9</w:t>
-                            </w:r>
                           </w:p>
                         </w:txbxContent>
                       </wps:txbx>
@@ -16024,7 +17771,7 @@
           </mc:Choice>
           <mc:Fallback>
             <w:pict>
-              <v:shape w14:anchorId="56D62A94" id="Text Box 219" o:spid="_x0000_s1048" type="#_x0000_t202" style="position:absolute;margin-left:-27.3pt;margin-top:254.85pt;width:105.9pt;height:44.85pt;z-index:251679744;visibility:visible;mso-wrap-style:square;mso-width-percent:0;mso-height-percent:0;mso-wrap-distance-left:9pt;mso-wrap-distance-top:0;mso-wrap-distance-right:9pt;mso-wrap-distance-bottom:0;mso-position-horizontal:absolute;mso-position-horizontal-relative:text;mso-position-vertical:absolute;mso-position-vertical-relative:text;mso-width-percent:0;mso-height-percent:0;mso-width-relative:margin;mso-height-relative:margin;v-text-anchor:top" o:gfxdata="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" filled="f" stroked="f" strokeweight=".5pt">
+              <v:shape w14:anchorId="56D62A94" id="Text Box 219" o:spid="_x0000_s1051" type="#_x0000_t202" style="position:absolute;margin-left:-27.3pt;margin-top:254.85pt;width:105.9pt;height:44.85pt;z-index:251679744;visibility:visible;mso-wrap-style:square;mso-width-percent:0;mso-height-percent:0;mso-wrap-distance-left:9pt;mso-wrap-distance-top:0;mso-wrap-distance-right:9pt;mso-wrap-distance-bottom:0;mso-position-horizontal:absolute;mso-position-horizontal-relative:text;mso-position-vertical:absolute;mso-position-vertical-relative:text;mso-width-percent:0;mso-height-percent:0;mso-width-relative:margin;mso-height-relative:margin;v-text-anchor:top" o:gfxdata="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" filled="f" stroked="f" strokeweight=".5pt">
                 <v:textbox>
                   <w:txbxContent>
                     <w:p>
@@ -16034,13 +17781,6 @@
                           <w:sz w:val="40"/>
                         </w:rPr>
                       </w:pPr>
-                      <w:r>
-                        <w:rPr>
-                          <w:b/>
-                          <w:sz w:val="40"/>
-                        </w:rPr>
-                        <w:t>Page: 9</w:t>
-                      </w:r>
                     </w:p>
                   </w:txbxContent>
                 </v:textbox>
@@ -16058,7 +17798,7 @@
         <mc:AlternateContent>
           <mc:Choice Requires="wps">
             <w:drawing>
-              <wp:anchor distT="45720" distB="45720" distL="114300" distR="114300" simplePos="0" relativeHeight="251678720" behindDoc="0" locked="0" layoutInCell="1" allowOverlap="1" wp14:anchorId="4C80806D" wp14:editId="78CBB8BA">
+              <wp:anchor distT="45720" distB="45720" distL="114300" distR="114300" simplePos="0" relativeHeight="251678720" behindDoc="0" locked="0" layoutInCell="1" allowOverlap="1" wp14:anchorId="4C80806D" wp14:editId="04FDD188">
                 <wp:simplePos x="0" y="0"/>
                 <wp:positionH relativeFrom="margin">
                   <wp:posOffset>4249434</wp:posOffset>
@@ -16121,7 +17861,7 @@
           </mc:Choice>
           <mc:Fallback>
             <w:pict>
-              <v:shape w14:anchorId="4C80806D" id="_x0000_s1049" type="#_x0000_t202" style="position:absolute;margin-left:334.6pt;margin-top:112.95pt;width:139.3pt;height:110.6pt;z-index:251678720;visibility:visible;mso-wrap-style:square;mso-width-percent:0;mso-height-percent:200;mso-wrap-distance-left:9pt;mso-wrap-distance-top:3.6pt;mso-wrap-distance-right:9pt;mso-wrap-distance-bottom:3.6pt;mso-position-horizontal:absolute;mso-position-horizontal-relative:margin;mso-position-vertical:absolute;mso-position-vertical-relative:text;mso-width-percent:0;mso-height-percent:200;mso-width-relative:margin;mso-height-relative:margin;v-text-anchor:top" o:gfxdata="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" filled="f" stroked="f">
+              <v:shape w14:anchorId="4C80806D" id="_x0000_s1052" type="#_x0000_t202" style="position:absolute;margin-left:334.6pt;margin-top:112.95pt;width:139.3pt;height:110.6pt;z-index:251678720;visibility:visible;mso-wrap-style:square;mso-width-percent:0;mso-height-percent:200;mso-wrap-distance-left:9pt;mso-wrap-distance-top:3.6pt;mso-wrap-distance-right:9pt;mso-wrap-distance-bottom:3.6pt;mso-position-horizontal:absolute;mso-position-horizontal-relative:margin;mso-position-vertical:absolute;mso-position-vertical-relative:text;mso-width-percent:0;mso-height-percent:200;mso-width-relative:margin;mso-height-relative:margin;v-text-anchor:top" o:gfxdata="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" filled="f" stroked="f">
                 <v:textbox style="mso-fit-shape-to-text:t">
                   <w:txbxContent>
                     <w:p>
@@ -16146,82 +17886,7 @@
         <mc:AlternateContent>
           <mc:Choice Requires="wps">
             <w:drawing>
-              <wp:anchor distT="0" distB="0" distL="114300" distR="114300" simplePos="0" relativeHeight="251675648" behindDoc="0" locked="0" layoutInCell="1" allowOverlap="1" wp14:anchorId="3A7A9D53" wp14:editId="0CF24668">
-                <wp:simplePos x="0" y="0"/>
-                <wp:positionH relativeFrom="margin">
-                  <wp:posOffset>1265274</wp:posOffset>
-                </wp:positionH>
-                <wp:positionV relativeFrom="paragraph">
-                  <wp:posOffset>265813</wp:posOffset>
-                </wp:positionV>
-                <wp:extent cx="276447" cy="608404"/>
-                <wp:effectExtent l="0" t="38100" r="66675" b="20320"/>
-                <wp:wrapNone/>
-                <wp:docPr id="211" name="Straight Arrow Connector 211"/>
-                <wp:cNvGraphicFramePr/>
-                <a:graphic xmlns:a="http://schemas.openxmlformats.org/drawingml/2006/main">
-                  <a:graphicData uri="http://schemas.microsoft.com/office/word/2010/wordprocessingShape">
-                    <wps:wsp>
-                      <wps:cNvCnPr/>
-                      <wps:spPr>
-                        <a:xfrm flipV="1">
-                          <a:off x="0" y="0"/>
-                          <a:ext cx="276447" cy="608404"/>
-                        </a:xfrm>
-                        <a:prstGeom prst="straightConnector1">
-                          <a:avLst/>
-                        </a:prstGeom>
-                        <a:ln>
-                          <a:tailEnd type="triangle"/>
-                        </a:ln>
-                      </wps:spPr>
-                      <wps:style>
-                        <a:lnRef idx="1">
-                          <a:schemeClr val="accent1"/>
-                        </a:lnRef>
-                        <a:fillRef idx="0">
-                          <a:schemeClr val="accent1"/>
-                        </a:fillRef>
-                        <a:effectRef idx="0">
-                          <a:schemeClr val="accent1"/>
-                        </a:effectRef>
-                        <a:fontRef idx="minor">
-                          <a:schemeClr val="tx1"/>
-                        </a:fontRef>
-                      </wps:style>
-                      <wps:bodyPr/>
-                    </wps:wsp>
-                  </a:graphicData>
-                </a:graphic>
-                <wp14:sizeRelH relativeFrom="margin">
-                  <wp14:pctWidth>0</wp14:pctWidth>
-                </wp14:sizeRelH>
-                <wp14:sizeRelV relativeFrom="margin">
-                  <wp14:pctHeight>0</wp14:pctHeight>
-                </wp14:sizeRelV>
-              </wp:anchor>
-            </w:drawing>
-          </mc:Choice>
-          <mc:Fallback>
-            <w:pict>
-              <v:shape w14:anchorId="6540EE82" id="Straight Arrow Connector 211" o:spid="_x0000_s1026" type="#_x0000_t32" style="position:absolute;margin-left:99.65pt;margin-top:20.95pt;width:21.75pt;height:47.9pt;flip:y;z-index:251675648;visibility:visible;mso-wrap-style:square;mso-width-percent:0;mso-height-percent:0;mso-wrap-distance-left:9pt;mso-wrap-distance-top:0;mso-wrap-distance-right:9pt;mso-wrap-distance-bottom:0;mso-position-horizontal:absolute;mso-position-horizontal-relative:margin;mso-position-vertical:absolute;mso-position-vertical-relative:text;mso-width-percent:0;mso-height-percent:0;mso-width-relative:margin;mso-height-relative:margin" o:gfxdata="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" strokecolor="#4472c4 [3204]" strokeweight=".5pt">
-                <v:stroke endarrow="block" joinstyle="miter"/>
-                <w10:wrap anchorx="margin"/>
-              </v:shape>
-            </w:pict>
-          </mc:Fallback>
-        </mc:AlternateContent>
-      </w:r>
-      <w:r>
-        <w:rPr>
-          <w:rFonts w:asciiTheme="majorHAnsi" w:hAnsiTheme="majorHAnsi" w:cstheme="majorHAnsi"/>
-          <w:noProof/>
-          <w:sz w:val="24"/>
-        </w:rPr>
-        <mc:AlternateContent>
-          <mc:Choice Requires="wps">
-            <w:drawing>
-              <wp:anchor distT="0" distB="0" distL="114300" distR="114300" simplePos="0" relativeHeight="251677696" behindDoc="0" locked="0" layoutInCell="1" allowOverlap="1" wp14:anchorId="4583C1AC" wp14:editId="6AA9BEAB">
+              <wp:anchor distT="0" distB="0" distL="114300" distR="114300" simplePos="0" relativeHeight="251677696" behindDoc="0" locked="0" layoutInCell="1" allowOverlap="1" wp14:anchorId="4583C1AC" wp14:editId="2E8711BA">
                 <wp:simplePos x="0" y="0"/>
                 <wp:positionH relativeFrom="margin">
                   <wp:posOffset>4774019</wp:posOffset>
@@ -16279,96 +17944,9 @@
           </mc:Choice>
           <mc:Fallback>
             <w:pict>
-              <v:shape w14:anchorId="3C327172" id="Straight Arrow Connector 215" o:spid="_x0000_s1026" type="#_x0000_t32" style="position:absolute;margin-left:375.9pt;margin-top:167.45pt;width:7.55pt;height:47.9pt;flip:y;z-index:251677696;visibility:visible;mso-wrap-style:square;mso-width-percent:0;mso-height-percent:0;mso-wrap-distance-left:9pt;mso-wrap-distance-top:0;mso-wrap-distance-right:9pt;mso-wrap-distance-bottom:0;mso-position-horizontal:absolute;mso-position-horizontal-relative:margin;mso-position-vertical:absolute;mso-position-vertical-relative:text;mso-width-percent:0;mso-height-percent:0;mso-width-relative:margin;mso-height-relative:margin" o:gfxdata="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" strokecolor="#4472c4 [3204]" strokeweight=".5pt">
+              <v:shape w14:anchorId="71821E87" id="Straight Arrow Connector 215" o:spid="_x0000_s1026" type="#_x0000_t32" style="position:absolute;margin-left:375.9pt;margin-top:167.45pt;width:7.55pt;height:47.9pt;flip:y;z-index:251677696;visibility:visible;mso-wrap-style:square;mso-width-percent:0;mso-height-percent:0;mso-wrap-distance-left:9pt;mso-wrap-distance-top:0;mso-wrap-distance-right:9pt;mso-wrap-distance-bottom:0;mso-position-horizontal:absolute;mso-position-horizontal-relative:margin;mso-position-vertical:absolute;mso-position-vertical-relative:text;mso-width-percent:0;mso-height-percent:0;mso-width-relative:margin;mso-height-relative:margin" o:gfxdata="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" strokecolor="#4472c4 [3204]" strokeweight=".5pt">
                 <v:stroke endarrow="block" joinstyle="miter"/>
                 <w10:wrap anchorx="margin"/>
-              </v:shape>
-            </w:pict>
-          </mc:Fallback>
-        </mc:AlternateContent>
-      </w:r>
-      <w:r>
-        <w:rPr>
-          <w:rFonts w:asciiTheme="majorHAnsi" w:hAnsiTheme="majorHAnsi" w:cstheme="majorHAnsi"/>
-          <w:noProof/>
-          <w:sz w:val="24"/>
-        </w:rPr>
-        <mc:AlternateContent>
-          <mc:Choice Requires="wps">
-            <w:drawing>
-              <wp:anchor distT="45720" distB="45720" distL="114300" distR="114300" simplePos="0" relativeHeight="251676672" behindDoc="0" locked="0" layoutInCell="1" allowOverlap="1" wp14:anchorId="0D04A880" wp14:editId="06C0EC14">
-                <wp:simplePos x="0" y="0"/>
-                <wp:positionH relativeFrom="column">
-                  <wp:posOffset>1307229</wp:posOffset>
-                </wp:positionH>
-                <wp:positionV relativeFrom="paragraph">
-                  <wp:posOffset>-425303</wp:posOffset>
-                </wp:positionV>
-                <wp:extent cx="1769110" cy="1404620"/>
-                <wp:effectExtent l="0" t="0" r="0" b="1270"/>
-                <wp:wrapNone/>
-                <wp:docPr id="212" name="Text Box 2"/>
-                <wp:cNvGraphicFramePr>
-                  <a:graphicFrameLocks xmlns:a="http://schemas.openxmlformats.org/drawingml/2006/main"/>
-                </wp:cNvGraphicFramePr>
-                <a:graphic xmlns:a="http://schemas.openxmlformats.org/drawingml/2006/main">
-                  <a:graphicData uri="http://schemas.microsoft.com/office/word/2010/wordprocessingShape">
-                    <wps:wsp>
-                      <wps:cNvSpPr txBox="1">
-                        <a:spLocks noChangeArrowheads="1"/>
-                      </wps:cNvSpPr>
-                      <wps:spPr bwMode="auto">
-                        <a:xfrm>
-                          <a:off x="0" y="0"/>
-                          <a:ext cx="1769110" cy="1404620"/>
-                        </a:xfrm>
-                        <a:prstGeom prst="rect">
-                          <a:avLst/>
-                        </a:prstGeom>
-                        <a:noFill/>
-                        <a:ln w="9525">
-                          <a:noFill/>
-                          <a:miter lim="800000"/>
-                          <a:headEnd/>
-                          <a:tailEnd/>
-                        </a:ln>
-                      </wps:spPr>
-                      <wps:txbx>
-                        <w:txbxContent>
-                          <w:p>
-                            <w:r>
-                              <w:t>Choose whether to name a new set or save note in another subject</w:t>
-                            </w:r>
-                          </w:p>
-                        </w:txbxContent>
-                      </wps:txbx>
-                      <wps:bodyPr rot="0" vert="horz" wrap="square" lIns="91440" tIns="45720" rIns="91440" bIns="45720" anchor="t" anchorCtr="0">
-                        <a:spAutoFit/>
-                      </wps:bodyPr>
-                    </wps:wsp>
-                  </a:graphicData>
-                </a:graphic>
-                <wp14:sizeRelH relativeFrom="margin">
-                  <wp14:pctWidth>0</wp14:pctWidth>
-                </wp14:sizeRelH>
-                <wp14:sizeRelV relativeFrom="margin">
-                  <wp14:pctHeight>20000</wp14:pctHeight>
-                </wp14:sizeRelV>
-              </wp:anchor>
-            </w:drawing>
-          </mc:Choice>
-          <mc:Fallback>
-            <w:pict>
-              <v:shape w14:anchorId="0D04A880" id="_x0000_s1050" type="#_x0000_t202" style="position:absolute;margin-left:102.95pt;margin-top:-33.5pt;width:139.3pt;height:110.6pt;z-index:251676672;visibility:visible;mso-wrap-style:square;mso-width-percent:0;mso-height-percent:200;mso-wrap-distance-left:9pt;mso-wrap-distance-top:3.6pt;mso-wrap-distance-right:9pt;mso-wrap-distance-bottom:3.6pt;mso-position-horizontal:absolute;mso-position-horizontal-relative:text;mso-position-vertical:absolute;mso-position-vertical-relative:text;mso-width-percent:0;mso-height-percent:200;mso-width-relative:margin;mso-height-relative:margin;v-text-anchor:top" o:gfxdata="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" filled="f" stroked="f">
-                <v:textbox style="mso-fit-shape-to-text:t">
-                  <w:txbxContent>
-                    <w:p>
-                      <w:r>
-                        <w:t>Choose whether to name a new set or save note in another subject</w:t>
-                      </w:r>
-                    </w:p>
-                  </w:txbxContent>
-                </v:textbox>
               </v:shape>
             </w:pict>
           </mc:Fallback>
@@ -16570,7 +18148,7 @@
           </mc:Choice>
           <mc:Fallback>
             <w:pict>
-              <v:shape w14:anchorId="36E37AD5" id="_x0000_s1051" type="#_x0000_t202" style="position:absolute;margin-left:65.3pt;margin-top:72.25pt;width:139.3pt;height:110.6pt;z-index:251684864;visibility:visible;mso-wrap-style:square;mso-width-percent:0;mso-height-percent:200;mso-wrap-distance-left:9pt;mso-wrap-distance-top:3.6pt;mso-wrap-distance-right:9pt;mso-wrap-distance-bottom:3.6pt;mso-position-horizontal:absolute;mso-position-horizontal-relative:margin;mso-position-vertical:absolute;mso-position-vertical-relative:text;mso-width-percent:0;mso-height-percent:200;mso-width-relative:margin;mso-height-relative:margin;v-text-anchor:top" o:gfxdata="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" filled="f" stroked="f">
+              <v:shape w14:anchorId="36E37AD5" id="_x0000_s1053" type="#_x0000_t202" style="position:absolute;margin-left:65.3pt;margin-top:72.25pt;width:139.3pt;height:110.6pt;z-index:251684864;visibility:visible;mso-wrap-style:square;mso-width-percent:0;mso-height-percent:200;mso-wrap-distance-left:9pt;mso-wrap-distance-top:3.6pt;mso-wrap-distance-right:9pt;mso-wrap-distance-bottom:3.6pt;mso-position-horizontal:absolute;mso-position-horizontal-relative:margin;mso-position-vertical:absolute;mso-position-vertical-relative:text;mso-width-percent:0;mso-height-percent:200;mso-width-relative:margin;mso-height-relative:margin;v-text-anchor:top" o:gfxdata="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" filled="f" stroked="f">
                 <v:textbox style="mso-fit-shape-to-text:t">
                   <w:txbxContent>
                     <w:p>
@@ -16658,7 +18236,7 @@
           </mc:Choice>
           <mc:Fallback>
             <w:pict>
-              <v:shape w14:anchorId="2CAE6EC3" id="_x0000_s1052" type="#_x0000_t202" style="position:absolute;margin-left:325.6pt;margin-top:106.8pt;width:139.3pt;height:110.6pt;z-index:251682816;visibility:visible;mso-wrap-style:square;mso-width-percent:0;mso-height-percent:200;mso-wrap-distance-left:9pt;mso-wrap-distance-top:3.6pt;mso-wrap-distance-right:9pt;mso-wrap-distance-bottom:3.6pt;mso-position-horizontal:absolute;mso-position-horizontal-relative:margin;mso-position-vertical:absolute;mso-position-vertical-relative:text;mso-width-percent:0;mso-height-percent:200;mso-width-relative:margin;mso-height-relative:margin;v-text-anchor:top" o:gfxdata="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" filled="f" stroked="f">
+              <v:shape w14:anchorId="2CAE6EC3" id="_x0000_s1054" type="#_x0000_t202" style="position:absolute;margin-left:325.6pt;margin-top:106.8pt;width:139.3pt;height:110.6pt;z-index:251682816;visibility:visible;mso-wrap-style:square;mso-width-percent:0;mso-height-percent:200;mso-wrap-distance-left:9pt;mso-wrap-distance-top:3.6pt;mso-wrap-distance-right:9pt;mso-wrap-distance-bottom:3.6pt;mso-position-horizontal:absolute;mso-position-horizontal-relative:margin;mso-position-vertical:absolute;mso-position-vertical-relative:text;mso-width-percent:0;mso-height-percent:200;mso-width-relative:margin;mso-height-relative:margin;v-text-anchor:top" o:gfxdata="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" filled="f" stroked="f">
                 <v:textbox style="mso-fit-shape-to-text:t">
                   <w:txbxContent>
                     <w:p>
@@ -16990,6 +18568,1626 @@
     </w:p>
     <w:p>
       <w:pPr>
+        <w:pStyle w:val="Heading2"/>
+      </w:pPr>
+      <w:r>
+        <w:t>Other Interface Screens</w:t>
+      </w:r>
+    </w:p>
+    <w:p>
+      <w:pPr>
+        <w:rPr>
+          <w:b/>
+          <w:bCs/>
+          <w:u w:val="single"/>
+        </w:rPr>
+      </w:pPr>
+      <w:r>
+        <w:rPr>
+          <w:b/>
+          <w:bCs/>
+          <w:u w:val="single"/>
+        </w:rPr>
+        <w:t>Page 1:</w:t>
+      </w:r>
+    </w:p>
+    <w:p>
+      <w:pPr>
+        <w:rPr>
+          <w:b/>
+          <w:bCs/>
+          <w:u w:val="single"/>
+        </w:rPr>
+      </w:pPr>
+    </w:p>
+    <w:p>
+      <w:pPr>
+        <w:rPr>
+          <w:b/>
+          <w:bCs/>
+        </w:rPr>
+      </w:pPr>
+      <w:r>
+        <w:rPr>
+          <w:b/>
+          <w:noProof/>
+        </w:rPr>
+        <w:drawing>
+          <wp:inline distT="0" distB="0" distL="0" distR="0" wp14:anchorId="653AA339" wp14:editId="77EDD511">
+            <wp:extent cx="5721350" cy="3237230"/>
+            <wp:effectExtent l="0" t="0" r="0" b="1270"/>
+            <wp:docPr id="196" name="Picture 196" descr="A picture containing animal&#10;&#10;Description automatically generated"/>
+            <wp:cNvGraphicFramePr>
+              <a:graphicFrameLocks xmlns:a="http://schemas.openxmlformats.org/drawingml/2006/main" noChangeAspect="1"/>
+            </wp:cNvGraphicFramePr>
+            <a:graphic xmlns:a="http://schemas.openxmlformats.org/drawingml/2006/main">
+              <a:graphicData uri="http://schemas.openxmlformats.org/drawingml/2006/picture">
+                <pic:pic xmlns:pic="http://schemas.openxmlformats.org/drawingml/2006/picture">
+                  <pic:nvPicPr>
+                    <pic:cNvPr id="0" name="Picture 1" descr="A picture containing animal&#10;&#10;Description automatically generated"/>
+                    <pic:cNvPicPr>
+                      <a:picLocks noChangeAspect="1" noChangeArrowheads="1"/>
+                    </pic:cNvPicPr>
+                  </pic:nvPicPr>
+                  <pic:blipFill>
+                    <a:blip r:embed="rId14">
+                      <a:extLst>
+                        <a:ext uri="{28A0092B-C50C-407E-A947-70E740481C1C}">
+                          <a14:useLocalDpi xmlns:a14="http://schemas.microsoft.com/office/drawing/2010/main" val="0"/>
+                        </a:ext>
+                      </a:extLst>
+                    </a:blip>
+                    <a:srcRect/>
+                    <a:stretch>
+                      <a:fillRect/>
+                    </a:stretch>
+                  </pic:blipFill>
+                  <pic:spPr bwMode="auto">
+                    <a:xfrm>
+                      <a:off x="0" y="0"/>
+                      <a:ext cx="5721350" cy="3237230"/>
+                    </a:xfrm>
+                    <a:prstGeom prst="rect">
+                      <a:avLst/>
+                    </a:prstGeom>
+                    <a:noFill/>
+                    <a:ln>
+                      <a:noFill/>
+                    </a:ln>
+                  </pic:spPr>
+                </pic:pic>
+              </a:graphicData>
+            </a:graphic>
+          </wp:inline>
+        </w:drawing>
+      </w:r>
+    </w:p>
+    <w:p>
+      <w:pPr>
+        <w:jc w:val="center"/>
+        <w:rPr>
+          <w:b/>
+          <w:bCs/>
+        </w:rPr>
+      </w:pPr>
+    </w:p>
+    <w:p>
+      <w:pPr>
+        <w:rPr>
+          <w:b/>
+          <w:bCs/>
+          <w:u w:val="single"/>
+        </w:rPr>
+      </w:pPr>
+      <w:r>
+        <w:rPr>
+          <w:b/>
+          <w:bCs/>
+          <w:u w:val="single"/>
+        </w:rPr>
+        <w:t>Page 2:</w:t>
+      </w:r>
+    </w:p>
+    <w:p>
+      <w:pPr>
+        <w:rPr>
+          <w:b/>
+          <w:bCs/>
+          <w:u w:val="single"/>
+        </w:rPr>
+      </w:pPr>
+    </w:p>
+    <w:p>
+      <w:pPr>
+        <w:rPr>
+          <w:b/>
+          <w:bCs/>
+          <w:u w:val="single"/>
+        </w:rPr>
+      </w:pPr>
+      <w:r>
+        <w:rPr>
+          <w:b/>
+          <w:noProof/>
+        </w:rPr>
+        <w:drawing>
+          <wp:inline distT="0" distB="0" distL="0" distR="0" wp14:anchorId="1594BB65" wp14:editId="0DB5DC02">
+            <wp:extent cx="5721350" cy="3237230"/>
+            <wp:effectExtent l="0" t="0" r="0" b="1270"/>
+            <wp:docPr id="195" name="Picture 195" descr="A screenshot of a cell phone&#10;&#10;Description automatically generated"/>
+            <wp:cNvGraphicFramePr>
+              <a:graphicFrameLocks xmlns:a="http://schemas.openxmlformats.org/drawingml/2006/main" noChangeAspect="1"/>
+            </wp:cNvGraphicFramePr>
+            <a:graphic xmlns:a="http://schemas.openxmlformats.org/drawingml/2006/main">
+              <a:graphicData uri="http://schemas.openxmlformats.org/drawingml/2006/picture">
+                <pic:pic xmlns:pic="http://schemas.openxmlformats.org/drawingml/2006/picture">
+                  <pic:nvPicPr>
+                    <pic:cNvPr id="0" name="Picture 2" descr="A screenshot of a cell phone&#10;&#10;Description automatically generated"/>
+                    <pic:cNvPicPr>
+                      <a:picLocks noChangeAspect="1" noChangeArrowheads="1"/>
+                    </pic:cNvPicPr>
+                  </pic:nvPicPr>
+                  <pic:blipFill>
+                    <a:blip r:embed="rId15">
+                      <a:extLst>
+                        <a:ext uri="{28A0092B-C50C-407E-A947-70E740481C1C}">
+                          <a14:useLocalDpi xmlns:a14="http://schemas.microsoft.com/office/drawing/2010/main" val="0"/>
+                        </a:ext>
+                      </a:extLst>
+                    </a:blip>
+                    <a:srcRect/>
+                    <a:stretch>
+                      <a:fillRect/>
+                    </a:stretch>
+                  </pic:blipFill>
+                  <pic:spPr bwMode="auto">
+                    <a:xfrm>
+                      <a:off x="0" y="0"/>
+                      <a:ext cx="5721350" cy="3237230"/>
+                    </a:xfrm>
+                    <a:prstGeom prst="rect">
+                      <a:avLst/>
+                    </a:prstGeom>
+                    <a:noFill/>
+                    <a:ln>
+                      <a:noFill/>
+                    </a:ln>
+                  </pic:spPr>
+                </pic:pic>
+              </a:graphicData>
+            </a:graphic>
+          </wp:inline>
+        </w:drawing>
+      </w:r>
+    </w:p>
+    <w:p>
+      <w:pPr>
+        <w:rPr>
+          <w:b/>
+          <w:bCs/>
+          <w:u w:val="single"/>
+        </w:rPr>
+      </w:pPr>
+    </w:p>
+    <w:p>
+      <w:pPr>
+        <w:rPr>
+          <w:b/>
+          <w:bCs/>
+          <w:u w:val="single"/>
+        </w:rPr>
+      </w:pPr>
+      <w:r>
+        <w:rPr>
+          <w:b/>
+          <w:bCs/>
+          <w:u w:val="single"/>
+        </w:rPr>
+        <w:lastRenderedPageBreak/>
+        <w:t>Page 3:</w:t>
+      </w:r>
+    </w:p>
+    <w:p>
+      <w:pPr>
+        <w:rPr>
+          <w:b/>
+          <w:bCs/>
+        </w:rPr>
+      </w:pPr>
+    </w:p>
+    <w:p>
+      <w:pPr>
+        <w:rPr>
+          <w:b/>
+          <w:bCs/>
+        </w:rPr>
+      </w:pPr>
+      <w:r>
+        <w:rPr>
+          <w:b/>
+          <w:noProof/>
+        </w:rPr>
+        <w:drawing>
+          <wp:inline distT="0" distB="0" distL="0" distR="0" wp14:anchorId="05E5C492" wp14:editId="33763710">
+            <wp:extent cx="5721350" cy="3237230"/>
+            <wp:effectExtent l="0" t="0" r="0" b="1270"/>
+            <wp:docPr id="192" name="Picture 192" descr="A screenshot of a cell phone&#10;&#10;Description automatically generated"/>
+            <wp:cNvGraphicFramePr>
+              <a:graphicFrameLocks xmlns:a="http://schemas.openxmlformats.org/drawingml/2006/main" noChangeAspect="1"/>
+            </wp:cNvGraphicFramePr>
+            <a:graphic xmlns:a="http://schemas.openxmlformats.org/drawingml/2006/main">
+              <a:graphicData uri="http://schemas.openxmlformats.org/drawingml/2006/picture">
+                <pic:pic xmlns:pic="http://schemas.openxmlformats.org/drawingml/2006/picture">
+                  <pic:nvPicPr>
+                    <pic:cNvPr id="0" name="Picture 3" descr="A screenshot of a cell phone&#10;&#10;Description automatically generated"/>
+                    <pic:cNvPicPr>
+                      <a:picLocks noChangeAspect="1" noChangeArrowheads="1"/>
+                    </pic:cNvPicPr>
+                  </pic:nvPicPr>
+                  <pic:blipFill>
+                    <a:blip r:embed="rId15">
+                      <a:extLst>
+                        <a:ext uri="{28A0092B-C50C-407E-A947-70E740481C1C}">
+                          <a14:useLocalDpi xmlns:a14="http://schemas.microsoft.com/office/drawing/2010/main" val="0"/>
+                        </a:ext>
+                      </a:extLst>
+                    </a:blip>
+                    <a:srcRect/>
+                    <a:stretch>
+                      <a:fillRect/>
+                    </a:stretch>
+                  </pic:blipFill>
+                  <pic:spPr bwMode="auto">
+                    <a:xfrm>
+                      <a:off x="0" y="0"/>
+                      <a:ext cx="5721350" cy="3237230"/>
+                    </a:xfrm>
+                    <a:prstGeom prst="rect">
+                      <a:avLst/>
+                    </a:prstGeom>
+                    <a:noFill/>
+                    <a:ln>
+                      <a:noFill/>
+                    </a:ln>
+                  </pic:spPr>
+                </pic:pic>
+              </a:graphicData>
+            </a:graphic>
+          </wp:inline>
+        </w:drawing>
+      </w:r>
+    </w:p>
+    <w:p>
+      <w:pPr>
+        <w:rPr>
+          <w:b/>
+          <w:bCs/>
+        </w:rPr>
+      </w:pPr>
+    </w:p>
+    <w:p>
+      <w:pPr>
+        <w:rPr>
+          <w:b/>
+          <w:bCs/>
+          <w:u w:val="single"/>
+        </w:rPr>
+      </w:pPr>
+      <w:r>
+        <w:rPr>
+          <w:b/>
+          <w:bCs/>
+          <w:u w:val="single"/>
+        </w:rPr>
+        <w:t>Page 4:</w:t>
+      </w:r>
+    </w:p>
+    <w:p>
+      <w:pPr>
+        <w:rPr>
+          <w:b/>
+          <w:bCs/>
+        </w:rPr>
+      </w:pPr>
+    </w:p>
+    <w:p>
+      <w:pPr>
+        <w:rPr>
+          <w:b/>
+          <w:bCs/>
+        </w:rPr>
+      </w:pPr>
+      <w:r>
+        <w:rPr>
+          <w:b/>
+          <w:noProof/>
+        </w:rPr>
+        <w:drawing>
+          <wp:inline distT="0" distB="0" distL="0" distR="0" wp14:anchorId="5AB2D554" wp14:editId="75668D6A">
+            <wp:extent cx="5721350" cy="3237230"/>
+            <wp:effectExtent l="0" t="0" r="0" b="1270"/>
+            <wp:docPr id="63" name="Picture 63" descr="A screenshot of a cell phone&#10;&#10;Description automatically generated"/>
+            <wp:cNvGraphicFramePr>
+              <a:graphicFrameLocks xmlns:a="http://schemas.openxmlformats.org/drawingml/2006/main" noChangeAspect="1"/>
+            </wp:cNvGraphicFramePr>
+            <a:graphic xmlns:a="http://schemas.openxmlformats.org/drawingml/2006/main">
+              <a:graphicData uri="http://schemas.openxmlformats.org/drawingml/2006/picture">
+                <pic:pic xmlns:pic="http://schemas.openxmlformats.org/drawingml/2006/picture">
+                  <pic:nvPicPr>
+                    <pic:cNvPr id="0" name="Picture 4" descr="A screenshot of a cell phone&#10;&#10;Description automatically generated"/>
+                    <pic:cNvPicPr>
+                      <a:picLocks noChangeAspect="1" noChangeArrowheads="1"/>
+                    </pic:cNvPicPr>
+                  </pic:nvPicPr>
+                  <pic:blipFill>
+                    <a:blip r:embed="rId16">
+                      <a:extLst>
+                        <a:ext uri="{28A0092B-C50C-407E-A947-70E740481C1C}">
+                          <a14:useLocalDpi xmlns:a14="http://schemas.microsoft.com/office/drawing/2010/main" val="0"/>
+                        </a:ext>
+                      </a:extLst>
+                    </a:blip>
+                    <a:srcRect/>
+                    <a:stretch>
+                      <a:fillRect/>
+                    </a:stretch>
+                  </pic:blipFill>
+                  <pic:spPr bwMode="auto">
+                    <a:xfrm>
+                      <a:off x="0" y="0"/>
+                      <a:ext cx="5721350" cy="3237230"/>
+                    </a:xfrm>
+                    <a:prstGeom prst="rect">
+                      <a:avLst/>
+                    </a:prstGeom>
+                    <a:noFill/>
+                    <a:ln>
+                      <a:noFill/>
+                    </a:ln>
+                  </pic:spPr>
+                </pic:pic>
+              </a:graphicData>
+            </a:graphic>
+          </wp:inline>
+        </w:drawing>
+      </w:r>
+    </w:p>
+    <w:p>
+      <w:pPr>
+        <w:rPr>
+          <w:b/>
+          <w:bCs/>
+        </w:rPr>
+      </w:pPr>
+    </w:p>
+    <w:p>
+      <w:pPr>
+        <w:rPr>
+          <w:b/>
+          <w:bCs/>
+        </w:rPr>
+      </w:pPr>
+    </w:p>
+    <w:p>
+      <w:pPr>
+        <w:rPr>
+          <w:b/>
+          <w:bCs/>
+          <w:u w:val="single"/>
+        </w:rPr>
+      </w:pPr>
+      <w:r>
+        <w:rPr>
+          <w:b/>
+          <w:bCs/>
+          <w:u w:val="single"/>
+        </w:rPr>
+        <w:lastRenderedPageBreak/>
+        <w:t>Page 5:</w:t>
+      </w:r>
+    </w:p>
+    <w:p>
+      <w:pPr>
+        <w:rPr>
+          <w:b/>
+          <w:bCs/>
+        </w:rPr>
+      </w:pPr>
+    </w:p>
+    <w:p>
+      <w:pPr>
+        <w:rPr>
+          <w:b/>
+          <w:bCs/>
+        </w:rPr>
+      </w:pPr>
+      <w:r>
+        <w:rPr>
+          <w:b/>
+          <w:noProof/>
+        </w:rPr>
+        <w:drawing>
+          <wp:inline distT="0" distB="0" distL="0" distR="0" wp14:anchorId="19AECB83" wp14:editId="372FFDAF">
+            <wp:extent cx="5721350" cy="3237230"/>
+            <wp:effectExtent l="0" t="0" r="0" b="1270"/>
+            <wp:docPr id="62" name="Picture 62" descr="A screenshot of a cell phone&#10;&#10;Description automatically generated"/>
+            <wp:cNvGraphicFramePr>
+              <a:graphicFrameLocks xmlns:a="http://schemas.openxmlformats.org/drawingml/2006/main" noChangeAspect="1"/>
+            </wp:cNvGraphicFramePr>
+            <a:graphic xmlns:a="http://schemas.openxmlformats.org/drawingml/2006/main">
+              <a:graphicData uri="http://schemas.openxmlformats.org/drawingml/2006/picture">
+                <pic:pic xmlns:pic="http://schemas.openxmlformats.org/drawingml/2006/picture">
+                  <pic:nvPicPr>
+                    <pic:cNvPr id="0" name="Picture 5" descr="A screenshot of a cell phone&#10;&#10;Description automatically generated"/>
+                    <pic:cNvPicPr>
+                      <a:picLocks noChangeAspect="1" noChangeArrowheads="1"/>
+                    </pic:cNvPicPr>
+                  </pic:nvPicPr>
+                  <pic:blipFill>
+                    <a:blip r:embed="rId17">
+                      <a:extLst>
+                        <a:ext uri="{28A0092B-C50C-407E-A947-70E740481C1C}">
+                          <a14:useLocalDpi xmlns:a14="http://schemas.microsoft.com/office/drawing/2010/main" val="0"/>
+                        </a:ext>
+                      </a:extLst>
+                    </a:blip>
+                    <a:srcRect/>
+                    <a:stretch>
+                      <a:fillRect/>
+                    </a:stretch>
+                  </pic:blipFill>
+                  <pic:spPr bwMode="auto">
+                    <a:xfrm>
+                      <a:off x="0" y="0"/>
+                      <a:ext cx="5721350" cy="3237230"/>
+                    </a:xfrm>
+                    <a:prstGeom prst="rect">
+                      <a:avLst/>
+                    </a:prstGeom>
+                    <a:noFill/>
+                    <a:ln>
+                      <a:noFill/>
+                    </a:ln>
+                  </pic:spPr>
+                </pic:pic>
+              </a:graphicData>
+            </a:graphic>
+          </wp:inline>
+        </w:drawing>
+      </w:r>
+    </w:p>
+    <w:p>
+      <w:pPr>
+        <w:rPr>
+          <w:b/>
+          <w:bCs/>
+        </w:rPr>
+      </w:pPr>
+    </w:p>
+    <w:p>
+      <w:pPr>
+        <w:rPr>
+          <w:b/>
+          <w:bCs/>
+          <w:u w:val="single"/>
+        </w:rPr>
+      </w:pPr>
+      <w:r>
+        <w:rPr>
+          <w:b/>
+          <w:bCs/>
+          <w:u w:val="single"/>
+        </w:rPr>
+        <w:t>Page 6:</w:t>
+      </w:r>
+    </w:p>
+    <w:p>
+      <w:pPr>
+        <w:rPr>
+          <w:b/>
+          <w:bCs/>
+          <w:u w:val="single"/>
+        </w:rPr>
+      </w:pPr>
+    </w:p>
+    <w:p>
+      <w:pPr>
+        <w:rPr>
+          <w:b/>
+          <w:bCs/>
+        </w:rPr>
+      </w:pPr>
+      <w:r>
+        <w:rPr>
+          <w:b/>
+          <w:noProof/>
+        </w:rPr>
+        <w:drawing>
+          <wp:inline distT="0" distB="0" distL="0" distR="0" wp14:anchorId="61C22BD1" wp14:editId="4253A4AC">
+            <wp:extent cx="5721350" cy="3237230"/>
+            <wp:effectExtent l="0" t="0" r="0" b="1270"/>
+            <wp:docPr id="61" name="Picture 61" descr="A screenshot of a cell phone&#10;&#10;Description automatically generated"/>
+            <wp:cNvGraphicFramePr>
+              <a:graphicFrameLocks xmlns:a="http://schemas.openxmlformats.org/drawingml/2006/main" noChangeAspect="1"/>
+            </wp:cNvGraphicFramePr>
+            <a:graphic xmlns:a="http://schemas.openxmlformats.org/drawingml/2006/main">
+              <a:graphicData uri="http://schemas.openxmlformats.org/drawingml/2006/picture">
+                <pic:pic xmlns:pic="http://schemas.openxmlformats.org/drawingml/2006/picture">
+                  <pic:nvPicPr>
+                    <pic:cNvPr id="0" name="Picture 6" descr="A screenshot of a cell phone&#10;&#10;Description automatically generated"/>
+                    <pic:cNvPicPr>
+                      <a:picLocks noChangeAspect="1" noChangeArrowheads="1"/>
+                    </pic:cNvPicPr>
+                  </pic:nvPicPr>
+                  <pic:blipFill>
+                    <a:blip r:embed="rId18">
+                      <a:extLst>
+                        <a:ext uri="{28A0092B-C50C-407E-A947-70E740481C1C}">
+                          <a14:useLocalDpi xmlns:a14="http://schemas.microsoft.com/office/drawing/2010/main" val="0"/>
+                        </a:ext>
+                      </a:extLst>
+                    </a:blip>
+                    <a:srcRect/>
+                    <a:stretch>
+                      <a:fillRect/>
+                    </a:stretch>
+                  </pic:blipFill>
+                  <pic:spPr bwMode="auto">
+                    <a:xfrm>
+                      <a:off x="0" y="0"/>
+                      <a:ext cx="5721350" cy="3237230"/>
+                    </a:xfrm>
+                    <a:prstGeom prst="rect">
+                      <a:avLst/>
+                    </a:prstGeom>
+                    <a:noFill/>
+                    <a:ln>
+                      <a:noFill/>
+                    </a:ln>
+                  </pic:spPr>
+                </pic:pic>
+              </a:graphicData>
+            </a:graphic>
+          </wp:inline>
+        </w:drawing>
+      </w:r>
+    </w:p>
+    <w:p>
+      <w:pPr>
+        <w:rPr>
+          <w:b/>
+          <w:bCs/>
+        </w:rPr>
+      </w:pPr>
+    </w:p>
+    <w:p>
+      <w:pPr>
+        <w:rPr>
+          <w:b/>
+          <w:bCs/>
+        </w:rPr>
+      </w:pPr>
+    </w:p>
+    <w:p>
+      <w:pPr>
+        <w:rPr>
+          <w:b/>
+          <w:bCs/>
+          <w:u w:val="single"/>
+        </w:rPr>
+      </w:pPr>
+      <w:r>
+        <w:rPr>
+          <w:b/>
+          <w:bCs/>
+          <w:u w:val="single"/>
+        </w:rPr>
+        <w:lastRenderedPageBreak/>
+        <w:t>Page 7:</w:t>
+      </w:r>
+    </w:p>
+    <w:p>
+      <w:pPr>
+        <w:rPr>
+          <w:b/>
+          <w:bCs/>
+          <w:u w:val="single"/>
+        </w:rPr>
+      </w:pPr>
+    </w:p>
+    <w:p>
+      <w:pPr>
+        <w:rPr>
+          <w:b/>
+          <w:bCs/>
+          <w:u w:val="single"/>
+        </w:rPr>
+      </w:pPr>
+      <w:r>
+        <w:rPr>
+          <w:noProof/>
+        </w:rPr>
+        <w:drawing>
+          <wp:anchor distT="0" distB="0" distL="114300" distR="114300" simplePos="0" relativeHeight="251721728" behindDoc="0" locked="0" layoutInCell="1" allowOverlap="1" wp14:anchorId="76472B02" wp14:editId="3E2F4C04">
+            <wp:simplePos x="0" y="0"/>
+            <wp:positionH relativeFrom="column">
+              <wp:align>left</wp:align>
+            </wp:positionH>
+            <wp:positionV relativeFrom="paragraph">
+              <wp:align>top</wp:align>
+            </wp:positionV>
+            <wp:extent cx="5728335" cy="3236595"/>
+            <wp:effectExtent l="0" t="0" r="5715" b="1905"/>
+            <wp:wrapSquare wrapText="bothSides"/>
+            <wp:docPr id="200" name="Picture 200" descr="A screenshot of a cell phone&#10;&#10;Description automatically generated"/>
+            <wp:cNvGraphicFramePr>
+              <a:graphicFrameLocks xmlns:a="http://schemas.openxmlformats.org/drawingml/2006/main" noChangeAspect="1"/>
+            </wp:cNvGraphicFramePr>
+            <a:graphic xmlns:a="http://schemas.openxmlformats.org/drawingml/2006/main">
+              <a:graphicData uri="http://schemas.openxmlformats.org/drawingml/2006/picture">
+                <pic:pic xmlns:pic="http://schemas.openxmlformats.org/drawingml/2006/picture">
+                  <pic:nvPicPr>
+                    <pic:cNvPr id="0" name="Picture 7" descr="A screenshot of a cell phone&#10;&#10;Description automatically generated"/>
+                    <pic:cNvPicPr>
+                      <a:picLocks noChangeAspect="1" noChangeArrowheads="1"/>
+                    </pic:cNvPicPr>
+                  </pic:nvPicPr>
+                  <pic:blipFill>
+                    <a:blip r:embed="rId19">
+                      <a:extLst>
+                        <a:ext uri="{28A0092B-C50C-407E-A947-70E740481C1C}">
+                          <a14:useLocalDpi xmlns:a14="http://schemas.microsoft.com/office/drawing/2010/main" val="0"/>
+                        </a:ext>
+                      </a:extLst>
+                    </a:blip>
+                    <a:srcRect/>
+                    <a:stretch>
+                      <a:fillRect/>
+                    </a:stretch>
+                  </pic:blipFill>
+                  <pic:spPr bwMode="auto">
+                    <a:xfrm>
+                      <a:off x="0" y="0"/>
+                      <a:ext cx="5728335" cy="3236595"/>
+                    </a:xfrm>
+                    <a:prstGeom prst="rect">
+                      <a:avLst/>
+                    </a:prstGeom>
+                    <a:noFill/>
+                  </pic:spPr>
+                </pic:pic>
+              </a:graphicData>
+            </a:graphic>
+            <wp14:sizeRelH relativeFrom="page">
+              <wp14:pctWidth>0</wp14:pctWidth>
+            </wp14:sizeRelH>
+            <wp14:sizeRelV relativeFrom="page">
+              <wp14:pctHeight>0</wp14:pctHeight>
+            </wp14:sizeRelV>
+          </wp:anchor>
+        </w:drawing>
+      </w:r>
+      <w:r>
+        <w:rPr>
+          <w:b/>
+          <w:bCs/>
+        </w:rPr>
+        <w:br w:type="textWrapping" w:clear="all"/>
+      </w:r>
+      <w:r>
+        <w:rPr>
+          <w:b/>
+          <w:bCs/>
+          <w:u w:val="single"/>
+        </w:rPr>
+        <w:t>Page 8:</w:t>
+      </w:r>
+    </w:p>
+    <w:p>
+      <w:pPr>
+        <w:rPr>
+          <w:b/>
+          <w:bCs/>
+          <w:u w:val="single"/>
+        </w:rPr>
+      </w:pPr>
+    </w:p>
+    <w:p>
+      <w:pPr>
+        <w:rPr>
+          <w:b/>
+          <w:bCs/>
+          <w:u w:val="single"/>
+        </w:rPr>
+      </w:pPr>
+      <w:r>
+        <w:rPr>
+          <w:noProof/>
+        </w:rPr>
+        <w:drawing>
+          <wp:anchor distT="0" distB="0" distL="114300" distR="114300" simplePos="0" relativeHeight="251722752" behindDoc="0" locked="0" layoutInCell="1" allowOverlap="1" wp14:anchorId="2349E749" wp14:editId="3F1F4580">
+            <wp:simplePos x="0" y="0"/>
+            <wp:positionH relativeFrom="column">
+              <wp:align>left</wp:align>
+            </wp:positionH>
+            <wp:positionV relativeFrom="paragraph">
+              <wp:align>top</wp:align>
+            </wp:positionV>
+            <wp:extent cx="5727700" cy="3235960"/>
+            <wp:effectExtent l="0" t="0" r="6350" b="2540"/>
+            <wp:wrapSquare wrapText="bothSides"/>
+            <wp:docPr id="198" name="Picture 198" descr="A screenshot of a social media post&#10;&#10;Description automatically generated"/>
+            <wp:cNvGraphicFramePr>
+              <a:graphicFrameLocks xmlns:a="http://schemas.openxmlformats.org/drawingml/2006/main" noChangeAspect="1"/>
+            </wp:cNvGraphicFramePr>
+            <a:graphic xmlns:a="http://schemas.openxmlformats.org/drawingml/2006/main">
+              <a:graphicData uri="http://schemas.openxmlformats.org/drawingml/2006/picture">
+                <pic:pic xmlns:pic="http://schemas.openxmlformats.org/drawingml/2006/picture">
+                  <pic:nvPicPr>
+                    <pic:cNvPr id="0" name="Picture 8" descr="A screenshot of a social media post&#10;&#10;Description automatically generated"/>
+                    <pic:cNvPicPr>
+                      <a:picLocks noChangeAspect="1" noChangeArrowheads="1"/>
+                    </pic:cNvPicPr>
+                  </pic:nvPicPr>
+                  <pic:blipFill>
+                    <a:blip r:embed="rId20">
+                      <a:extLst>
+                        <a:ext uri="{28A0092B-C50C-407E-A947-70E740481C1C}">
+                          <a14:useLocalDpi xmlns:a14="http://schemas.microsoft.com/office/drawing/2010/main" val="0"/>
+                        </a:ext>
+                      </a:extLst>
+                    </a:blip>
+                    <a:srcRect/>
+                    <a:stretch>
+                      <a:fillRect/>
+                    </a:stretch>
+                  </pic:blipFill>
+                  <pic:spPr bwMode="auto">
+                    <a:xfrm>
+                      <a:off x="0" y="0"/>
+                      <a:ext cx="5727700" cy="3235960"/>
+                    </a:xfrm>
+                    <a:prstGeom prst="rect">
+                      <a:avLst/>
+                    </a:prstGeom>
+                    <a:noFill/>
+                  </pic:spPr>
+                </pic:pic>
+              </a:graphicData>
+            </a:graphic>
+            <wp14:sizeRelH relativeFrom="page">
+              <wp14:pctWidth>0</wp14:pctWidth>
+            </wp14:sizeRelH>
+            <wp14:sizeRelV relativeFrom="page">
+              <wp14:pctHeight>0</wp14:pctHeight>
+            </wp14:sizeRelV>
+          </wp:anchor>
+        </w:drawing>
+      </w:r>
+      <w:r>
+        <w:rPr>
+          <w:b/>
+          <w:bCs/>
+          <w:u w:val="single"/>
+        </w:rPr>
+        <w:br w:type="textWrapping" w:clear="all"/>
+      </w:r>
+    </w:p>
+    <w:p>
+      <w:pPr>
+        <w:rPr>
+          <w:b/>
+          <w:bCs/>
+          <w:u w:val="single"/>
+        </w:rPr>
+      </w:pPr>
+    </w:p>
+    <w:p>
+      <w:pPr>
+        <w:rPr>
+          <w:b/>
+          <w:bCs/>
+          <w:u w:val="single"/>
+        </w:rPr>
+      </w:pPr>
+    </w:p>
+    <w:p>
+      <w:pPr>
+        <w:rPr>
+          <w:b/>
+          <w:bCs/>
+          <w:u w:val="single"/>
+        </w:rPr>
+      </w:pPr>
+      <w:r>
+        <w:rPr>
+          <w:b/>
+          <w:bCs/>
+          <w:u w:val="single"/>
+        </w:rPr>
+        <w:lastRenderedPageBreak/>
+        <w:t>Page 9:</w:t>
+      </w:r>
+    </w:p>
+    <w:p>
+      <w:pPr>
+        <w:rPr>
+          <w:b/>
+          <w:bCs/>
+          <w:u w:val="single"/>
+        </w:rPr>
+      </w:pPr>
+    </w:p>
+    <w:p>
+      <w:r>
+        <w:rPr>
+          <w:noProof/>
+        </w:rPr>
+        <w:drawing>
+          <wp:inline distT="0" distB="0" distL="0" distR="0" wp14:anchorId="7117D8D9" wp14:editId="283C823C">
+            <wp:extent cx="5721350" cy="3237230"/>
+            <wp:effectExtent l="0" t="0" r="0" b="1270"/>
+            <wp:docPr id="60" name="Picture 60" descr="A screenshot of a cell phone&#10;&#10;Description automatically generated"/>
+            <wp:cNvGraphicFramePr>
+              <a:graphicFrameLocks xmlns:a="http://schemas.openxmlformats.org/drawingml/2006/main" noChangeAspect="1"/>
+            </wp:cNvGraphicFramePr>
+            <a:graphic xmlns:a="http://schemas.openxmlformats.org/drawingml/2006/main">
+              <a:graphicData uri="http://schemas.openxmlformats.org/drawingml/2006/picture">
+                <pic:pic xmlns:pic="http://schemas.openxmlformats.org/drawingml/2006/picture">
+                  <pic:nvPicPr>
+                    <pic:cNvPr id="0" name="Picture 9" descr="A screenshot of a cell phone&#10;&#10;Description automatically generated"/>
+                    <pic:cNvPicPr>
+                      <a:picLocks noChangeAspect="1" noChangeArrowheads="1"/>
+                    </pic:cNvPicPr>
+                  </pic:nvPicPr>
+                  <pic:blipFill>
+                    <a:blip r:embed="rId21">
+                      <a:extLst>
+                        <a:ext uri="{28A0092B-C50C-407E-A947-70E740481C1C}">
+                          <a14:useLocalDpi xmlns:a14="http://schemas.microsoft.com/office/drawing/2010/main" val="0"/>
+                        </a:ext>
+                      </a:extLst>
+                    </a:blip>
+                    <a:srcRect/>
+                    <a:stretch>
+                      <a:fillRect/>
+                    </a:stretch>
+                  </pic:blipFill>
+                  <pic:spPr bwMode="auto">
+                    <a:xfrm>
+                      <a:off x="0" y="0"/>
+                      <a:ext cx="5721350" cy="3237230"/>
+                    </a:xfrm>
+                    <a:prstGeom prst="rect">
+                      <a:avLst/>
+                    </a:prstGeom>
+                    <a:noFill/>
+                    <a:ln>
+                      <a:noFill/>
+                    </a:ln>
+                  </pic:spPr>
+                </pic:pic>
+              </a:graphicData>
+            </a:graphic>
+          </wp:inline>
+        </w:drawing>
+      </w:r>
+    </w:p>
+    <w:p/>
+    <w:p>
+      <w:pPr>
+        <w:rPr>
+          <w:b/>
+          <w:bCs/>
+          <w:u w:val="single"/>
+        </w:rPr>
+      </w:pPr>
+      <w:r>
+        <w:rPr>
+          <w:b/>
+          <w:bCs/>
+          <w:u w:val="single"/>
+        </w:rPr>
+        <w:t>Page 10:</w:t>
+      </w:r>
+    </w:p>
+    <w:p>
+      <w:pPr>
+        <w:rPr>
+          <w:b/>
+          <w:bCs/>
+          <w:u w:val="single"/>
+        </w:rPr>
+      </w:pPr>
+    </w:p>
+    <w:p>
+      <w:pPr>
+        <w:rPr>
+          <w:b/>
+          <w:bCs/>
+          <w:u w:val="single"/>
+        </w:rPr>
+      </w:pPr>
+      <w:r>
+        <w:rPr>
+          <w:b/>
+          <w:noProof/>
+        </w:rPr>
+        <w:drawing>
+          <wp:inline distT="0" distB="0" distL="0" distR="0" wp14:anchorId="3AE6FA90" wp14:editId="763B2F54">
+            <wp:extent cx="5721350" cy="3237230"/>
+            <wp:effectExtent l="0" t="0" r="0" b="1270"/>
+            <wp:docPr id="50" name="Picture 50" descr="A screenshot of a cell phone&#10;&#10;Description automatically generated"/>
+            <wp:cNvGraphicFramePr>
+              <a:graphicFrameLocks xmlns:a="http://schemas.openxmlformats.org/drawingml/2006/main" noChangeAspect="1"/>
+            </wp:cNvGraphicFramePr>
+            <a:graphic xmlns:a="http://schemas.openxmlformats.org/drawingml/2006/main">
+              <a:graphicData uri="http://schemas.openxmlformats.org/drawingml/2006/picture">
+                <pic:pic xmlns:pic="http://schemas.openxmlformats.org/drawingml/2006/picture">
+                  <pic:nvPicPr>
+                    <pic:cNvPr id="0" name="Picture 10" descr="A screenshot of a cell phone&#10;&#10;Description automatically generated"/>
+                    <pic:cNvPicPr>
+                      <a:picLocks noChangeAspect="1" noChangeArrowheads="1"/>
+                    </pic:cNvPicPr>
+                  </pic:nvPicPr>
+                  <pic:blipFill>
+                    <a:blip r:embed="rId22">
+                      <a:extLst>
+                        <a:ext uri="{28A0092B-C50C-407E-A947-70E740481C1C}">
+                          <a14:useLocalDpi xmlns:a14="http://schemas.microsoft.com/office/drawing/2010/main" val="0"/>
+                        </a:ext>
+                      </a:extLst>
+                    </a:blip>
+                    <a:srcRect/>
+                    <a:stretch>
+                      <a:fillRect/>
+                    </a:stretch>
+                  </pic:blipFill>
+                  <pic:spPr bwMode="auto">
+                    <a:xfrm>
+                      <a:off x="0" y="0"/>
+                      <a:ext cx="5721350" cy="3237230"/>
+                    </a:xfrm>
+                    <a:prstGeom prst="rect">
+                      <a:avLst/>
+                    </a:prstGeom>
+                    <a:noFill/>
+                    <a:ln>
+                      <a:noFill/>
+                    </a:ln>
+                  </pic:spPr>
+                </pic:pic>
+              </a:graphicData>
+            </a:graphic>
+          </wp:inline>
+        </w:drawing>
+      </w:r>
+    </w:p>
+    <w:p>
+      <w:pPr>
+        <w:rPr>
+          <w:b/>
+          <w:bCs/>
+          <w:u w:val="single"/>
+        </w:rPr>
+      </w:pPr>
+    </w:p>
+    <w:p>
+      <w:pPr>
+        <w:rPr>
+          <w:b/>
+          <w:bCs/>
+          <w:u w:val="single"/>
+        </w:rPr>
+      </w:pPr>
+    </w:p>
+    <w:p>
+      <w:pPr>
+        <w:rPr>
+          <w:b/>
+          <w:bCs/>
+          <w:u w:val="single"/>
+        </w:rPr>
+      </w:pPr>
+      <w:r>
+        <w:rPr>
+          <w:b/>
+          <w:bCs/>
+          <w:u w:val="single"/>
+        </w:rPr>
+        <w:lastRenderedPageBreak/>
+        <w:t>Page 11:</w:t>
+      </w:r>
+    </w:p>
+    <w:p>
+      <w:pPr>
+        <w:rPr>
+          <w:b/>
+          <w:bCs/>
+          <w:u w:val="single"/>
+        </w:rPr>
+      </w:pPr>
+    </w:p>
+    <w:p>
+      <w:pPr>
+        <w:rPr>
+          <w:b/>
+          <w:bCs/>
+          <w:u w:val="single"/>
+        </w:rPr>
+      </w:pPr>
+      <w:r>
+        <w:rPr>
+          <w:b/>
+          <w:noProof/>
+        </w:rPr>
+        <w:drawing>
+          <wp:inline distT="0" distB="0" distL="0" distR="0" wp14:anchorId="4A27385C" wp14:editId="1A021875">
+            <wp:extent cx="5721350" cy="3237230"/>
+            <wp:effectExtent l="0" t="0" r="0" b="1270"/>
+            <wp:docPr id="46" name="Picture 46" descr="A screenshot of a cell phone&#10;&#10;Description automatically generated"/>
+            <wp:cNvGraphicFramePr>
+              <a:graphicFrameLocks xmlns:a="http://schemas.openxmlformats.org/drawingml/2006/main" noChangeAspect="1"/>
+            </wp:cNvGraphicFramePr>
+            <a:graphic xmlns:a="http://schemas.openxmlformats.org/drawingml/2006/main">
+              <a:graphicData uri="http://schemas.openxmlformats.org/drawingml/2006/picture">
+                <pic:pic xmlns:pic="http://schemas.openxmlformats.org/drawingml/2006/picture">
+                  <pic:nvPicPr>
+                    <pic:cNvPr id="0" name="Picture 11" descr="A screenshot of a cell phone&#10;&#10;Description automatically generated"/>
+                    <pic:cNvPicPr>
+                      <a:picLocks noChangeAspect="1" noChangeArrowheads="1"/>
+                    </pic:cNvPicPr>
+                  </pic:nvPicPr>
+                  <pic:blipFill>
+                    <a:blip r:embed="rId23">
+                      <a:extLst>
+                        <a:ext uri="{28A0092B-C50C-407E-A947-70E740481C1C}">
+                          <a14:useLocalDpi xmlns:a14="http://schemas.microsoft.com/office/drawing/2010/main" val="0"/>
+                        </a:ext>
+                      </a:extLst>
+                    </a:blip>
+                    <a:srcRect/>
+                    <a:stretch>
+                      <a:fillRect/>
+                    </a:stretch>
+                  </pic:blipFill>
+                  <pic:spPr bwMode="auto">
+                    <a:xfrm>
+                      <a:off x="0" y="0"/>
+                      <a:ext cx="5721350" cy="3237230"/>
+                    </a:xfrm>
+                    <a:prstGeom prst="rect">
+                      <a:avLst/>
+                    </a:prstGeom>
+                    <a:noFill/>
+                    <a:ln>
+                      <a:noFill/>
+                    </a:ln>
+                  </pic:spPr>
+                </pic:pic>
+              </a:graphicData>
+            </a:graphic>
+          </wp:inline>
+        </w:drawing>
+      </w:r>
+    </w:p>
+    <w:p>
+      <w:pPr>
+        <w:rPr>
+          <w:b/>
+          <w:bCs/>
+          <w:u w:val="single"/>
+        </w:rPr>
+      </w:pPr>
+    </w:p>
+    <w:p>
+      <w:pPr>
+        <w:rPr>
+          <w:b/>
+          <w:bCs/>
+          <w:u w:val="single"/>
+        </w:rPr>
+      </w:pPr>
+      <w:r>
+        <w:rPr>
+          <w:b/>
+          <w:bCs/>
+          <w:u w:val="single"/>
+        </w:rPr>
+        <w:t>Page 12:</w:t>
+      </w:r>
+    </w:p>
+    <w:p>
+      <w:pPr>
+        <w:rPr>
+          <w:b/>
+          <w:bCs/>
+          <w:u w:val="single"/>
+        </w:rPr>
+      </w:pPr>
+    </w:p>
+    <w:p>
+      <w:pPr>
+        <w:rPr>
+          <w:b/>
+          <w:bCs/>
+          <w:u w:val="single"/>
+        </w:rPr>
+      </w:pPr>
+      <w:r>
+        <w:rPr>
+          <w:b/>
+          <w:noProof/>
+        </w:rPr>
+        <w:drawing>
+          <wp:inline distT="0" distB="0" distL="0" distR="0" wp14:anchorId="5DA9F74A" wp14:editId="19659CF6">
+            <wp:extent cx="5721350" cy="3237230"/>
+            <wp:effectExtent l="0" t="0" r="0" b="1270"/>
+            <wp:docPr id="43" name="Picture 43" descr="A screenshot of a cell phone&#10;&#10;Description automatically generated"/>
+            <wp:cNvGraphicFramePr>
+              <a:graphicFrameLocks xmlns:a="http://schemas.openxmlformats.org/drawingml/2006/main" noChangeAspect="1"/>
+            </wp:cNvGraphicFramePr>
+            <a:graphic xmlns:a="http://schemas.openxmlformats.org/drawingml/2006/main">
+              <a:graphicData uri="http://schemas.openxmlformats.org/drawingml/2006/picture">
+                <pic:pic xmlns:pic="http://schemas.openxmlformats.org/drawingml/2006/picture">
+                  <pic:nvPicPr>
+                    <pic:cNvPr id="0" name="Picture 12" descr="A screenshot of a cell phone&#10;&#10;Description automatically generated"/>
+                    <pic:cNvPicPr>
+                      <a:picLocks noChangeAspect="1" noChangeArrowheads="1"/>
+                    </pic:cNvPicPr>
+                  </pic:nvPicPr>
+                  <pic:blipFill>
+                    <a:blip r:embed="rId24">
+                      <a:extLst>
+                        <a:ext uri="{28A0092B-C50C-407E-A947-70E740481C1C}">
+                          <a14:useLocalDpi xmlns:a14="http://schemas.microsoft.com/office/drawing/2010/main" val="0"/>
+                        </a:ext>
+                      </a:extLst>
+                    </a:blip>
+                    <a:srcRect/>
+                    <a:stretch>
+                      <a:fillRect/>
+                    </a:stretch>
+                  </pic:blipFill>
+                  <pic:spPr bwMode="auto">
+                    <a:xfrm>
+                      <a:off x="0" y="0"/>
+                      <a:ext cx="5721350" cy="3237230"/>
+                    </a:xfrm>
+                    <a:prstGeom prst="rect">
+                      <a:avLst/>
+                    </a:prstGeom>
+                    <a:noFill/>
+                    <a:ln>
+                      <a:noFill/>
+                    </a:ln>
+                  </pic:spPr>
+                </pic:pic>
+              </a:graphicData>
+            </a:graphic>
+          </wp:inline>
+        </w:drawing>
+      </w:r>
+    </w:p>
+    <w:p>
+      <w:pPr>
+        <w:rPr>
+          <w:b/>
+          <w:bCs/>
+          <w:u w:val="single"/>
+        </w:rPr>
+      </w:pPr>
+    </w:p>
+    <w:p>
+      <w:pPr>
+        <w:rPr>
+          <w:b/>
+          <w:bCs/>
+          <w:u w:val="single"/>
+        </w:rPr>
+      </w:pPr>
+    </w:p>
+    <w:p>
+      <w:pPr>
+        <w:rPr>
+          <w:b/>
+          <w:bCs/>
+          <w:u w:val="single"/>
+        </w:rPr>
+      </w:pPr>
+      <w:r>
+        <w:rPr>
+          <w:b/>
+          <w:bCs/>
+          <w:u w:val="single"/>
+        </w:rPr>
+        <w:lastRenderedPageBreak/>
+        <w:t>Page 13:</w:t>
+      </w:r>
+    </w:p>
+    <w:p>
+      <w:pPr>
+        <w:rPr>
+          <w:b/>
+          <w:bCs/>
+          <w:u w:val="single"/>
+        </w:rPr>
+      </w:pPr>
+    </w:p>
+    <w:p>
+      <w:pPr>
+        <w:rPr>
+          <w:b/>
+          <w:bCs/>
+          <w:u w:val="single"/>
+        </w:rPr>
+      </w:pPr>
+      <w:r>
+        <w:rPr>
+          <w:b/>
+          <w:noProof/>
+        </w:rPr>
+        <w:drawing>
+          <wp:inline distT="0" distB="0" distL="0" distR="0" wp14:anchorId="5C80B1DD" wp14:editId="100DF254">
+            <wp:extent cx="5721350" cy="3237230"/>
+            <wp:effectExtent l="0" t="0" r="0" b="1270"/>
+            <wp:docPr id="27" name="Picture 27" descr="A screenshot of a cell phone&#10;&#10;Description automatically generated"/>
+            <wp:cNvGraphicFramePr>
+              <a:graphicFrameLocks xmlns:a="http://schemas.openxmlformats.org/drawingml/2006/main" noChangeAspect="1"/>
+            </wp:cNvGraphicFramePr>
+            <a:graphic xmlns:a="http://schemas.openxmlformats.org/drawingml/2006/main">
+              <a:graphicData uri="http://schemas.openxmlformats.org/drawingml/2006/picture">
+                <pic:pic xmlns:pic="http://schemas.openxmlformats.org/drawingml/2006/picture">
+                  <pic:nvPicPr>
+                    <pic:cNvPr id="0" name="Picture 13" descr="A screenshot of a cell phone&#10;&#10;Description automatically generated"/>
+                    <pic:cNvPicPr>
+                      <a:picLocks noChangeAspect="1" noChangeArrowheads="1"/>
+                    </pic:cNvPicPr>
+                  </pic:nvPicPr>
+                  <pic:blipFill>
+                    <a:blip r:embed="rId25">
+                      <a:extLst>
+                        <a:ext uri="{28A0092B-C50C-407E-A947-70E740481C1C}">
+                          <a14:useLocalDpi xmlns:a14="http://schemas.microsoft.com/office/drawing/2010/main" val="0"/>
+                        </a:ext>
+                      </a:extLst>
+                    </a:blip>
+                    <a:srcRect/>
+                    <a:stretch>
+                      <a:fillRect/>
+                    </a:stretch>
+                  </pic:blipFill>
+                  <pic:spPr bwMode="auto">
+                    <a:xfrm>
+                      <a:off x="0" y="0"/>
+                      <a:ext cx="5721350" cy="3237230"/>
+                    </a:xfrm>
+                    <a:prstGeom prst="rect">
+                      <a:avLst/>
+                    </a:prstGeom>
+                    <a:noFill/>
+                    <a:ln>
+                      <a:noFill/>
+                    </a:ln>
+                  </pic:spPr>
+                </pic:pic>
+              </a:graphicData>
+            </a:graphic>
+          </wp:inline>
+        </w:drawing>
+      </w:r>
+    </w:p>
+    <w:p>
+      <w:pPr>
+        <w:rPr>
+          <w:b/>
+          <w:bCs/>
+          <w:u w:val="single"/>
+        </w:rPr>
+      </w:pPr>
+    </w:p>
+    <w:p>
+      <w:pPr>
+        <w:rPr>
+          <w:b/>
+          <w:bCs/>
+          <w:u w:val="single"/>
+        </w:rPr>
+      </w:pPr>
+      <w:r>
+        <w:rPr>
+          <w:b/>
+          <w:bCs/>
+          <w:u w:val="single"/>
+        </w:rPr>
+        <w:t>Page 14:</w:t>
+      </w:r>
+    </w:p>
+    <w:p>
+      <w:pPr>
+        <w:rPr>
+          <w:b/>
+          <w:bCs/>
+          <w:u w:val="single"/>
+        </w:rPr>
+      </w:pPr>
+    </w:p>
+    <w:p>
+      <w:pPr>
+        <w:rPr>
+          <w:b/>
+          <w:bCs/>
+          <w:u w:val="single"/>
+        </w:rPr>
+      </w:pPr>
+      <w:r>
+        <w:rPr>
+          <w:b/>
+          <w:noProof/>
+        </w:rPr>
+        <w:drawing>
+          <wp:inline distT="0" distB="0" distL="0" distR="0" wp14:anchorId="50345F46" wp14:editId="45AB5C0F">
+            <wp:extent cx="5721350" cy="3237230"/>
+            <wp:effectExtent l="0" t="0" r="0" b="1270"/>
+            <wp:docPr id="26" name="Picture 26" descr="A screenshot of a cell phone&#10;&#10;Description automatically generated"/>
+            <wp:cNvGraphicFramePr>
+              <a:graphicFrameLocks xmlns:a="http://schemas.openxmlformats.org/drawingml/2006/main" noChangeAspect="1"/>
+            </wp:cNvGraphicFramePr>
+            <a:graphic xmlns:a="http://schemas.openxmlformats.org/drawingml/2006/main">
+              <a:graphicData uri="http://schemas.openxmlformats.org/drawingml/2006/picture">
+                <pic:pic xmlns:pic="http://schemas.openxmlformats.org/drawingml/2006/picture">
+                  <pic:nvPicPr>
+                    <pic:cNvPr id="0" name="Picture 14" descr="A screenshot of a cell phone&#10;&#10;Description automatically generated"/>
+                    <pic:cNvPicPr>
+                      <a:picLocks noChangeAspect="1" noChangeArrowheads="1"/>
+                    </pic:cNvPicPr>
+                  </pic:nvPicPr>
+                  <pic:blipFill>
+                    <a:blip r:embed="rId26">
+                      <a:extLst>
+                        <a:ext uri="{28A0092B-C50C-407E-A947-70E740481C1C}">
+                          <a14:useLocalDpi xmlns:a14="http://schemas.microsoft.com/office/drawing/2010/main" val="0"/>
+                        </a:ext>
+                      </a:extLst>
+                    </a:blip>
+                    <a:srcRect/>
+                    <a:stretch>
+                      <a:fillRect/>
+                    </a:stretch>
+                  </pic:blipFill>
+                  <pic:spPr bwMode="auto">
+                    <a:xfrm>
+                      <a:off x="0" y="0"/>
+                      <a:ext cx="5721350" cy="3237230"/>
+                    </a:xfrm>
+                    <a:prstGeom prst="rect">
+                      <a:avLst/>
+                    </a:prstGeom>
+                    <a:noFill/>
+                    <a:ln>
+                      <a:noFill/>
+                    </a:ln>
+                  </pic:spPr>
+                </pic:pic>
+              </a:graphicData>
+            </a:graphic>
+          </wp:inline>
+        </w:drawing>
+      </w:r>
+    </w:p>
+    <w:p>
+      <w:pPr>
+        <w:rPr>
+          <w:b/>
+          <w:bCs/>
+          <w:u w:val="single"/>
+        </w:rPr>
+      </w:pPr>
+    </w:p>
+    <w:p>
+      <w:pPr>
+        <w:rPr>
+          <w:b/>
+          <w:bCs/>
+          <w:u w:val="single"/>
+        </w:rPr>
+      </w:pPr>
+    </w:p>
+    <w:p>
+      <w:pPr>
+        <w:rPr>
+          <w:b/>
+          <w:bCs/>
+          <w:u w:val="single"/>
+        </w:rPr>
+      </w:pPr>
+      <w:r>
+        <w:rPr>
+          <w:b/>
+          <w:bCs/>
+          <w:u w:val="single"/>
+        </w:rPr>
+        <w:lastRenderedPageBreak/>
+        <w:t>Page 15:</w:t>
+      </w:r>
+    </w:p>
+    <w:p>
+      <w:pPr>
+        <w:rPr>
+          <w:b/>
+          <w:bCs/>
+          <w:u w:val="single"/>
+        </w:rPr>
+      </w:pPr>
+    </w:p>
+    <w:p>
+      <w:pPr>
+        <w:rPr>
+          <w:b/>
+          <w:bCs/>
+        </w:rPr>
+      </w:pPr>
+      <w:r>
+        <w:rPr>
+          <w:b/>
+          <w:noProof/>
+        </w:rPr>
+        <w:drawing>
+          <wp:inline distT="0" distB="0" distL="0" distR="0" wp14:anchorId="0437E12B" wp14:editId="2F2E935F">
+            <wp:extent cx="5721350" cy="3237230"/>
+            <wp:effectExtent l="0" t="0" r="0" b="1270"/>
+            <wp:docPr id="25" name="Picture 25" descr="A screenshot of a social media post&#10;&#10;Description automatically generated"/>
+            <wp:cNvGraphicFramePr>
+              <a:graphicFrameLocks xmlns:a="http://schemas.openxmlformats.org/drawingml/2006/main" noChangeAspect="1"/>
+            </wp:cNvGraphicFramePr>
+            <a:graphic xmlns:a="http://schemas.openxmlformats.org/drawingml/2006/main">
+              <a:graphicData uri="http://schemas.openxmlformats.org/drawingml/2006/picture">
+                <pic:pic xmlns:pic="http://schemas.openxmlformats.org/drawingml/2006/picture">
+                  <pic:nvPicPr>
+                    <pic:cNvPr id="0" name="Picture 15" descr="A screenshot of a social media post&#10;&#10;Description automatically generated"/>
+                    <pic:cNvPicPr>
+                      <a:picLocks noChangeAspect="1" noChangeArrowheads="1"/>
+                    </pic:cNvPicPr>
+                  </pic:nvPicPr>
+                  <pic:blipFill>
+                    <a:blip r:embed="rId27">
+                      <a:extLst>
+                        <a:ext uri="{28A0092B-C50C-407E-A947-70E740481C1C}">
+                          <a14:useLocalDpi xmlns:a14="http://schemas.microsoft.com/office/drawing/2010/main" val="0"/>
+                        </a:ext>
+                      </a:extLst>
+                    </a:blip>
+                    <a:srcRect/>
+                    <a:stretch>
+                      <a:fillRect/>
+                    </a:stretch>
+                  </pic:blipFill>
+                  <pic:spPr bwMode="auto">
+                    <a:xfrm>
+                      <a:off x="0" y="0"/>
+                      <a:ext cx="5721350" cy="3237230"/>
+                    </a:xfrm>
+                    <a:prstGeom prst="rect">
+                      <a:avLst/>
+                    </a:prstGeom>
+                    <a:noFill/>
+                    <a:ln>
+                      <a:noFill/>
+                    </a:ln>
+                  </pic:spPr>
+                </pic:pic>
+              </a:graphicData>
+            </a:graphic>
+          </wp:inline>
+        </w:drawing>
+      </w:r>
+    </w:p>
+    <w:p>
+      <w:pPr>
+        <w:rPr>
+          <w:b/>
+          <w:bCs/>
+        </w:rPr>
+      </w:pPr>
+    </w:p>
+    <w:p>
+      <w:pPr>
+        <w:rPr>
+          <w:b/>
+          <w:bCs/>
+          <w:u w:val="single"/>
+        </w:rPr>
+      </w:pPr>
+      <w:r>
+        <w:rPr>
+          <w:b/>
+          <w:bCs/>
+          <w:u w:val="single"/>
+        </w:rPr>
+        <w:t>Page 16:</w:t>
+      </w:r>
+    </w:p>
+    <w:p>
+      <w:pPr>
+        <w:rPr>
+          <w:b/>
+          <w:bCs/>
+          <w:u w:val="single"/>
+        </w:rPr>
+      </w:pPr>
+    </w:p>
+    <w:p>
+      <w:r>
+        <w:rPr>
+          <w:noProof/>
+        </w:rPr>
+        <w:drawing>
+          <wp:inline distT="0" distB="0" distL="0" distR="0" wp14:anchorId="6EC5CED6" wp14:editId="05BF69EA">
+            <wp:extent cx="5721350" cy="3237230"/>
+            <wp:effectExtent l="0" t="0" r="0" b="1270"/>
+            <wp:docPr id="18" name="Picture 18" descr="A screenshot of a cell phone&#10;&#10;Description automatically generated"/>
+            <wp:cNvGraphicFramePr>
+              <a:graphicFrameLocks xmlns:a="http://schemas.openxmlformats.org/drawingml/2006/main" noChangeAspect="1"/>
+            </wp:cNvGraphicFramePr>
+            <a:graphic xmlns:a="http://schemas.openxmlformats.org/drawingml/2006/main">
+              <a:graphicData uri="http://schemas.openxmlformats.org/drawingml/2006/picture">
+                <pic:pic xmlns:pic="http://schemas.openxmlformats.org/drawingml/2006/picture">
+                  <pic:nvPicPr>
+                    <pic:cNvPr id="0" name="Picture 16" descr="A screenshot of a cell phone&#10;&#10;Description automatically generated"/>
+                    <pic:cNvPicPr>
+                      <a:picLocks noChangeAspect="1" noChangeArrowheads="1"/>
+                    </pic:cNvPicPr>
+                  </pic:nvPicPr>
+                  <pic:blipFill>
+                    <a:blip r:embed="rId28">
+                      <a:extLst>
+                        <a:ext uri="{28A0092B-C50C-407E-A947-70E740481C1C}">
+                          <a14:useLocalDpi xmlns:a14="http://schemas.microsoft.com/office/drawing/2010/main" val="0"/>
+                        </a:ext>
+                      </a:extLst>
+                    </a:blip>
+                    <a:srcRect/>
+                    <a:stretch>
+                      <a:fillRect/>
+                    </a:stretch>
+                  </pic:blipFill>
+                  <pic:spPr bwMode="auto">
+                    <a:xfrm>
+                      <a:off x="0" y="0"/>
+                      <a:ext cx="5721350" cy="3237230"/>
+                    </a:xfrm>
+                    <a:prstGeom prst="rect">
+                      <a:avLst/>
+                    </a:prstGeom>
+                    <a:noFill/>
+                    <a:ln>
+                      <a:noFill/>
+                    </a:ln>
+                  </pic:spPr>
+                </pic:pic>
+              </a:graphicData>
+            </a:graphic>
+          </wp:inline>
+        </w:drawing>
+      </w:r>
+    </w:p>
+    <w:p>
+      <w:pPr>
+        <w:spacing w:line="360" w:lineRule="auto"/>
+      </w:pPr>
+    </w:p>
+    <w:p>
+      <w:pPr>
+        <w:rPr>
+          <w:rFonts w:asciiTheme="majorHAnsi" w:hAnsiTheme="majorHAnsi" w:cstheme="majorHAnsi"/>
+          <w:sz w:val="24"/>
+        </w:rPr>
+      </w:pPr>
+      <w:bookmarkStart w:id="0" w:name="_GoBack"/>
+      <w:bookmarkEnd w:id="0"/>
+    </w:p>
+    <w:p>
+      <w:pPr>
         <w:pStyle w:val="Heading1"/>
       </w:pPr>
       <w:r>
@@ -17075,7 +20273,7 @@
                     <pic:cNvPicPr/>
                   </pic:nvPicPr>
                   <pic:blipFill>
-                    <a:blip r:embed="rId14"/>
+                    <a:blip r:embed="rId29"/>
                     <a:stretch>
                       <a:fillRect/>
                     </a:stretch>
@@ -17123,7 +20321,7 @@
                     <pic:cNvPicPr/>
                   </pic:nvPicPr>
                   <pic:blipFill rotWithShape="1">
-                    <a:blip r:embed="rId15"/>
+                    <a:blip r:embed="rId30"/>
                     <a:srcRect b="85338"/>
                     <a:stretch/>
                   </pic:blipFill>
@@ -17170,7 +20368,7 @@
                     <pic:cNvPicPr/>
                   </pic:nvPicPr>
                   <pic:blipFill rotWithShape="1">
-                    <a:blip r:embed="rId15"/>
+                    <a:blip r:embed="rId30"/>
                     <a:srcRect t="52489" b="233"/>
                     <a:stretch/>
                   </pic:blipFill>
@@ -17225,7 +20423,7 @@
                     <pic:cNvPicPr/>
                   </pic:nvPicPr>
                   <pic:blipFill rotWithShape="1">
-                    <a:blip r:embed="rId16"/>
+                    <a:blip r:embed="rId31"/>
                     <a:srcRect b="90294"/>
                     <a:stretch/>
                   </pic:blipFill>
@@ -17257,8 +20455,8 @@
           <w:noProof/>
         </w:rPr>
         <w:drawing>
-          <wp:inline distT="0" distB="0" distL="0" distR="0" wp14:anchorId="4100AB16" wp14:editId="7F02BB84">
-            <wp:extent cx="5722620" cy="1010214"/>
+          <wp:inline distT="0" distB="0" distL="0" distR="0" wp14:anchorId="4100AB16" wp14:editId="1B1C6B62">
+            <wp:extent cx="5719427" cy="1009650"/>
             <wp:effectExtent l="0" t="0" r="0" b="0"/>
             <wp:docPr id="51" name="Picture 51"/>
             <wp:cNvGraphicFramePr>
@@ -17272,14 +20470,14 @@
                     <pic:cNvPicPr/>
                   </pic:nvPicPr>
                   <pic:blipFill rotWithShape="1">
-                    <a:blip r:embed="rId16"/>
+                    <a:blip r:embed="rId31"/>
                     <a:srcRect t="62978" b="77"/>
                     <a:stretch/>
                   </pic:blipFill>
                   <pic:spPr bwMode="auto">
                     <a:xfrm>
                       <a:off x="0" y="0"/>
-                      <a:ext cx="5731510" cy="1011783"/>
+                      <a:ext cx="5745881" cy="1014320"/>
                     </a:xfrm>
                     <a:prstGeom prst="rect">
                       <a:avLst/>
@@ -17384,7 +20582,7 @@
                     <pic:cNvPicPr/>
                   </pic:nvPicPr>
                   <pic:blipFill>
-                    <a:blip r:embed="rId17"/>
+                    <a:blip r:embed="rId32"/>
                     <a:stretch>
                       <a:fillRect/>
                     </a:stretch>
@@ -17441,7 +20639,7 @@
                     <pic:cNvPicPr/>
                   </pic:nvPicPr>
                   <pic:blipFill>
-                    <a:blip r:embed="rId18"/>
+                    <a:blip r:embed="rId33"/>
                     <a:stretch>
                       <a:fillRect/>
                     </a:stretch>
@@ -17504,7 +20702,13 @@
         <w:t>MySQL</w:t>
       </w:r>
       <w:r>
-        <w:t xml:space="preserve"> due to it’s widespread nature and appearance in other previous modules. For online storage, the student version of Amazon Web Services has allowed us to use </w:t>
+        <w:t xml:space="preserve"> due to </w:t>
+      </w:r>
+      <w:r>
+        <w:t>its</w:t>
+      </w:r>
+      <w:r>
+        <w:t xml:space="preserve"> widespread nature and appearance in other previous modules. For online storage, the student version of Amazon Web Services has allowed us to use </w:t>
       </w:r>
       <w:r>
         <w:rPr>
@@ -17518,27 +20722,6 @@
       <w:r>
         <w:t>, which will host our files, and has a Java API to allow for integration with our desktop application.</w:t>
       </w:r>
-    </w:p>
-    <w:p>
-      <w:pPr>
-        <w:pStyle w:val="Heading2"/>
-        <w:rPr>
-          <w:rFonts w:ascii="Calibri Light" w:hAnsi="Calibri Light" w:cs="Calibri Light"/>
-        </w:rPr>
-      </w:pPr>
-      <w:r>
-        <w:rPr>
-          <w:rFonts w:ascii="Calibri Light" w:hAnsi="Calibri Light" w:cs="Calibri Light"/>
-        </w:rPr>
-        <w:t>Planning Choices</w:t>
-      </w:r>
-    </w:p>
-    <w:p>
-      <w:r>
-        <w:t>//GET THIS VIA BRAINSTORMING</w:t>
-      </w:r>
-      <w:bookmarkStart w:id="0" w:name="_GoBack"/>
-      <w:bookmarkEnd w:id="0"/>
     </w:p>
     <w:p>
       <w:pPr>
@@ -17599,7 +20782,7 @@
                     </pic:cNvPicPr>
                   </pic:nvPicPr>
                   <pic:blipFill>
-                    <a:blip r:embed="rId19" cstate="print">
+                    <a:blip r:embed="rId34" cstate="print">
                       <a:extLst>
                         <a:ext uri="{28A0092B-C50C-407E-A947-70E740481C1C}">
                           <a14:useLocalDpi xmlns:a14="http://schemas.microsoft.com/office/drawing/2010/main" val="0"/>
@@ -17652,7 +20835,7 @@
                     </pic:cNvPicPr>
                   </pic:nvPicPr>
                   <pic:blipFill>
-                    <a:blip r:embed="rId20" cstate="print">
+                    <a:blip r:embed="rId35" cstate="print">
                       <a:extLst>
                         <a:ext uri="{28A0092B-C50C-407E-A947-70E740481C1C}">
                           <a14:useLocalDpi xmlns:a14="http://schemas.microsoft.com/office/drawing/2010/main" val="0"/>
@@ -17705,7 +20888,7 @@
                     </pic:cNvPicPr>
                   </pic:nvPicPr>
                   <pic:blipFill rotWithShape="1">
-                    <a:blip r:embed="rId21" cstate="print">
+                    <a:blip r:embed="rId36" cstate="print">
                       <a:extLst>
                         <a:ext uri="{28A0092B-C50C-407E-A947-70E740481C1C}">
                           <a14:useLocalDpi xmlns:a14="http://schemas.microsoft.com/office/drawing/2010/main" val="0"/>
@@ -17762,7 +20945,7 @@
                     <pic:cNvPicPr/>
                   </pic:nvPicPr>
                   <pic:blipFill rotWithShape="1">
-                    <a:blip r:embed="rId22"/>
+                    <a:blip r:embed="rId37"/>
                     <a:srcRect l="7910" t="7536" r="40314" b="20548"/>
                     <a:stretch/>
                   </pic:blipFill>
@@ -17809,7 +20992,7 @@
                     <pic:cNvPicPr/>
                   </pic:nvPicPr>
                   <pic:blipFill>
-                    <a:blip r:embed="rId23"/>
+                    <a:blip r:embed="rId38"/>
                     <a:stretch>
                       <a:fillRect/>
                     </a:stretch>
@@ -17849,7 +21032,7 @@
                     <pic:cNvPicPr/>
                   </pic:nvPicPr>
                   <pic:blipFill>
-                    <a:blip r:embed="rId24"/>
+                    <a:blip r:embed="rId39"/>
                     <a:stretch>
                       <a:fillRect/>
                     </a:stretch>
@@ -17882,7 +21065,7 @@
 </file>
 
 <file path=word/numbering.xml><?xml version="1.0" encoding="utf-8"?>
-<w:numbering xmlns:wpc="http://schemas.microsoft.com/office/word/2010/wordprocessingCanvas" xmlns:cx="http://schemas.microsoft.com/office/drawing/2014/chartex" xmlns:cx1="http://schemas.microsoft.com/office/drawing/2015/9/8/chartex" xmlns:cx2="http://schemas.microsoft.com/office/drawing/2015/10/21/chartex" xmlns:cx3="http://schemas.microsoft.com/office/drawing/2016/5/9/chartex" xmlns:cx4="http://schemas.microsoft.com/office/drawing/2016/5/10/chartex" xmlns:cx5="http://schemas.microsoft.com/office/drawing/2016/5/11/chartex" xmlns:cx6="http://schemas.microsoft.com/office/drawing/2016/5/12/chartex" xmlns:cx7="http://schemas.microsoft.com/office/drawing/2016/5/13/chartex" xmlns:cx8="http://schemas.microsoft.com/office/drawing/2016/5/14/chartex" xmlns:mc="http://schemas.openxmlformats.org/markup-compatibility/2006" xmlns:aink="http://schemas.microsoft.com/office/drawing/2016/ink" xmlns:am3d="http://schemas.microsoft.com/office/drawing/2017/model3d" xmlns:o="urn:schemas-microsoft-com:office:office" xmlns:r="http://schemas.openxmlformats.org/officeDocument/2006/relationships" xmlns:m="http://schemas.openxmlformats.org/officeDocument/2006/math" xmlns:v="urn:schemas-microsoft-com:vml" xmlns:wp14="http://schemas.microsoft.com/office/word/2010/wordprocessingDrawing" xmlns:wp="http://schemas.openxmlformats.org/drawingml/2006/wordprocessingDrawing" xmlns:w10="urn:schemas-microsoft-com:office:word" xmlns:w="http://schemas.openxmlformats.org/wordprocessingml/2006/main" xmlns:w14="http://schemas.microsoft.com/office/word/2010/wordml" xmlns:w15="http://schemas.microsoft.com/office/word/2012/wordml" xmlns:w16cid="http://schemas.microsoft.com/office/word/2016/wordml/cid" xmlns:w16se="http://schemas.microsoft.com/office/word/2015/wordml/symex" xmlns:wpg="http://schemas.microsoft.com/office/word/2010/wordprocessingGroup" xmlns:wpi="http://schemas.microsoft.com/office/word/2010/wordprocessingInk" xmlns:wne="http://schemas.microsoft.com/office/word/2006/wordml" xmlns:wps="http://schemas.microsoft.com/office/word/2010/wordprocessingShape" mc:Ignorable="w14 w15 w16se w16cid wp14">
+<w:numbering xmlns:wpc="http://schemas.microsoft.com/office/word/2010/wordprocessingCanvas" xmlns:cx="http://schemas.microsoft.com/office/drawing/2014/chartex" xmlns:cx1="http://schemas.microsoft.com/office/drawing/2015/9/8/chartex" xmlns:cx2="http://schemas.microsoft.com/office/drawing/2015/10/21/chartex" xmlns:cx3="http://schemas.microsoft.com/office/drawing/2016/5/9/chartex" xmlns:cx4="http://schemas.microsoft.com/office/drawing/2016/5/10/chartex" xmlns:cx5="http://schemas.microsoft.com/office/drawing/2016/5/11/chartex" xmlns:cx6="http://schemas.microsoft.com/office/drawing/2016/5/12/chartex" xmlns:cx7="http://schemas.microsoft.com/office/drawing/2016/5/13/chartex" xmlns:cx8="http://schemas.microsoft.com/office/drawing/2016/5/14/chartex" xmlns:mc="http://schemas.openxmlformats.org/markup-compatibility/2006" xmlns:aink="http://schemas.microsoft.com/office/drawing/2016/ink" xmlns:am3d="http://schemas.microsoft.com/office/drawing/2017/model3d" xmlns:o="urn:schemas-microsoft-com:office:office" xmlns:r="http://schemas.openxmlformats.org/officeDocument/2006/relationships" xmlns:m="http://schemas.openxmlformats.org/officeDocument/2006/math" xmlns:v="urn:schemas-microsoft-com:vml" xmlns:wp14="http://schemas.microsoft.com/office/word/2010/wordprocessingDrawing" xmlns:wp="http://schemas.openxmlformats.org/drawingml/2006/wordprocessingDrawing" xmlns:w10="urn:schemas-microsoft-com:office:word" xmlns:w="http://schemas.openxmlformats.org/wordprocessingml/2006/main" xmlns:w14="http://schemas.microsoft.com/office/word/2010/wordml" xmlns:w15="http://schemas.microsoft.com/office/word/2012/wordml" xmlns:w16cex="http://schemas.microsoft.com/office/word/2018/wordml/cex" xmlns:w16cid="http://schemas.microsoft.com/office/word/2016/wordml/cid" xmlns:w16="http://schemas.microsoft.com/office/word/2018/wordml" xmlns:w16se="http://schemas.microsoft.com/office/word/2015/wordml/symex" xmlns:wpg="http://schemas.microsoft.com/office/word/2010/wordprocessingGroup" xmlns:wpi="http://schemas.microsoft.com/office/word/2010/wordprocessingInk" xmlns:wne="http://schemas.microsoft.com/office/word/2006/wordml" xmlns:wps="http://schemas.microsoft.com/office/word/2010/wordprocessingShape" mc:Ignorable="w14 w15 w16se w16cid w16 w16cex wp14">
   <w:abstractNum w:abstractNumId="0" w15:restartNumberingAfterBreak="0">
     <w:nsid w:val="2D99038B"/>
     <w:multiLevelType w:val="hybridMultilevel"/>
@@ -18092,7 +21275,7 @@
 </file>
 
 <file path=word/styles.xml><?xml version="1.0" encoding="utf-8"?>
-<w:styles xmlns:mc="http://schemas.openxmlformats.org/markup-compatibility/2006" xmlns:r="http://schemas.openxmlformats.org/officeDocument/2006/relationships" xmlns:w="http://schemas.openxmlformats.org/wordprocessingml/2006/main" xmlns:w14="http://schemas.microsoft.com/office/word/2010/wordml" xmlns:w15="http://schemas.microsoft.com/office/word/2012/wordml" xmlns:w16cid="http://schemas.microsoft.com/office/word/2016/wordml/cid" xmlns:w16se="http://schemas.microsoft.com/office/word/2015/wordml/symex" mc:Ignorable="w14 w15 w16se w16cid">
+<w:styles xmlns:mc="http://schemas.openxmlformats.org/markup-compatibility/2006" xmlns:r="http://schemas.openxmlformats.org/officeDocument/2006/relationships" xmlns:w="http://schemas.openxmlformats.org/wordprocessingml/2006/main" xmlns:w14="http://schemas.microsoft.com/office/word/2010/wordml" xmlns:w15="http://schemas.microsoft.com/office/word/2012/wordml" xmlns:w16cex="http://schemas.microsoft.com/office/word/2018/wordml/cex" xmlns:w16cid="http://schemas.microsoft.com/office/word/2016/wordml/cid" xmlns:w16="http://schemas.microsoft.com/office/word/2018/wordml" xmlns:w16se="http://schemas.microsoft.com/office/word/2015/wordml/symex" mc:Ignorable="w14 w15 w16se w16cid w16 w16cex">
   <w:docDefaults>
     <w:rPrDefault>
       <w:rPr>
